--- a/doc/Springboot cloud简介.docx
+++ b/doc/Springboot cloud简介.docx
@@ -667,7 +667,6 @@
           <w:spacing w:val="0"/>
           <w:sz w:val="42"/>
           <w:szCs w:val="42"/>
-          <w:bdr w:val="none" w:color="auto" w:sz="0" w:space="0"/>
           <w:shd w:val="clear" w:fill="FFFFFF"/>
         </w:rPr>
       </w:pPr>
@@ -681,7 +680,6 @@
           <w:spacing w:val="0"/>
           <w:sz w:val="42"/>
           <w:szCs w:val="42"/>
-          <w:bdr w:val="none" w:color="auto" w:sz="0" w:space="0"/>
           <w:shd w:val="clear" w:fill="FFFFFF"/>
         </w:rPr>
         <w:t>dubbo与cloud的区别</w:t>
@@ -698,7 +696,6 @@
           <w:spacing w:val="0"/>
           <w:sz w:val="42"/>
           <w:szCs w:val="42"/>
-          <w:bdr w:val="none" w:color="auto" w:sz="0" w:space="0"/>
           <w:shd w:val="clear" w:fill="FFFFFF"/>
         </w:rPr>
       </w:pPr>
@@ -730,7 +727,6 @@
           <w:color w:val="4D4D4D"/>
           <w:sz w:val="24"/>
           <w:szCs w:val="24"/>
-          <w:bdr w:val="none" w:color="auto" w:sz="0" w:space="0"/>
         </w:rPr>
         <w:t>dubbo是基于rpc协议，基于接口的远程调用；不能跨平台</w:t>
       </w:r>
@@ -762,7 +758,6 @@
           <w:color w:val="4D4D4D"/>
           <w:sz w:val="24"/>
           <w:szCs w:val="24"/>
-          <w:bdr w:val="none" w:color="auto" w:sz="0" w:space="0"/>
         </w:rPr>
         <w:t>Cloud是http协议的，restful风格的，可以实现跨平台调用</w:t>
       </w:r>
@@ -794,7 +789,6 @@
           <w:color w:val="4D4D4D"/>
           <w:sz w:val="24"/>
           <w:szCs w:val="24"/>
-          <w:bdr w:val="none" w:color="auto" w:sz="0" w:space="0"/>
         </w:rPr>
         <w:t>rpc协议是基于更底层的TCP协议，数据不需要通过http协议包装，实践性能更好。</w:t>
       </w:r>
@@ -828,7 +822,6 @@
           <w:color w:val="4D4D4D"/>
           <w:sz w:val="24"/>
           <w:szCs w:val="24"/>
-          <w:bdr w:val="none" w:color="auto" w:sz="0" w:space="0"/>
         </w:rPr>
         <w:t>2.使用方式</w:t>
       </w:r>
@@ -860,7 +853,6 @@
           <w:color w:val="4D4D4D"/>
           <w:sz w:val="24"/>
           <w:szCs w:val="24"/>
-          <w:bdr w:val="none" w:color="auto" w:sz="0" w:space="0"/>
         </w:rPr>
         <w:t>dubbo一般是xml配置的方式，cloud是boot基于注解的</w:t>
       </w:r>
@@ -894,7 +886,6 @@
           <w:color w:val="4D4D4D"/>
           <w:sz w:val="24"/>
           <w:szCs w:val="24"/>
-          <w:bdr w:val="none" w:color="auto" w:sz="0" w:space="0"/>
         </w:rPr>
         <w:t>3.注册发现</w:t>
       </w:r>
@@ -928,7 +919,6 @@
           <w:color w:val="4D4D4D"/>
           <w:sz w:val="24"/>
           <w:szCs w:val="24"/>
-          <w:bdr w:val="none" w:color="auto" w:sz="0" w:space="0"/>
         </w:rPr>
         <w:t>dubbo使用的是zookeeper，在分布式系统中，zookeeper更加关注一致性，和容错性；当zookeeper主节点挂掉会有一个30~120s的选举时间，期间服务是不可用的。</w:t>
       </w:r>
@@ -938,7 +928,6 @@
           <w:color w:val="4D4D4D"/>
           <w:sz w:val="24"/>
           <w:szCs w:val="24"/>
-          <w:bdr w:val="none" w:color="auto" w:sz="0" w:space="0"/>
           <w:lang w:eastAsia="zh-CN"/>
         </w:rPr>
         <w:t>（</w:t>
@@ -949,7 +938,6 @@
           <w:color w:val="4D4D4D"/>
           <w:sz w:val="24"/>
           <w:szCs w:val="24"/>
-          <w:bdr w:val="none" w:color="auto" w:sz="0" w:space="0"/>
           <w:lang w:val="en-US" w:eastAsia="zh-CN"/>
         </w:rPr>
         <w:t>牺牲高可用</w:t>
@@ -960,7 +948,6 @@
           <w:color w:val="4D4D4D"/>
           <w:sz w:val="24"/>
           <w:szCs w:val="24"/>
-          <w:bdr w:val="none" w:color="auto" w:sz="0" w:space="0"/>
           <w:lang w:eastAsia="zh-CN"/>
         </w:rPr>
         <w:t>）</w:t>
@@ -993,7 +980,6 @@
           <w:color w:val="4D4D4D"/>
           <w:sz w:val="24"/>
           <w:szCs w:val="24"/>
-          <w:bdr w:val="none" w:color="auto" w:sz="0" w:space="0"/>
         </w:rPr>
         <w:t>cloud的注册中心使用的是EureKa,更加关注的是可用性，和分区容错，多个eureka不存在单点问题</w:t>
       </w:r>
@@ -1003,21 +989,9 @@
           <w:color w:val="4D4D4D"/>
           <w:sz w:val="24"/>
           <w:szCs w:val="24"/>
-          <w:bdr w:val="none" w:color="auto" w:sz="0" w:space="0"/>
           <w:lang w:eastAsia="zh-CN"/>
         </w:rPr>
         <w:t>（</w:t>
-      </w:r>
-      <w:r>
-        <w:rPr>
-          <w:rFonts w:hint="eastAsia" w:ascii="Arial" w:hAnsi="Arial" w:eastAsia="宋体" w:cs="Arial"/>
-          <w:color w:val="4D4D4D"/>
-          <w:sz w:val="24"/>
-          <w:szCs w:val="24"/>
-          <w:bdr w:val="none" w:color="auto" w:sz="0" w:space="0"/>
-          <w:lang w:val="en-US" w:eastAsia="zh-CN"/>
-        </w:rPr>
-        <w:t>牺牲数据一致性，</w:t>
       </w:r>
       <w:r>
         <w:rPr>
@@ -1027,7 +1001,7 @@
           <w:szCs w:val="24"/>
           <w:lang w:val="en-US" w:eastAsia="zh-CN"/>
         </w:rPr>
-        <w:t>某个服务不可用</w:t>
+        <w:t>牺牲数据一致性，</w:t>
       </w:r>
       <w:r>
         <w:rPr>
@@ -1035,10 +1009,9 @@
           <w:color w:val="4D4D4D"/>
           <w:sz w:val="24"/>
           <w:szCs w:val="24"/>
-          <w:bdr w:val="none" w:color="auto" w:sz="0" w:space="0"/>
           <w:lang w:val="en-US" w:eastAsia="zh-CN"/>
         </w:rPr>
-        <w:t>，可能导致数据丢失</w:t>
+        <w:t>某个服务不可用</w:t>
       </w:r>
       <w:r>
         <w:rPr>
@@ -1046,7 +1019,16 @@
           <w:color w:val="4D4D4D"/>
           <w:sz w:val="24"/>
           <w:szCs w:val="24"/>
-          <w:bdr w:val="none" w:color="auto" w:sz="0" w:space="0"/>
+          <w:lang w:val="en-US" w:eastAsia="zh-CN"/>
+        </w:rPr>
+        <w:t>，可能导致数据丢失</w:t>
+      </w:r>
+      <w:r>
+        <w:rPr>
+          <w:rFonts w:hint="eastAsia" w:ascii="Arial" w:hAnsi="Arial" w:eastAsia="宋体" w:cs="Arial"/>
+          <w:color w:val="4D4D4D"/>
+          <w:sz w:val="24"/>
+          <w:szCs w:val="24"/>
           <w:lang w:eastAsia="zh-CN"/>
         </w:rPr>
         <w:t>）</w:t>
@@ -1057,7 +1039,6 @@
           <w:color w:val="4D4D4D"/>
           <w:sz w:val="24"/>
           <w:szCs w:val="24"/>
-          <w:bdr w:val="none" w:color="auto" w:sz="0" w:space="0"/>
         </w:rPr>
         <w:t>；</w:t>
       </w:r>
@@ -1462,8 +1443,6 @@
         </w:rPr>
         <w:t>微服务的五大组件</w:t>
       </w:r>
-      <w:bookmarkStart w:id="0" w:name="_GoBack"/>
-      <w:bookmarkEnd w:id="0"/>
     </w:p>
     <w:p>
       <w:pPr>
@@ -2189,16 +2168,7 @@
           <w:szCs w:val="22"/>
           <w:lang w:val="en-US" w:eastAsia="zh-CN" w:bidi="ar-SA"/>
         </w:rPr>
-        <w:t xml:space="preserve"> 首先，当服务的某个API 接口的</w:t>
-      </w:r>
-      <w:r>
-        <w:rPr>
-          <w:rFonts w:hint="default" w:ascii="Microsoft YaHei UI" w:hAnsi="Microsoft YaHei UI" w:eastAsia="Microsoft YaHei UI" w:cstheme="minorBidi"/>
-          <w:sz w:val="22"/>
-          <w:szCs w:val="22"/>
-          <w:lang w:val="en-US" w:eastAsia="zh-CN" w:bidi="ar-SA"/>
-        </w:rPr>
-        <w:t>失败次数在一定时间内小于设定的阀值时，熔断器处于关闭状态，该API 接口正常提供服务。当该API 接口处理请求的失败次数大于设定的阀值时，</w:t>
+        <w:t xml:space="preserve"> 首先，当服务的某个API 接口的失败次数在一定时间内小于设定的阀值时，熔断器处于关闭状态，该API 接口正常提供服务。当该API 接口处理请求的失败次数大于设定的阀值时，</w:t>
       </w:r>
     </w:p>
     <w:p>
@@ -3367,121 +3337,6 @@
     </w:p>
     <w:p>
       <w:pPr>
-        <w:shd w:val="clear" w:color="auto" w:fill="FFFFFF"/>
-        <w:rPr>
-          <w:rFonts w:hint="eastAsia"/>
-        </w:rPr>
-      </w:pPr>
-    </w:p>
-    <w:p>
-      <w:pPr>
-        <w:shd w:val="clear" w:color="auto" w:fill="FFFFFF"/>
-        <w:rPr>
-          <w:rFonts w:hint="eastAsia"/>
-        </w:rPr>
-      </w:pPr>
-    </w:p>
-    <w:p>
-      <w:pPr>
-        <w:shd w:val="clear" w:color="auto" w:fill="FFFFFF"/>
-        <w:rPr>
-          <w:rFonts w:hint="eastAsia"/>
-        </w:rPr>
-      </w:pPr>
-    </w:p>
-    <w:p>
-      <w:pPr>
-        <w:shd w:val="clear" w:color="auto" w:fill="FFFFFF"/>
-        <w:rPr>
-          <w:rFonts w:hint="eastAsia"/>
-        </w:rPr>
-      </w:pPr>
-    </w:p>
-    <w:p>
-      <w:pPr>
-        <w:shd w:val="clear" w:color="auto" w:fill="FFFFFF"/>
-        <w:rPr>
-          <w:rFonts w:hint="eastAsia"/>
-        </w:rPr>
-      </w:pPr>
-    </w:p>
-    <w:p>
-      <w:pPr>
-        <w:shd w:val="clear" w:color="auto" w:fill="FFFFFF"/>
-        <w:rPr>
-          <w:rFonts w:hint="eastAsia"/>
-        </w:rPr>
-      </w:pPr>
-    </w:p>
-    <w:p>
-      <w:pPr>
-        <w:shd w:val="clear" w:color="auto" w:fill="FFFFFF"/>
-        <w:rPr>
-          <w:rFonts w:hint="eastAsia" w:ascii="微软雅黑" w:hAnsi="微软雅黑" w:eastAsia="微软雅黑" w:cs="宋体"/>
-          <w:color w:val="333333"/>
-          <w:sz w:val="21"/>
-          <w:szCs w:val="21"/>
-        </w:rPr>
-      </w:pPr>
-    </w:p>
-    <w:p>
-      <w:pPr>
-        <w:shd w:val="clear" w:color="auto" w:fill="FFFFFF"/>
-        <w:rPr>
-          <w:rFonts w:ascii="微软雅黑" w:hAnsi="微软雅黑" w:eastAsia="微软雅黑" w:cs="宋体"/>
-          <w:color w:val="333333"/>
-          <w:sz w:val="21"/>
-          <w:szCs w:val="21"/>
-        </w:rPr>
-      </w:pPr>
-    </w:p>
-    <w:p>
-      <w:pPr>
-        <w:shd w:val="clear" w:color="auto" w:fill="FFFFFF"/>
-        <w:rPr>
-          <w:rFonts w:hint="eastAsia" w:ascii="微软雅黑" w:hAnsi="微软雅黑" w:eastAsia="微软雅黑" w:cs="宋体"/>
-          <w:color w:val="333333"/>
-          <w:sz w:val="21"/>
-          <w:szCs w:val="21"/>
-        </w:rPr>
-      </w:pPr>
-    </w:p>
-    <w:p>
-      <w:pPr>
-        <w:shd w:val="clear" w:color="auto" w:fill="FFFFFF"/>
-        <w:rPr>
-          <w:rFonts w:ascii="微软雅黑" w:hAnsi="微软雅黑" w:eastAsia="微软雅黑" w:cs="宋体"/>
-          <w:color w:val="333333"/>
-          <w:sz w:val="21"/>
-          <w:szCs w:val="21"/>
-        </w:rPr>
-      </w:pPr>
-    </w:p>
-    <w:p>
-      <w:pPr>
-        <w:shd w:val="clear" w:color="auto" w:fill="FFFFFF"/>
-        <w:rPr>
-          <w:rFonts w:hint="eastAsia" w:ascii="微软雅黑" w:hAnsi="微软雅黑" w:eastAsia="微软雅黑" w:cs="宋体"/>
-          <w:color w:val="333333"/>
-          <w:sz w:val="21"/>
-          <w:szCs w:val="21"/>
-        </w:rPr>
-      </w:pPr>
-    </w:p>
-    <w:p>
-      <w:pPr>
-        <w:shd w:val="clear" w:color="auto" w:fill="FFFFFF"/>
-        <w:rPr>
-          <w:rFonts w:hint="eastAsia" w:ascii="微软雅黑" w:hAnsi="微软雅黑" w:eastAsia="微软雅黑" w:cs="宋体"/>
-          <w:color w:val="333333"/>
-          <w:sz w:val="21"/>
-          <w:szCs w:val="21"/>
-          <w:lang w:eastAsia="zh-CN"/>
-        </w:rPr>
-      </w:pPr>
-    </w:p>
-    <w:p>
-      <w:pPr>
         <w:pStyle w:val="5"/>
         <w:keepNext w:val="0"/>
         <w:keepLines w:val="0"/>
@@ -3495,36 +3350,7 @@
         </w:pBdr>
         <w:shd w:val="clear" w:fill="FFFFFF"/>
         <w:spacing w:before="120" w:beforeAutospacing="0" w:after="240" w:afterAutospacing="0" w:line="450" w:lineRule="atLeast"/>
-        <w:ind w:left="0" w:right="0" w:firstLine="0"/>
-        <w:rPr>
-          <w:rFonts w:hint="eastAsia" w:ascii="微软雅黑" w:hAnsi="微软雅黑" w:eastAsia="微软雅黑" w:cs="微软雅黑"/>
-          <w:b/>
-          <w:i w:val="0"/>
-          <w:caps w:val="0"/>
-          <w:color w:val="4F4F4F"/>
-          <w:spacing w:val="0"/>
-          <w:sz w:val="33"/>
-          <w:szCs w:val="33"/>
-          <w:shd w:val="clear" w:fill="FFFFFF"/>
-        </w:rPr>
-      </w:pPr>
-    </w:p>
-    <w:p>
-      <w:pPr>
-        <w:pStyle w:val="5"/>
-        <w:keepNext w:val="0"/>
-        <w:keepLines w:val="0"/>
-        <w:widowControl/>
-        <w:suppressLineNumbers w:val="0"/>
-        <w:pBdr>
-          <w:top w:val="none" w:color="auto" w:sz="0" w:space="0"/>
-          <w:left w:val="none" w:color="auto" w:sz="0" w:space="0"/>
-          <w:bottom w:val="none" w:color="auto" w:sz="0" w:space="0"/>
-          <w:right w:val="none" w:color="auto" w:sz="0" w:space="0"/>
-        </w:pBdr>
-        <w:shd w:val="clear" w:fill="FFFFFF"/>
-        <w:spacing w:before="120" w:beforeAutospacing="0" w:after="240" w:afterAutospacing="0" w:line="450" w:lineRule="atLeast"/>
-        <w:ind w:left="2880" w:leftChars="0" w:right="0" w:firstLine="720" w:firstLineChars="0"/>
+        <w:ind w:right="0"/>
         <w:rPr>
           <w:rFonts w:hint="default" w:ascii="微软雅黑" w:hAnsi="微软雅黑" w:eastAsia="微软雅黑" w:cs="微软雅黑"/>
           <w:b/>
@@ -3538,6 +3364,8 @@
           <w:lang w:val="en-US" w:eastAsia="zh-CN"/>
         </w:rPr>
       </w:pPr>
+      <w:bookmarkStart w:id="0" w:name="_GoBack"/>
+      <w:bookmarkEnd w:id="0"/>
       <w:r>
         <w:rPr>
           <w:rFonts w:hint="eastAsia" w:ascii="微软雅黑" w:hAnsi="微软雅黑" w:eastAsia="微软雅黑" w:cs="微软雅黑"/>
@@ -29653,142 +29481,6 @@
 </file>
 
 <file path=customXml/item2.xml><?xml version="1.0" encoding="utf-8"?>
-<p:properties xmlns:p="http://schemas.microsoft.com/office/2006/metadata/properties" xmlns:xsi="http://www.w3.org/2001/XMLSchema-instance" xmlns:pc="http://schemas.microsoft.com/office/infopath/2007/PartnerControls">
-  <documentManagement>
-    <LocLastLocAttemptVersionTypeLookup xmlns="4873beb7-5857-4685-be1f-d57550cc96cc" xsi:nil="true"/>
-    <MarketSpecific xmlns="4873beb7-5857-4685-be1f-d57550cc96cc">false</MarketSpecific>
-    <ApprovalStatus xmlns="4873beb7-5857-4685-be1f-d57550cc96cc">InProgress</ApprovalStatus>
-    <LocComments xmlns="4873beb7-5857-4685-be1f-d57550cc96cc" xsi:nil="true"/>
-    <DirectSourceMarket xmlns="4873beb7-5857-4685-be1f-d57550cc96cc" xsi:nil="true"/>
-    <LocPublishedLinkedAssetsLookup xmlns="4873beb7-5857-4685-be1f-d57550cc96cc" xsi:nil="true"/>
-    <ThumbnailAssetId xmlns="4873beb7-5857-4685-be1f-d57550cc96cc" xsi:nil="true"/>
-    <PrimaryImageGen xmlns="4873beb7-5857-4685-be1f-d57550cc96cc">true</PrimaryImageGen>
-    <LegacyData xmlns="4873beb7-5857-4685-be1f-d57550cc96cc" xsi:nil="true"/>
-    <LocNewPublishedVersionLookup xmlns="4873beb7-5857-4685-be1f-d57550cc96cc" xsi:nil="true"/>
-    <NumericId xmlns="4873beb7-5857-4685-be1f-d57550cc96cc">102787001</NumericId>
-    <TPFriendlyName xmlns="4873beb7-5857-4685-be1f-d57550cc96cc" xsi:nil="true"/>
-    <LocOverallPublishStatusLookup xmlns="4873beb7-5857-4685-be1f-d57550cc96cc" xsi:nil="true"/>
-    <LocRecommendedHandoff xmlns="4873beb7-5857-4685-be1f-d57550cc96cc" xsi:nil="true"/>
-    <BlockPublish xmlns="4873beb7-5857-4685-be1f-d57550cc96cc">false</BlockPublish>
-    <BusinessGroup xmlns="4873beb7-5857-4685-be1f-d57550cc96cc" xsi:nil="true"/>
-    <OpenTemplate xmlns="4873beb7-5857-4685-be1f-d57550cc96cc">true</OpenTemplate>
-    <SourceTitle xmlns="4873beb7-5857-4685-be1f-d57550cc96cc" xsi:nil="true"/>
-    <LocOverallLocStatusLookup xmlns="4873beb7-5857-4685-be1f-d57550cc96cc" xsi:nil="true"/>
-    <APEditor xmlns="4873beb7-5857-4685-be1f-d57550cc96cc">
-      <UserInfo>
-        <DisplayName/>
-        <AccountId xsi:nil="true"/>
-        <AccountType/>
-      </UserInfo>
-    </APEditor>
-    <UALocComments xmlns="4873beb7-5857-4685-be1f-d57550cc96cc" xsi:nil="true"/>
-    <IntlLangReviewDate xmlns="4873beb7-5857-4685-be1f-d57550cc96cc" xsi:nil="true"/>
-    <PublishStatusLookup xmlns="4873beb7-5857-4685-be1f-d57550cc96cc">
-      <Value>1343188</Value>
-    </PublishStatusLookup>
-    <ParentAssetId xmlns="4873beb7-5857-4685-be1f-d57550cc96cc" xsi:nil="true"/>
-    <FeatureTagsTaxHTField0 xmlns="4873beb7-5857-4685-be1f-d57550cc96cc">
-      <Terms xmlns="http://schemas.microsoft.com/office/infopath/2007/PartnerControls"/>
-    </FeatureTagsTaxHTField0>
-    <MachineTranslated xmlns="4873beb7-5857-4685-be1f-d57550cc96cc">false</MachineTranslated>
-    <Providers xmlns="4873beb7-5857-4685-be1f-d57550cc96cc" xsi:nil="true"/>
-    <OriginalSourceMarket xmlns="4873beb7-5857-4685-be1f-d57550cc96cc" xsi:nil="true"/>
-    <APDescription xmlns="4873beb7-5857-4685-be1f-d57550cc96cc" xsi:nil="true"/>
-    <ContentItem xmlns="4873beb7-5857-4685-be1f-d57550cc96cc" xsi:nil="true"/>
-    <ClipArtFilename xmlns="4873beb7-5857-4685-be1f-d57550cc96cc" xsi:nil="true"/>
-    <TPInstallLocation xmlns="4873beb7-5857-4685-be1f-d57550cc96cc" xsi:nil="true"/>
-    <TimesCloned xmlns="4873beb7-5857-4685-be1f-d57550cc96cc" xsi:nil="true"/>
-    <PublishTargets xmlns="4873beb7-5857-4685-be1f-d57550cc96cc">OfficeOnlineVNext</PublishTargets>
-    <AcquiredFrom xmlns="4873beb7-5857-4685-be1f-d57550cc96cc">Internal MS</AcquiredFrom>
-    <AssetStart xmlns="4873beb7-5857-4685-be1f-d57550cc96cc">2011-11-23T17:29:00+00:00</AssetStart>
-    <FriendlyTitle xmlns="4873beb7-5857-4685-be1f-d57550cc96cc" xsi:nil="true"/>
-    <Provider xmlns="4873beb7-5857-4685-be1f-d57550cc96cc" xsi:nil="true"/>
-    <LastHandOff xmlns="4873beb7-5857-4685-be1f-d57550cc96cc" xsi:nil="true"/>
-    <TPClientViewer xmlns="4873beb7-5857-4685-be1f-d57550cc96cc" xsi:nil="true"/>
-    <TemplateStatus xmlns="4873beb7-5857-4685-be1f-d57550cc96cc">Complete</TemplateStatus>
-    <Downloads xmlns="4873beb7-5857-4685-be1f-d57550cc96cc">0</Downloads>
-    <OOCacheId xmlns="4873beb7-5857-4685-be1f-d57550cc96cc" xsi:nil="true"/>
-    <IsDeleted xmlns="4873beb7-5857-4685-be1f-d57550cc96cc">false</IsDeleted>
-    <LocPublishedDependentAssetsLookup xmlns="4873beb7-5857-4685-be1f-d57550cc96cc" xsi:nil="true"/>
-    <AssetExpire xmlns="4873beb7-5857-4685-be1f-d57550cc96cc">2029-05-12T07:00:00+00:00</AssetExpire>
-    <CSXSubmissionMarket xmlns="4873beb7-5857-4685-be1f-d57550cc96cc" xsi:nil="true"/>
-    <DSATActionTaken xmlns="4873beb7-5857-4685-be1f-d57550cc96cc" xsi:nil="true"/>
-    <SubmitterId xmlns="4873beb7-5857-4685-be1f-d57550cc96cc" xsi:nil="true"/>
-    <EditorialTags xmlns="4873beb7-5857-4685-be1f-d57550cc96cc" xsi:nil="true"/>
-    <TPExecutable xmlns="4873beb7-5857-4685-be1f-d57550cc96cc" xsi:nil="true"/>
-    <CSXSubmissionDate xmlns="4873beb7-5857-4685-be1f-d57550cc96cc" xsi:nil="true"/>
-    <CSXUpdate xmlns="4873beb7-5857-4685-be1f-d57550cc96cc">false</CSXUpdate>
-    <AssetType xmlns="4873beb7-5857-4685-be1f-d57550cc96cc">TP</AssetType>
-    <ApprovalLog xmlns="4873beb7-5857-4685-be1f-d57550cc96cc" xsi:nil="true"/>
-    <BugNumber xmlns="4873beb7-5857-4685-be1f-d57550cc96cc" xsi:nil="true"/>
-    <OriginAsset xmlns="4873beb7-5857-4685-be1f-d57550cc96cc" xsi:nil="true"/>
-    <TPComponent xmlns="4873beb7-5857-4685-be1f-d57550cc96cc" xsi:nil="true"/>
-    <Milestone xmlns="4873beb7-5857-4685-be1f-d57550cc96cc" xsi:nil="true"/>
-    <RecommendationsModifier xmlns="4873beb7-5857-4685-be1f-d57550cc96cc" xsi:nil="true"/>
-    <AssetId xmlns="4873beb7-5857-4685-be1f-d57550cc96cc">TP102787001</AssetId>
-    <PolicheckWords xmlns="4873beb7-5857-4685-be1f-d57550cc96cc" xsi:nil="true"/>
-    <TPLaunchHelpLink xmlns="4873beb7-5857-4685-be1f-d57550cc96cc" xsi:nil="true"/>
-    <IntlLocPriority xmlns="4873beb7-5857-4685-be1f-d57550cc96cc" xsi:nil="true"/>
-    <TPApplication xmlns="4873beb7-5857-4685-be1f-d57550cc96cc" xsi:nil="true"/>
-    <IntlLangReviewer xmlns="4873beb7-5857-4685-be1f-d57550cc96cc" xsi:nil="true"/>
-    <HandoffToMSDN xmlns="4873beb7-5857-4685-be1f-d57550cc96cc" xsi:nil="true"/>
-    <PlannedPubDate xmlns="4873beb7-5857-4685-be1f-d57550cc96cc" xsi:nil="true"/>
-    <CrawlForDependencies xmlns="4873beb7-5857-4685-be1f-d57550cc96cc">false</CrawlForDependencies>
-    <LocLastLocAttemptVersionLookup xmlns="4873beb7-5857-4685-be1f-d57550cc96cc">693888</LocLastLocAttemptVersionLookup>
-    <LocProcessedForHandoffsLookup xmlns="4873beb7-5857-4685-be1f-d57550cc96cc" xsi:nil="true"/>
-    <TrustLevel xmlns="4873beb7-5857-4685-be1f-d57550cc96cc">1 Microsoft Managed Content</TrustLevel>
-    <CampaignTagsTaxHTField0 xmlns="4873beb7-5857-4685-be1f-d57550cc96cc">
-      <Terms xmlns="http://schemas.microsoft.com/office/infopath/2007/PartnerControls"/>
-    </CampaignTagsTaxHTField0>
-    <TPNamespace xmlns="4873beb7-5857-4685-be1f-d57550cc96cc" xsi:nil="true"/>
-    <LocOverallPreviewStatusLookup xmlns="4873beb7-5857-4685-be1f-d57550cc96cc" xsi:nil="true"/>
-    <TaxCatchAll xmlns="4873beb7-5857-4685-be1f-d57550cc96cc"/>
-    <IsSearchable xmlns="4873beb7-5857-4685-be1f-d57550cc96cc">false</IsSearchable>
-    <TemplateTemplateType xmlns="4873beb7-5857-4685-be1f-d57550cc96cc">Word Document Template</TemplateTemplateType>
-    <Markets xmlns="4873beb7-5857-4685-be1f-d57550cc96cc"/>
-    <IntlLangReview xmlns="4873beb7-5857-4685-be1f-d57550cc96cc" xsi:nil="true"/>
-    <UAProjectedTotalWords xmlns="4873beb7-5857-4685-be1f-d57550cc96cc" xsi:nil="true"/>
-    <OutputCachingOn xmlns="4873beb7-5857-4685-be1f-d57550cc96cc">false</OutputCachingOn>
-    <AverageRating xmlns="4873beb7-5857-4685-be1f-d57550cc96cc" xsi:nil="true"/>
-    <LocMarketGroupTiers2 xmlns="4873beb7-5857-4685-be1f-d57550cc96cc" xsi:nil="true"/>
-    <APAuthor xmlns="4873beb7-5857-4685-be1f-d57550cc96cc">
-      <UserInfo>
-        <DisplayName>REDMOND\v-namall</DisplayName>
-        <AccountId>978</AccountId>
-        <AccountType/>
-      </UserInfo>
-    </APAuthor>
-    <TPCommandLine xmlns="4873beb7-5857-4685-be1f-d57550cc96cc" xsi:nil="true"/>
-    <LocManualTestRequired xmlns="4873beb7-5857-4685-be1f-d57550cc96cc">false</LocManualTestRequired>
-    <TPAppVersion xmlns="4873beb7-5857-4685-be1f-d57550cc96cc" xsi:nil="true"/>
-    <EditorialStatus xmlns="4873beb7-5857-4685-be1f-d57550cc96cc">Complete</EditorialStatus>
-    <LocProcessedForMarketsLookup xmlns="4873beb7-5857-4685-be1f-d57550cc96cc" xsi:nil="true"/>
-    <LastModifiedDateTime xmlns="4873beb7-5857-4685-be1f-d57550cc96cc" xsi:nil="true"/>
-    <TPLaunchHelpLinkType xmlns="4873beb7-5857-4685-be1f-d57550cc96cc">Template</TPLaunchHelpLinkType>
-    <ScenarioTagsTaxHTField0 xmlns="4873beb7-5857-4685-be1f-d57550cc96cc">
-      <Terms xmlns="http://schemas.microsoft.com/office/infopath/2007/PartnerControls"/>
-    </ScenarioTagsTaxHTField0>
-    <OriginalRelease xmlns="4873beb7-5857-4685-be1f-d57550cc96cc">14</OriginalRelease>
-    <LocalizationTagsTaxHTField0 xmlns="4873beb7-5857-4685-be1f-d57550cc96cc">
-      <Terms xmlns="http://schemas.microsoft.com/office/infopath/2007/PartnerControls"/>
-    </LocalizationTagsTaxHTField0>
-    <Manager xmlns="4873beb7-5857-4685-be1f-d57550cc96cc" xsi:nil="true"/>
-    <UALocRecommendation xmlns="4873beb7-5857-4685-be1f-d57550cc96cc">Localize</UALocRecommendation>
-    <LocOverallHandbackStatusLookup xmlns="4873beb7-5857-4685-be1f-d57550cc96cc" xsi:nil="true"/>
-    <ArtSampleDocs xmlns="4873beb7-5857-4685-be1f-d57550cc96cc" xsi:nil="true"/>
-    <UACurrentWords xmlns="4873beb7-5857-4685-be1f-d57550cc96cc" xsi:nil="true"/>
-    <ShowIn xmlns="4873beb7-5857-4685-be1f-d57550cc96cc">Show everywhere</ShowIn>
-    <CSXHash xmlns="4873beb7-5857-4685-be1f-d57550cc96cc" xsi:nil="true"/>
-    <VoteCount xmlns="4873beb7-5857-4685-be1f-d57550cc96cc" xsi:nil="true"/>
-    <InternalTagsTaxHTField0 xmlns="4873beb7-5857-4685-be1f-d57550cc96cc">
-      <Terms xmlns="http://schemas.microsoft.com/office/infopath/2007/PartnerControls"/>
-    </InternalTagsTaxHTField0>
-    <UANotes xmlns="4873beb7-5857-4685-be1f-d57550cc96cc" xsi:nil="true"/>
-  </documentManagement>
-</p:properties>
-</file>
-
-<file path=customXml/item3.xml><?xml version="1.0" encoding="utf-8"?>
 <ct:contentTypeSchema xmlns:ct="http://schemas.microsoft.com/office/2006/metadata/contentType" xmlns:ma="http://schemas.microsoft.com/office/2006/metadata/properties/metaAttributes" ct:_="" ma:_="" ma:contentTypeName="TemplateFile" ma:contentTypeID="0x0101006EDDDB5EE6D98C44930B742096920B300400F5B6D36B3EF94B4E9A635CDF2A18F5B8" ma:contentTypeVersion="72" ma:contentTypeDescription="Create a new document." ma:contentTypeScope="" ma:versionID="a23e56308344d904b51738559c3d67c9">
   <xsd:schema xmlns:xsd="http://www.w3.org/2001/XMLSchema" xmlns:xs="http://www.w3.org/2001/XMLSchema" xmlns:p="http://schemas.microsoft.com/office/2006/metadata/properties" xmlns:ns2="4873beb7-5857-4685-be1f-d57550cc96cc" targetNamespace="http://schemas.microsoft.com/office/2006/metadata/properties" ma:root="true" ma:fieldsID="cd0908cc4600e77bf5da051303e00c8d" ns2:_="">
     <xsd:import namespace="4873beb7-5857-4685-be1f-d57550cc96cc"/>
@@ -30828,6 +30520,142 @@
 </ct:contentTypeSchema>
 </file>
 
+<file path=customXml/item3.xml><?xml version="1.0" encoding="utf-8"?>
+<p:properties xmlns:p="http://schemas.microsoft.com/office/2006/metadata/properties" xmlns:xsi="http://www.w3.org/2001/XMLSchema-instance" xmlns:pc="http://schemas.microsoft.com/office/infopath/2007/PartnerControls">
+  <documentManagement>
+    <LocLastLocAttemptVersionTypeLookup xmlns="4873beb7-5857-4685-be1f-d57550cc96cc" xsi:nil="true"/>
+    <MarketSpecific xmlns="4873beb7-5857-4685-be1f-d57550cc96cc">false</MarketSpecific>
+    <ApprovalStatus xmlns="4873beb7-5857-4685-be1f-d57550cc96cc">InProgress</ApprovalStatus>
+    <LocComments xmlns="4873beb7-5857-4685-be1f-d57550cc96cc" xsi:nil="true"/>
+    <DirectSourceMarket xmlns="4873beb7-5857-4685-be1f-d57550cc96cc" xsi:nil="true"/>
+    <LocPublishedLinkedAssetsLookup xmlns="4873beb7-5857-4685-be1f-d57550cc96cc" xsi:nil="true"/>
+    <ThumbnailAssetId xmlns="4873beb7-5857-4685-be1f-d57550cc96cc" xsi:nil="true"/>
+    <PrimaryImageGen xmlns="4873beb7-5857-4685-be1f-d57550cc96cc">true</PrimaryImageGen>
+    <LegacyData xmlns="4873beb7-5857-4685-be1f-d57550cc96cc" xsi:nil="true"/>
+    <LocNewPublishedVersionLookup xmlns="4873beb7-5857-4685-be1f-d57550cc96cc" xsi:nil="true"/>
+    <NumericId xmlns="4873beb7-5857-4685-be1f-d57550cc96cc">102787001</NumericId>
+    <TPFriendlyName xmlns="4873beb7-5857-4685-be1f-d57550cc96cc" xsi:nil="true"/>
+    <LocOverallPublishStatusLookup xmlns="4873beb7-5857-4685-be1f-d57550cc96cc" xsi:nil="true"/>
+    <LocRecommendedHandoff xmlns="4873beb7-5857-4685-be1f-d57550cc96cc" xsi:nil="true"/>
+    <BlockPublish xmlns="4873beb7-5857-4685-be1f-d57550cc96cc">false</BlockPublish>
+    <BusinessGroup xmlns="4873beb7-5857-4685-be1f-d57550cc96cc" xsi:nil="true"/>
+    <OpenTemplate xmlns="4873beb7-5857-4685-be1f-d57550cc96cc">true</OpenTemplate>
+    <SourceTitle xmlns="4873beb7-5857-4685-be1f-d57550cc96cc" xsi:nil="true"/>
+    <LocOverallLocStatusLookup xmlns="4873beb7-5857-4685-be1f-d57550cc96cc" xsi:nil="true"/>
+    <APEditor xmlns="4873beb7-5857-4685-be1f-d57550cc96cc">
+      <UserInfo>
+        <DisplayName/>
+        <AccountId xsi:nil="true"/>
+        <AccountType/>
+      </UserInfo>
+    </APEditor>
+    <UALocComments xmlns="4873beb7-5857-4685-be1f-d57550cc96cc" xsi:nil="true"/>
+    <IntlLangReviewDate xmlns="4873beb7-5857-4685-be1f-d57550cc96cc" xsi:nil="true"/>
+    <PublishStatusLookup xmlns="4873beb7-5857-4685-be1f-d57550cc96cc">
+      <Value>1343188</Value>
+    </PublishStatusLookup>
+    <ParentAssetId xmlns="4873beb7-5857-4685-be1f-d57550cc96cc" xsi:nil="true"/>
+    <FeatureTagsTaxHTField0 xmlns="4873beb7-5857-4685-be1f-d57550cc96cc">
+      <Terms xmlns="http://schemas.microsoft.com/office/infopath/2007/PartnerControls"/>
+    </FeatureTagsTaxHTField0>
+    <MachineTranslated xmlns="4873beb7-5857-4685-be1f-d57550cc96cc">false</MachineTranslated>
+    <Providers xmlns="4873beb7-5857-4685-be1f-d57550cc96cc" xsi:nil="true"/>
+    <OriginalSourceMarket xmlns="4873beb7-5857-4685-be1f-d57550cc96cc" xsi:nil="true"/>
+    <APDescription xmlns="4873beb7-5857-4685-be1f-d57550cc96cc" xsi:nil="true"/>
+    <ContentItem xmlns="4873beb7-5857-4685-be1f-d57550cc96cc" xsi:nil="true"/>
+    <ClipArtFilename xmlns="4873beb7-5857-4685-be1f-d57550cc96cc" xsi:nil="true"/>
+    <TPInstallLocation xmlns="4873beb7-5857-4685-be1f-d57550cc96cc" xsi:nil="true"/>
+    <TimesCloned xmlns="4873beb7-5857-4685-be1f-d57550cc96cc" xsi:nil="true"/>
+    <PublishTargets xmlns="4873beb7-5857-4685-be1f-d57550cc96cc">OfficeOnlineVNext</PublishTargets>
+    <AcquiredFrom xmlns="4873beb7-5857-4685-be1f-d57550cc96cc">Internal MS</AcquiredFrom>
+    <AssetStart xmlns="4873beb7-5857-4685-be1f-d57550cc96cc">2011-11-23T17:29:00+00:00</AssetStart>
+    <FriendlyTitle xmlns="4873beb7-5857-4685-be1f-d57550cc96cc" xsi:nil="true"/>
+    <Provider xmlns="4873beb7-5857-4685-be1f-d57550cc96cc" xsi:nil="true"/>
+    <LastHandOff xmlns="4873beb7-5857-4685-be1f-d57550cc96cc" xsi:nil="true"/>
+    <TPClientViewer xmlns="4873beb7-5857-4685-be1f-d57550cc96cc" xsi:nil="true"/>
+    <TemplateStatus xmlns="4873beb7-5857-4685-be1f-d57550cc96cc">Complete</TemplateStatus>
+    <Downloads xmlns="4873beb7-5857-4685-be1f-d57550cc96cc">0</Downloads>
+    <OOCacheId xmlns="4873beb7-5857-4685-be1f-d57550cc96cc" xsi:nil="true"/>
+    <IsDeleted xmlns="4873beb7-5857-4685-be1f-d57550cc96cc">false</IsDeleted>
+    <LocPublishedDependentAssetsLookup xmlns="4873beb7-5857-4685-be1f-d57550cc96cc" xsi:nil="true"/>
+    <AssetExpire xmlns="4873beb7-5857-4685-be1f-d57550cc96cc">2029-05-12T07:00:00+00:00</AssetExpire>
+    <CSXSubmissionMarket xmlns="4873beb7-5857-4685-be1f-d57550cc96cc" xsi:nil="true"/>
+    <DSATActionTaken xmlns="4873beb7-5857-4685-be1f-d57550cc96cc" xsi:nil="true"/>
+    <SubmitterId xmlns="4873beb7-5857-4685-be1f-d57550cc96cc" xsi:nil="true"/>
+    <EditorialTags xmlns="4873beb7-5857-4685-be1f-d57550cc96cc" xsi:nil="true"/>
+    <TPExecutable xmlns="4873beb7-5857-4685-be1f-d57550cc96cc" xsi:nil="true"/>
+    <CSXSubmissionDate xmlns="4873beb7-5857-4685-be1f-d57550cc96cc" xsi:nil="true"/>
+    <CSXUpdate xmlns="4873beb7-5857-4685-be1f-d57550cc96cc">false</CSXUpdate>
+    <AssetType xmlns="4873beb7-5857-4685-be1f-d57550cc96cc">TP</AssetType>
+    <ApprovalLog xmlns="4873beb7-5857-4685-be1f-d57550cc96cc" xsi:nil="true"/>
+    <BugNumber xmlns="4873beb7-5857-4685-be1f-d57550cc96cc" xsi:nil="true"/>
+    <OriginAsset xmlns="4873beb7-5857-4685-be1f-d57550cc96cc" xsi:nil="true"/>
+    <TPComponent xmlns="4873beb7-5857-4685-be1f-d57550cc96cc" xsi:nil="true"/>
+    <Milestone xmlns="4873beb7-5857-4685-be1f-d57550cc96cc" xsi:nil="true"/>
+    <RecommendationsModifier xmlns="4873beb7-5857-4685-be1f-d57550cc96cc" xsi:nil="true"/>
+    <AssetId xmlns="4873beb7-5857-4685-be1f-d57550cc96cc">TP102787001</AssetId>
+    <PolicheckWords xmlns="4873beb7-5857-4685-be1f-d57550cc96cc" xsi:nil="true"/>
+    <TPLaunchHelpLink xmlns="4873beb7-5857-4685-be1f-d57550cc96cc" xsi:nil="true"/>
+    <IntlLocPriority xmlns="4873beb7-5857-4685-be1f-d57550cc96cc" xsi:nil="true"/>
+    <TPApplication xmlns="4873beb7-5857-4685-be1f-d57550cc96cc" xsi:nil="true"/>
+    <IntlLangReviewer xmlns="4873beb7-5857-4685-be1f-d57550cc96cc" xsi:nil="true"/>
+    <HandoffToMSDN xmlns="4873beb7-5857-4685-be1f-d57550cc96cc" xsi:nil="true"/>
+    <PlannedPubDate xmlns="4873beb7-5857-4685-be1f-d57550cc96cc" xsi:nil="true"/>
+    <CrawlForDependencies xmlns="4873beb7-5857-4685-be1f-d57550cc96cc">false</CrawlForDependencies>
+    <LocLastLocAttemptVersionLookup xmlns="4873beb7-5857-4685-be1f-d57550cc96cc">693888</LocLastLocAttemptVersionLookup>
+    <LocProcessedForHandoffsLookup xmlns="4873beb7-5857-4685-be1f-d57550cc96cc" xsi:nil="true"/>
+    <TrustLevel xmlns="4873beb7-5857-4685-be1f-d57550cc96cc">1 Microsoft Managed Content</TrustLevel>
+    <CampaignTagsTaxHTField0 xmlns="4873beb7-5857-4685-be1f-d57550cc96cc">
+      <Terms xmlns="http://schemas.microsoft.com/office/infopath/2007/PartnerControls"/>
+    </CampaignTagsTaxHTField0>
+    <TPNamespace xmlns="4873beb7-5857-4685-be1f-d57550cc96cc" xsi:nil="true"/>
+    <LocOverallPreviewStatusLookup xmlns="4873beb7-5857-4685-be1f-d57550cc96cc" xsi:nil="true"/>
+    <TaxCatchAll xmlns="4873beb7-5857-4685-be1f-d57550cc96cc"/>
+    <IsSearchable xmlns="4873beb7-5857-4685-be1f-d57550cc96cc">false</IsSearchable>
+    <TemplateTemplateType xmlns="4873beb7-5857-4685-be1f-d57550cc96cc">Word Document Template</TemplateTemplateType>
+    <Markets xmlns="4873beb7-5857-4685-be1f-d57550cc96cc"/>
+    <IntlLangReview xmlns="4873beb7-5857-4685-be1f-d57550cc96cc" xsi:nil="true"/>
+    <UAProjectedTotalWords xmlns="4873beb7-5857-4685-be1f-d57550cc96cc" xsi:nil="true"/>
+    <OutputCachingOn xmlns="4873beb7-5857-4685-be1f-d57550cc96cc">false</OutputCachingOn>
+    <AverageRating xmlns="4873beb7-5857-4685-be1f-d57550cc96cc" xsi:nil="true"/>
+    <LocMarketGroupTiers2 xmlns="4873beb7-5857-4685-be1f-d57550cc96cc" xsi:nil="true"/>
+    <APAuthor xmlns="4873beb7-5857-4685-be1f-d57550cc96cc">
+      <UserInfo>
+        <DisplayName>REDMOND\v-namall</DisplayName>
+        <AccountId>978</AccountId>
+        <AccountType/>
+      </UserInfo>
+    </APAuthor>
+    <TPCommandLine xmlns="4873beb7-5857-4685-be1f-d57550cc96cc" xsi:nil="true"/>
+    <LocManualTestRequired xmlns="4873beb7-5857-4685-be1f-d57550cc96cc">false</LocManualTestRequired>
+    <TPAppVersion xmlns="4873beb7-5857-4685-be1f-d57550cc96cc" xsi:nil="true"/>
+    <EditorialStatus xmlns="4873beb7-5857-4685-be1f-d57550cc96cc">Complete</EditorialStatus>
+    <LocProcessedForMarketsLookup xmlns="4873beb7-5857-4685-be1f-d57550cc96cc" xsi:nil="true"/>
+    <LastModifiedDateTime xmlns="4873beb7-5857-4685-be1f-d57550cc96cc" xsi:nil="true"/>
+    <TPLaunchHelpLinkType xmlns="4873beb7-5857-4685-be1f-d57550cc96cc">Template</TPLaunchHelpLinkType>
+    <ScenarioTagsTaxHTField0 xmlns="4873beb7-5857-4685-be1f-d57550cc96cc">
+      <Terms xmlns="http://schemas.microsoft.com/office/infopath/2007/PartnerControls"/>
+    </ScenarioTagsTaxHTField0>
+    <OriginalRelease xmlns="4873beb7-5857-4685-be1f-d57550cc96cc">14</OriginalRelease>
+    <LocalizationTagsTaxHTField0 xmlns="4873beb7-5857-4685-be1f-d57550cc96cc">
+      <Terms xmlns="http://schemas.microsoft.com/office/infopath/2007/PartnerControls"/>
+    </LocalizationTagsTaxHTField0>
+    <Manager xmlns="4873beb7-5857-4685-be1f-d57550cc96cc" xsi:nil="true"/>
+    <UALocRecommendation xmlns="4873beb7-5857-4685-be1f-d57550cc96cc">Localize</UALocRecommendation>
+    <LocOverallHandbackStatusLookup xmlns="4873beb7-5857-4685-be1f-d57550cc96cc" xsi:nil="true"/>
+    <ArtSampleDocs xmlns="4873beb7-5857-4685-be1f-d57550cc96cc" xsi:nil="true"/>
+    <UACurrentWords xmlns="4873beb7-5857-4685-be1f-d57550cc96cc" xsi:nil="true"/>
+    <ShowIn xmlns="4873beb7-5857-4685-be1f-d57550cc96cc">Show everywhere</ShowIn>
+    <CSXHash xmlns="4873beb7-5857-4685-be1f-d57550cc96cc" xsi:nil="true"/>
+    <VoteCount xmlns="4873beb7-5857-4685-be1f-d57550cc96cc" xsi:nil="true"/>
+    <InternalTagsTaxHTField0 xmlns="4873beb7-5857-4685-be1f-d57550cc96cc">
+      <Terms xmlns="http://schemas.microsoft.com/office/infopath/2007/PartnerControls"/>
+    </InternalTagsTaxHTField0>
+    <UANotes xmlns="4873beb7-5857-4685-be1f-d57550cc96cc" xsi:nil="true"/>
+  </documentManagement>
+</p:properties>
+</file>
+
 <file path=customXml/itemProps1.xml><?xml version="1.0" encoding="utf-8"?>
 <ds:datastoreItem xmlns:ds="http://schemas.openxmlformats.org/officeDocument/2006/customXml" ds:itemID="{B1977F7D-205B-4081-913C-38D41E755F92}">
   <ds:schemaRefs>
@@ -30837,13 +30665,13 @@
 </file>
 
 <file path=customXml/itemProps2.xml><?xml version="1.0" encoding="utf-8"?>
-<ds:datastoreItem xmlns:ds="http://schemas.openxmlformats.org/officeDocument/2006/customXml" ds:itemID="{7FBDB1CC-CEFB-4E46-8174-1F0AA0D30B24}">
+<ds:datastoreItem xmlns:ds="http://schemas.openxmlformats.org/officeDocument/2006/customXml" ds:itemID="{4B3A7E92-E05A-4924-9E8A-9F6659E5855B}">
   <ds:schemaRefs/>
 </ds:datastoreItem>
 </file>
 
 <file path=customXml/itemProps3.xml><?xml version="1.0" encoding="utf-8"?>
-<ds:datastoreItem xmlns:ds="http://schemas.openxmlformats.org/officeDocument/2006/customXml" ds:itemID="{4B3A7E92-E05A-4924-9E8A-9F6659E5855B}">
+<ds:datastoreItem xmlns:ds="http://schemas.openxmlformats.org/officeDocument/2006/customXml" ds:itemID="{7FBDB1CC-CEFB-4E46-8174-1F0AA0D30B24}">
   <ds:schemaRefs/>
 </ds:datastoreItem>
 </file>
--- a/doc/Springboot cloud简介.docx
+++ b/doc/Springboot cloud简介.docx
@@ -60,6 +60,7 @@
         <w:ind w:firstLine="720" w:firstLineChars="0"/>
         <w:rPr>
           <w:rFonts w:hint="eastAsia"/>
+          <w:highlight w:val="yellow"/>
           <w:lang w:val="en-US" w:eastAsia="zh-CN"/>
         </w:rPr>
       </w:pPr>
@@ -138,16 +139,6 @@
         </w:rPr>
         <w:t>分布式架构</w:t>
       </w:r>
-    </w:p>
-    <w:p>
-      <w:pPr>
-        <w:bidi w:val="0"/>
-        <w:ind w:firstLine="720" w:firstLineChars="0"/>
-        <w:rPr>
-          <w:rFonts w:hint="eastAsia"/>
-          <w:lang w:val="en-US" w:eastAsia="zh-CN"/>
-        </w:rPr>
-      </w:pPr>
     </w:p>
     <w:p>
       <w:pPr>
@@ -572,8 +563,9 @@
       <w:pPr>
         <w:jc w:val="left"/>
         <w:rPr>
-          <w:rFonts w:hint="default"/>
-          <w:lang w:val="en-US" w:eastAsia="zh-CN"/>
+          <w:rFonts w:ascii="宋体" w:hAnsi="宋体" w:eastAsia="宋体" w:cs="宋体"/>
+          <w:sz w:val="24"/>
+          <w:szCs w:val="24"/>
         </w:rPr>
       </w:pPr>
       <w:r>
@@ -627,6 +619,105 @@
     </w:p>
     <w:p>
       <w:pPr>
+        <w:jc w:val="left"/>
+        <w:rPr>
+          <w:rFonts w:ascii="宋体" w:hAnsi="宋体" w:eastAsia="宋体" w:cs="宋体"/>
+          <w:sz w:val="24"/>
+          <w:szCs w:val="24"/>
+        </w:rPr>
+      </w:pPr>
+    </w:p>
+    <w:p>
+      <w:pPr>
+        <w:jc w:val="left"/>
+        <w:rPr>
+          <w:rFonts w:hint="default" w:ascii="宋体" w:hAnsi="宋体" w:eastAsia="宋体" w:cs="宋体"/>
+          <w:sz w:val="24"/>
+          <w:szCs w:val="24"/>
+          <w:lang w:val="en-US" w:eastAsia="zh-CN"/>
+        </w:rPr>
+      </w:pPr>
+      <w:r>
+        <w:rPr>
+          <w:rFonts w:ascii="Arial" w:hAnsi="Arial" w:eastAsia="Arial" w:cs="Arial"/>
+          <w:i w:val="0"/>
+          <w:caps w:val="0"/>
+          <w:color w:val="4D4D4D"/>
+          <w:spacing w:val="0"/>
+          <w:sz w:val="24"/>
+          <w:szCs w:val="24"/>
+          <w:shd w:val="clear" w:fill="FFFFFF"/>
+        </w:rPr>
+        <w:t>Spring Cloud 提供了构建分布式系统所需的“全家桶”。</w:t>
+      </w:r>
+    </w:p>
+    <w:p>
+      <w:pPr>
+        <w:jc w:val="left"/>
+        <w:rPr>
+          <w:rFonts w:hint="eastAsia" w:ascii="宋体" w:hAnsi="宋体" w:eastAsia="宋体" w:cs="宋体"/>
+          <w:sz w:val="24"/>
+          <w:szCs w:val="24"/>
+          <w:lang w:val="en-US" w:eastAsia="zh-CN"/>
+        </w:rPr>
+      </w:pPr>
+      <w:r>
+        <w:rPr>
+          <w:rFonts w:ascii="Arial" w:hAnsi="Arial" w:eastAsia="Arial" w:cs="Arial"/>
+          <w:i w:val="0"/>
+          <w:caps w:val="0"/>
+          <w:color w:val="4D4D4D"/>
+          <w:spacing w:val="0"/>
+          <w:sz w:val="24"/>
+          <w:szCs w:val="24"/>
+          <w:shd w:val="clear" w:fill="FFFFFF"/>
+        </w:rPr>
+        <w:t>Spring Cloud 不</w:t>
+      </w:r>
+      <w:r>
+        <w:rPr>
+          <w:rFonts w:hint="eastAsia" w:ascii="Arial" w:hAnsi="Arial" w:eastAsia="宋体" w:cs="Arial"/>
+          <w:i w:val="0"/>
+          <w:caps w:val="0"/>
+          <w:color w:val="4D4D4D"/>
+          <w:spacing w:val="0"/>
+          <w:sz w:val="24"/>
+          <w:szCs w:val="24"/>
+          <w:shd w:val="clear" w:fill="FFFFFF"/>
+          <w:lang w:val="en-US" w:eastAsia="zh-CN"/>
+        </w:rPr>
+        <w:t>需要</w:t>
+      </w:r>
+      <w:r>
+        <w:rPr>
+          <w:rFonts w:ascii="Arial" w:hAnsi="Arial" w:eastAsia="Arial" w:cs="Arial"/>
+          <w:i w:val="0"/>
+          <w:caps w:val="0"/>
+          <w:color w:val="4D4D4D"/>
+          <w:spacing w:val="0"/>
+          <w:sz w:val="24"/>
+          <w:szCs w:val="24"/>
+          <w:shd w:val="clear" w:fill="FFFFFF"/>
+        </w:rPr>
+        <w:t>重复造轮子，而是将市面上开发得比较好的模块集成进去，进行封装，从而减少了各模块的开发成本</w:t>
+      </w:r>
+      <w:r>
+        <w:rPr>
+          <w:rFonts w:hint="eastAsia" w:ascii="Arial" w:hAnsi="Arial" w:eastAsia="宋体" w:cs="Arial"/>
+          <w:i w:val="0"/>
+          <w:caps w:val="0"/>
+          <w:color w:val="4D4D4D"/>
+          <w:spacing w:val="0"/>
+          <w:sz w:val="24"/>
+          <w:szCs w:val="24"/>
+          <w:shd w:val="clear" w:fill="FFFFFF"/>
+          <w:lang w:eastAsia="zh-CN"/>
+        </w:rPr>
+        <w:t>。</w:t>
+      </w:r>
+    </w:p>
+    <w:p>
+      <w:pPr>
         <w:jc w:val="center"/>
         <w:rPr>
           <w:rFonts w:hint="eastAsia"/>
@@ -684,6 +775,8 @@
         </w:rPr>
         <w:t>dubbo与cloud的区别</w:t>
       </w:r>
+      <w:bookmarkStart w:id="0" w:name="_GoBack"/>
+      <w:bookmarkEnd w:id="0"/>
     </w:p>
     <w:p>
       <w:pPr>
@@ -716,9 +809,11 @@
         <w:spacing w:before="0" w:beforeAutospacing="0" w:after="240" w:afterAutospacing="0" w:line="390" w:lineRule="atLeast"/>
         <w:ind w:left="0" w:right="0"/>
         <w:rPr>
+          <w:rFonts w:hint="eastAsia" w:eastAsia="宋体"/>
           <w:color w:val="4D4D4D"/>
           <w:sz w:val="27"/>
           <w:szCs w:val="27"/>
+          <w:lang w:eastAsia="zh-CN"/>
         </w:rPr>
       </w:pPr>
       <w:r>
@@ -729,6 +824,36 @@
           <w:szCs w:val="24"/>
         </w:rPr>
         <w:t>dubbo是基于rpc协议，基于接口的远程调用；不能跨平台</w:t>
+      </w:r>
+      <w:r>
+        <w:rPr>
+          <w:rFonts w:hint="eastAsia" w:ascii="Arial" w:hAnsi="Arial" w:eastAsia="宋体" w:cs="Arial"/>
+          <w:color w:val="4D4D4D"/>
+          <w:sz w:val="24"/>
+          <w:szCs w:val="24"/>
+          <w:lang w:eastAsia="zh-CN"/>
+        </w:rPr>
+        <w:t>（</w:t>
+      </w:r>
+      <w:r>
+        <w:rPr>
+          <w:rFonts w:hint="eastAsia" w:ascii="Arial" w:hAnsi="Arial" w:eastAsia="宋体" w:cs="Arial"/>
+          <w:color w:val="4D4D4D"/>
+          <w:sz w:val="24"/>
+          <w:szCs w:val="24"/>
+          <w:lang w:val="en-US" w:eastAsia="zh-CN"/>
+        </w:rPr>
+        <w:t>不同语言的服务之间</w:t>
+      </w:r>
+      <w:r>
+        <w:rPr>
+          <w:rFonts w:hint="eastAsia" w:ascii="Arial" w:hAnsi="Arial" w:eastAsia="宋体" w:cs="Arial"/>
+          <w:color w:val="4D4D4D"/>
+          <w:sz w:val="24"/>
+          <w:szCs w:val="24"/>
+          <w:lang w:eastAsia="zh-CN"/>
+        </w:rPr>
+        <w:t>）</w:t>
       </w:r>
     </w:p>
     <w:p>
@@ -1001,27 +1126,7 @@
           <w:szCs w:val="24"/>
           <w:lang w:val="en-US" w:eastAsia="zh-CN"/>
         </w:rPr>
-        <w:t>牺牲数据一致性，</w:t>
-      </w:r>
-      <w:r>
-        <w:rPr>
-          <w:rFonts w:hint="eastAsia" w:ascii="Arial" w:hAnsi="Arial" w:eastAsia="宋体" w:cs="Arial"/>
-          <w:color w:val="4D4D4D"/>
-          <w:sz w:val="24"/>
-          <w:szCs w:val="24"/>
-          <w:lang w:val="en-US" w:eastAsia="zh-CN"/>
-        </w:rPr>
-        <w:t>某个服务不可用</w:t>
-      </w:r>
-      <w:r>
-        <w:rPr>
-          <w:rFonts w:hint="eastAsia" w:ascii="Arial" w:hAnsi="Arial" w:eastAsia="宋体" w:cs="Arial"/>
-          <w:color w:val="4D4D4D"/>
-          <w:sz w:val="24"/>
-          <w:szCs w:val="24"/>
-          <w:lang w:val="en-US" w:eastAsia="zh-CN"/>
-        </w:rPr>
-        <w:t>，可能导致数据丢失</w:t>
+        <w:t>牺牲数据一致性，某个服务不可用，可能导致数据丢失</w:t>
       </w:r>
       <w:r>
         <w:rPr>
@@ -3129,6 +3234,69 @@
           <w:lang w:val="en-US" w:eastAsia="zh-CN"/>
         </w:rPr>
       </w:pPr>
+    </w:p>
+    <w:p>
+      <w:pPr>
+        <w:ind w:firstLine="720" w:firstLineChars="0"/>
+        <w:rPr>
+          <w:rFonts w:hint="eastAsia"/>
+          <w:lang w:val="en-US" w:eastAsia="zh-CN"/>
+        </w:rPr>
+      </w:pPr>
+    </w:p>
+    <w:p>
+      <w:pPr>
+        <w:ind w:firstLine="720" w:firstLineChars="0"/>
+        <w:rPr>
+          <w:rFonts w:hint="eastAsia"/>
+          <w:lang w:val="en-US" w:eastAsia="zh-CN"/>
+        </w:rPr>
+      </w:pPr>
+    </w:p>
+    <w:p>
+      <w:pPr>
+        <w:ind w:firstLine="720" w:firstLineChars="0"/>
+        <w:rPr>
+          <w:rFonts w:hint="eastAsia"/>
+          <w:lang w:val="en-US" w:eastAsia="zh-CN"/>
+        </w:rPr>
+      </w:pPr>
+    </w:p>
+    <w:p>
+      <w:pPr>
+        <w:ind w:firstLine="720" w:firstLineChars="0"/>
+        <w:rPr>
+          <w:rFonts w:hint="eastAsia"/>
+          <w:lang w:val="en-US" w:eastAsia="zh-CN"/>
+        </w:rPr>
+      </w:pPr>
+    </w:p>
+    <w:p>
+      <w:pPr>
+        <w:ind w:firstLine="720" w:firstLineChars="0"/>
+        <w:rPr>
+          <w:rFonts w:hint="eastAsia"/>
+          <w:lang w:val="en-US" w:eastAsia="zh-CN"/>
+        </w:rPr>
+      </w:pPr>
+    </w:p>
+    <w:p>
+      <w:pPr>
+        <w:ind w:firstLine="720" w:firstLineChars="0"/>
+        <w:rPr>
+          <w:rFonts w:hint="eastAsia"/>
+          <w:lang w:val="en-US" w:eastAsia="zh-CN"/>
+        </w:rPr>
+      </w:pPr>
+    </w:p>
+    <w:p>
+      <w:pPr>
+        <w:ind w:firstLine="720" w:firstLineChars="0"/>
+        <w:rPr>
+          <w:rFonts w:hint="eastAsia"/>
+          <w:lang w:val="en-US" w:eastAsia="zh-CN"/>
+        </w:rPr>
+      </w:pPr>
       <w:r>
         <w:rPr>
           <w:rFonts w:hint="eastAsia"/>
@@ -3364,8 +3532,6 @@
           <w:lang w:val="en-US" w:eastAsia="zh-CN"/>
         </w:rPr>
       </w:pPr>
-      <w:bookmarkStart w:id="0" w:name="_GoBack"/>
-      <w:bookmarkEnd w:id="0"/>
       <w:r>
         <w:rPr>
           <w:rFonts w:hint="eastAsia" w:ascii="微软雅黑" w:hAnsi="微软雅黑" w:eastAsia="微软雅黑" w:cs="微软雅黑"/>
@@ -4596,7 +4762,7 @@
     <w:lsdException w:uiPriority="99" w:name="index 2"/>
     <w:lsdException w:uiPriority="99" w:name="index 3"/>
     <w:lsdException w:qFormat="1" w:uiPriority="99" w:name="index 4"/>
-    <w:lsdException w:uiPriority="99" w:name="index 5"/>
+    <w:lsdException w:qFormat="1" w:uiPriority="99" w:name="index 5"/>
     <w:lsdException w:qFormat="1" w:uiPriority="99" w:name="index 6"/>
     <w:lsdException w:qFormat="1" w:uiPriority="99" w:name="index 7"/>
     <w:lsdException w:qFormat="1" w:uiPriority="99" w:name="index 8"/>
@@ -4623,7 +4789,7 @@
     <w:lsdException w:uiPriority="99" w:name="footnote reference"/>
     <w:lsdException w:uiPriority="99" w:name="annotation reference"/>
     <w:lsdException w:uiPriority="99" w:name="line number"/>
-    <w:lsdException w:uiPriority="99" w:name="page number"/>
+    <w:lsdException w:qFormat="1" w:uiPriority="99" w:name="page number"/>
     <w:lsdException w:uiPriority="99" w:name="endnote reference"/>
     <w:lsdException w:uiPriority="99" w:name="endnote text"/>
     <w:lsdException w:qFormat="1" w:uiPriority="99" w:name="table of authorities"/>
@@ -4662,7 +4828,7 @@
     <w:lsdException w:uiPriority="99" w:name="Body Text First Indent"/>
     <w:lsdException w:uiPriority="99" w:name="Body Text First Indent 2"/>
     <w:lsdException w:qFormat="1" w:uiPriority="99" w:name="Note Heading"/>
-    <w:lsdException w:uiPriority="99" w:name="Body Text 2"/>
+    <w:lsdException w:qFormat="1" w:uiPriority="99" w:name="Body Text 2"/>
     <w:lsdException w:qFormat="1" w:uiPriority="99" w:semiHidden="0" w:name="Body Text 3"/>
     <w:lsdException w:qFormat="1" w:uiPriority="99" w:name="Body Text Indent 2"/>
     <w:lsdException w:qFormat="1" w:uiPriority="99" w:semiHidden="0" w:name="Body Text Indent 3"/>
@@ -4675,28 +4841,28 @@
     <w:lsdException w:qFormat="1" w:uiPriority="99" w:name="Plain Text"/>
     <w:lsdException w:qFormat="1" w:uiPriority="99" w:name="E-mail Signature"/>
     <w:lsdException w:uiPriority="99" w:name="Normal (Web)"/>
-    <w:lsdException w:uiPriority="99" w:name="HTML Acronym"/>
+    <w:lsdException w:qFormat="1" w:uiPriority="99" w:name="HTML Acronym"/>
     <w:lsdException w:qFormat="1" w:uiPriority="99" w:name="HTML Address"/>
-    <w:lsdException w:uiPriority="99" w:name="HTML Cite"/>
+    <w:lsdException w:qFormat="1" w:uiPriority="99" w:name="HTML Cite"/>
     <w:lsdException w:uiPriority="99" w:name="HTML Code"/>
-    <w:lsdException w:uiPriority="99" w:name="HTML Definition"/>
+    <w:lsdException w:qFormat="1" w:uiPriority="99" w:name="HTML Definition"/>
     <w:lsdException w:qFormat="1" w:uiPriority="99" w:name="HTML Keyboard"/>
-    <w:lsdException w:uiPriority="99" w:name="HTML Preformatted"/>
-    <w:lsdException w:uiPriority="99" w:name="HTML Sample"/>
+    <w:lsdException w:qFormat="1" w:uiPriority="99" w:name="HTML Preformatted"/>
+    <w:lsdException w:qFormat="1" w:uiPriority="99" w:name="HTML Sample"/>
     <w:lsdException w:uiPriority="99" w:name="HTML Typewriter"/>
-    <w:lsdException w:uiPriority="99" w:name="HTML Variable"/>
+    <w:lsdException w:qFormat="1" w:uiPriority="99" w:name="HTML Variable"/>
     <w:lsdException w:uiPriority="99" w:name="Normal Table"/>
     <w:lsdException w:uiPriority="99" w:name="annotation subject"/>
-    <w:lsdException w:uiPriority="99" w:name="Table Simple 1"/>
+    <w:lsdException w:qFormat="1" w:uiPriority="99" w:name="Table Simple 1"/>
     <w:lsdException w:uiPriority="99" w:name="Table Simple 2"/>
     <w:lsdException w:uiPriority="99" w:name="Table Simple 3"/>
     <w:lsdException w:uiPriority="99" w:name="Table Classic 1"/>
     <w:lsdException w:uiPriority="99" w:name="Table Classic 2"/>
     <w:lsdException w:uiPriority="99" w:name="Table Classic 3"/>
     <w:lsdException w:uiPriority="99" w:name="Table Classic 4"/>
-    <w:lsdException w:uiPriority="99" w:name="Table Colorful 1"/>
-    <w:lsdException w:uiPriority="99" w:name="Table Colorful 2"/>
-    <w:lsdException w:uiPriority="99" w:name="Table Colorful 3"/>
+    <w:lsdException w:qFormat="1" w:uiPriority="99" w:name="Table Colorful 1"/>
+    <w:lsdException w:qFormat="1" w:uiPriority="99" w:name="Table Colorful 2"/>
+    <w:lsdException w:qFormat="1" w:uiPriority="99" w:name="Table Colorful 3"/>
     <w:lsdException w:uiPriority="99" w:name="Table Columns 1"/>
     <w:lsdException w:uiPriority="99" w:name="Table Columns 2"/>
     <w:lsdException w:uiPriority="99" w:name="Table Columns 3"/>
@@ -4709,11 +4875,11 @@
     <w:lsdException w:uiPriority="99" w:name="Table Grid 5"/>
     <w:lsdException w:uiPriority="99" w:name="Table Grid 6"/>
     <w:lsdException w:uiPriority="99" w:name="Table Grid 7"/>
-    <w:lsdException w:uiPriority="99" w:name="Table Grid 8"/>
+    <w:lsdException w:qFormat="1" w:uiPriority="99" w:name="Table Grid 8"/>
     <w:lsdException w:uiPriority="99" w:name="Table List 1"/>
     <w:lsdException w:uiPriority="99" w:name="Table List 2"/>
-    <w:lsdException w:uiPriority="99" w:name="Table List 3"/>
-    <w:lsdException w:uiPriority="99" w:name="Table List 4"/>
+    <w:lsdException w:qFormat="1" w:uiPriority="99" w:name="Table List 3"/>
+    <w:lsdException w:qFormat="1" w:uiPriority="99" w:name="Table List 4"/>
     <w:lsdException w:uiPriority="99" w:name="Table List 5"/>
     <w:lsdException w:uiPriority="99" w:name="Table List 6"/>
     <w:lsdException w:uiPriority="99" w:name="Table List 7"/>
@@ -4722,34 +4888,34 @@
     <w:lsdException w:uiPriority="99" w:name="Table 3D effects 2"/>
     <w:lsdException w:uiPriority="99" w:name="Table 3D effects 3"/>
     <w:lsdException w:uiPriority="99" w:name="Table Contemporary"/>
-    <w:lsdException w:uiPriority="99" w:name="Table Elegant"/>
-    <w:lsdException w:uiPriority="99" w:name="Table Professional"/>
+    <w:lsdException w:qFormat="1" w:uiPriority="99" w:name="Table Elegant"/>
+    <w:lsdException w:qFormat="1" w:uiPriority="99" w:name="Table Professional"/>
     <w:lsdException w:uiPriority="99" w:name="Table Subtle 1"/>
     <w:lsdException w:unhideWhenUsed="0" w:uiPriority="99" w:semiHidden="0" w:name="Table Subtle 2"/>
     <w:lsdException w:qFormat="1" w:uiPriority="99" w:name="Table Web 1"/>
     <w:lsdException w:uiPriority="99" w:name="Table Web 2"/>
-    <w:lsdException w:unhideWhenUsed="0" w:uiPriority="99" w:semiHidden="0" w:name="Table Web 3"/>
+    <w:lsdException w:qFormat="1" w:unhideWhenUsed="0" w:uiPriority="99" w:semiHidden="0" w:name="Table Web 3"/>
     <w:lsdException w:qFormat="1" w:uiPriority="99" w:name="Balloon Text"/>
     <w:lsdException w:unhideWhenUsed="0" w:uiPriority="39" w:semiHidden="0" w:name="Table Grid"/>
-    <w:lsdException w:uiPriority="99" w:name="Table Theme"/>
+    <w:lsdException w:qFormat="1" w:uiPriority="99" w:name="Table Theme"/>
     <w:lsdException w:unhideWhenUsed="0" w:uiPriority="99" w:name="Placeholder Text"/>
     <w:lsdException w:qFormat="1" w:unhideWhenUsed="0" w:uiPriority="1" w:semiHidden="0" w:name="No Spacing"/>
     <w:lsdException w:uiPriority="60" w:name="Light Shading"/>
     <w:lsdException w:uiPriority="61" w:name="Light List"/>
-    <w:lsdException w:uiPriority="62" w:name="Light Grid"/>
+    <w:lsdException w:qFormat="1" w:uiPriority="62" w:name="Light Grid"/>
     <w:lsdException w:uiPriority="63" w:name="Medium Shading 1"/>
     <w:lsdException w:uiPriority="64" w:name="Medium Shading 2"/>
     <w:lsdException w:uiPriority="65" w:name="Medium List 1"/>
     <w:lsdException w:qFormat="1" w:uiPriority="66" w:name="Medium List 2"/>
     <w:lsdException w:uiPriority="67" w:name="Medium Grid 1"/>
-    <w:lsdException w:uiPriority="68" w:name="Medium Grid 2"/>
+    <w:lsdException w:qFormat="1" w:uiPriority="68" w:name="Medium Grid 2"/>
     <w:lsdException w:uiPriority="69" w:name="Medium Grid 3"/>
     <w:lsdException w:uiPriority="70" w:name="Dark List"/>
     <w:lsdException w:uiPriority="71" w:name="Colorful Shading"/>
-    <w:lsdException w:uiPriority="72" w:name="Colorful List"/>
+    <w:lsdException w:qFormat="1" w:uiPriority="72" w:name="Colorful List"/>
     <w:lsdException w:uiPriority="73" w:name="Colorful Grid"/>
     <w:lsdException w:uiPriority="60" w:name="Light Shading Accent 1"/>
-    <w:lsdException w:uiPriority="61" w:name="Light List Accent 1"/>
+    <w:lsdException w:qFormat="1" w:uiPriority="61" w:name="Light List Accent 1"/>
     <w:lsdException w:unhideWhenUsed="0" w:uiPriority="62" w:semiHidden="0" w:name="Light Grid Accent 1"/>
     <w:lsdException w:unhideWhenUsed="0" w:uiPriority="63" w:semiHidden="0" w:name="Medium Shading 1 Accent 1"/>
     <w:lsdException w:unhideWhenUsed="0" w:uiPriority="64" w:semiHidden="0" w:name="Medium Shading 2 Accent 1"/>
@@ -4759,72 +4925,72 @@
     <w:lsdException w:qFormat="1" w:unhideWhenUsed="0" w:uiPriority="30" w:semiHidden="0" w:name="Intense Quote"/>
     <w:lsdException w:uiPriority="66" w:name="Medium List 2 Accent 1"/>
     <w:lsdException w:uiPriority="67" w:name="Medium Grid 1 Accent 1"/>
-    <w:lsdException w:uiPriority="68" w:name="Medium Grid 2 Accent 1"/>
+    <w:lsdException w:qFormat="1" w:uiPriority="68" w:name="Medium Grid 2 Accent 1"/>
     <w:lsdException w:uiPriority="69" w:name="Medium Grid 3 Accent 1"/>
     <w:lsdException w:uiPriority="70" w:name="Dark List Accent 1"/>
     <w:lsdException w:uiPriority="71" w:name="Colorful Shading Accent 1"/>
     <w:lsdException w:uiPriority="72" w:name="Colorful List Accent 1"/>
     <w:lsdException w:uiPriority="73" w:name="Colorful Grid Accent 1"/>
     <w:lsdException w:uiPriority="60" w:name="Light Shading Accent 2"/>
-    <w:lsdException w:uiPriority="61" w:name="Light List Accent 2"/>
-    <w:lsdException w:uiPriority="62" w:name="Light Grid Accent 2"/>
+    <w:lsdException w:qFormat="1" w:uiPriority="61" w:name="Light List Accent 2"/>
+    <w:lsdException w:qFormat="1" w:uiPriority="62" w:name="Light Grid Accent 2"/>
     <w:lsdException w:uiPriority="63" w:name="Medium Shading 1 Accent 2"/>
     <w:lsdException w:uiPriority="64" w:name="Medium Shading 2 Accent 2"/>
     <w:lsdException w:uiPriority="65" w:name="Medium List 1 Accent 2"/>
     <w:lsdException w:uiPriority="66" w:name="Medium List 2 Accent 2"/>
-    <w:lsdException w:uiPriority="67" w:name="Medium Grid 1 Accent 2"/>
+    <w:lsdException w:qFormat="1" w:uiPriority="67" w:name="Medium Grid 1 Accent 2"/>
     <w:lsdException w:uiPriority="68" w:name="Medium Grid 2 Accent 2"/>
     <w:lsdException w:uiPriority="69" w:name="Medium Grid 3 Accent 2"/>
     <w:lsdException w:uiPriority="70" w:name="Dark List Accent 2"/>
     <w:lsdException w:uiPriority="71" w:name="Colorful Shading Accent 2"/>
-    <w:lsdException w:uiPriority="72" w:name="Colorful List Accent 2"/>
+    <w:lsdException w:qFormat="1" w:uiPriority="72" w:name="Colorful List Accent 2"/>
     <w:lsdException w:uiPriority="73" w:name="Colorful Grid Accent 2"/>
-    <w:lsdException w:uiPriority="60" w:name="Light Shading Accent 3"/>
-    <w:lsdException w:uiPriority="61" w:name="Light List Accent 3"/>
-    <w:lsdException w:uiPriority="62" w:name="Light Grid Accent 3"/>
+    <w:lsdException w:qFormat="1" w:uiPriority="60" w:name="Light Shading Accent 3"/>
+    <w:lsdException w:qFormat="1" w:uiPriority="61" w:name="Light List Accent 3"/>
+    <w:lsdException w:qFormat="1" w:uiPriority="62" w:name="Light Grid Accent 3"/>
     <w:lsdException w:uiPriority="63" w:name="Medium Shading 1 Accent 3"/>
     <w:lsdException w:uiPriority="64" w:name="Medium Shading 2 Accent 3"/>
     <w:lsdException w:uiPriority="65" w:name="Medium List 1 Accent 3"/>
-    <w:lsdException w:uiPriority="66" w:name="Medium List 2 Accent 3"/>
-    <w:lsdException w:uiPriority="67" w:name="Medium Grid 1 Accent 3"/>
+    <w:lsdException w:qFormat="1" w:uiPriority="66" w:name="Medium List 2 Accent 3"/>
+    <w:lsdException w:qFormat="1" w:uiPriority="67" w:name="Medium Grid 1 Accent 3"/>
     <w:lsdException w:uiPriority="68" w:name="Medium Grid 2 Accent 3"/>
-    <w:lsdException w:uiPriority="69" w:name="Medium Grid 3 Accent 3"/>
+    <w:lsdException w:qFormat="1" w:uiPriority="69" w:name="Medium Grid 3 Accent 3"/>
     <w:lsdException w:uiPriority="70" w:name="Dark List Accent 3"/>
-    <w:lsdException w:uiPriority="71" w:name="Colorful Shading Accent 3"/>
-    <w:lsdException w:uiPriority="72" w:name="Colorful List Accent 3"/>
+    <w:lsdException w:qFormat="1" w:uiPriority="71" w:name="Colorful Shading Accent 3"/>
+    <w:lsdException w:qFormat="1" w:uiPriority="72" w:name="Colorful List Accent 3"/>
     <w:lsdException w:uiPriority="73" w:name="Colorful Grid Accent 3"/>
-    <w:lsdException w:uiPriority="60" w:name="Light Shading Accent 4"/>
+    <w:lsdException w:qFormat="1" w:uiPriority="60" w:name="Light Shading Accent 4"/>
     <w:lsdException w:uiPriority="61" w:name="Light List Accent 4"/>
-    <w:lsdException w:uiPriority="62" w:name="Light Grid Accent 4"/>
+    <w:lsdException w:qFormat="1" w:uiPriority="62" w:name="Light Grid Accent 4"/>
     <w:lsdException w:uiPriority="63" w:name="Medium Shading 1 Accent 4"/>
     <w:lsdException w:uiPriority="64" w:name="Medium Shading 2 Accent 4"/>
     <w:lsdException w:uiPriority="65" w:name="Medium List 1 Accent 4"/>
-    <w:lsdException w:uiPriority="66" w:name="Medium List 2 Accent 4"/>
+    <w:lsdException w:qFormat="1" w:uiPriority="66" w:name="Medium List 2 Accent 4"/>
     <w:lsdException w:uiPriority="67" w:name="Medium Grid 1 Accent 4"/>
-    <w:lsdException w:uiPriority="68" w:name="Medium Grid 2 Accent 4"/>
-    <w:lsdException w:uiPriority="69" w:name="Medium Grid 3 Accent 4"/>
+    <w:lsdException w:qFormat="1" w:uiPriority="68" w:name="Medium Grid 2 Accent 4"/>
+    <w:lsdException w:qFormat="1" w:uiPriority="69" w:name="Medium Grid 3 Accent 4"/>
     <w:lsdException w:uiPriority="70" w:name="Dark List Accent 4"/>
     <w:lsdException w:uiPriority="71" w:name="Colorful Shading Accent 4"/>
-    <w:lsdException w:uiPriority="72" w:name="Colorful List Accent 4"/>
+    <w:lsdException w:qFormat="1" w:uiPriority="72" w:name="Colorful List Accent 4"/>
     <w:lsdException w:uiPriority="73" w:name="Colorful Grid Accent 4"/>
-    <w:lsdException w:uiPriority="60" w:name="Light Shading Accent 5"/>
+    <w:lsdException w:qFormat="1" w:uiPriority="60" w:name="Light Shading Accent 5"/>
     <w:lsdException w:uiPriority="61" w:name="Light List Accent 5"/>
     <w:lsdException w:uiPriority="62" w:name="Light Grid Accent 5"/>
     <w:lsdException w:uiPriority="63" w:name="Medium Shading 1 Accent 5"/>
     <w:lsdException w:uiPriority="64" w:name="Medium Shading 2 Accent 5"/>
     <w:lsdException w:uiPriority="65" w:name="Medium List 1 Accent 5"/>
     <w:lsdException w:uiPriority="66" w:name="Medium List 2 Accent 5"/>
-    <w:lsdException w:uiPriority="67" w:name="Medium Grid 1 Accent 5"/>
-    <w:lsdException w:uiPriority="68" w:name="Medium Grid 2 Accent 5"/>
-    <w:lsdException w:uiPriority="69" w:name="Medium Grid 3 Accent 5"/>
+    <w:lsdException w:qFormat="1" w:uiPriority="67" w:name="Medium Grid 1 Accent 5"/>
+    <w:lsdException w:qFormat="1" w:uiPriority="68" w:name="Medium Grid 2 Accent 5"/>
+    <w:lsdException w:qFormat="1" w:uiPriority="69" w:name="Medium Grid 3 Accent 5"/>
     <w:lsdException w:uiPriority="70" w:name="Dark List Accent 5"/>
-    <w:lsdException w:uiPriority="71" w:name="Colorful Shading Accent 5"/>
+    <w:lsdException w:qFormat="1" w:uiPriority="71" w:name="Colorful Shading Accent 5"/>
     <w:lsdException w:uiPriority="72" w:name="Colorful List Accent 5"/>
     <w:lsdException w:uiPriority="73" w:name="Colorful Grid Accent 5"/>
     <w:lsdException w:uiPriority="60" w:name="Light Shading Accent 6"/>
-    <w:lsdException w:uiPriority="61" w:name="Light List Accent 6"/>
+    <w:lsdException w:qFormat="1" w:uiPriority="61" w:name="Light List Accent 6"/>
     <w:lsdException w:uiPriority="62" w:name="Light Grid Accent 6"/>
-    <w:lsdException w:uiPriority="63" w:name="Medium Shading 1 Accent 6"/>
+    <w:lsdException w:qFormat="1" w:uiPriority="63" w:name="Medium Shading 1 Accent 6"/>
     <w:lsdException w:uiPriority="64" w:name="Medium Shading 2 Accent 6"/>
     <w:lsdException w:uiPriority="65" w:name="Medium List 1 Accent 6"/>
     <w:lsdException w:uiPriority="66" w:name="Medium List 2 Accent 6"/>
@@ -4832,7 +4998,7 @@
     <w:lsdException w:uiPriority="68" w:name="Medium Grid 2 Accent 6"/>
     <w:lsdException w:uiPriority="69" w:name="Medium Grid 3 Accent 6"/>
     <w:lsdException w:unhideWhenUsed="0" w:uiPriority="70" w:semiHidden="0" w:name="Dark List Accent 6"/>
-    <w:lsdException w:unhideWhenUsed="0" w:uiPriority="71" w:semiHidden="0" w:name="Colorful Shading Accent 6"/>
+    <w:lsdException w:qFormat="1" w:unhideWhenUsed="0" w:uiPriority="71" w:semiHidden="0" w:name="Colorful Shading Accent 6"/>
     <w:lsdException w:unhideWhenUsed="0" w:uiPriority="72" w:semiHidden="0" w:name="Colorful List Accent 6"/>
     <w:lsdException w:unhideWhenUsed="0" w:uiPriority="73" w:semiHidden="0" w:name="Colorful Grid Accent 6"/>
   </w:latentStyles>
@@ -5242,6 +5408,7 @@
     <w:next w:val="1"/>
     <w:semiHidden/>
     <w:unhideWhenUsed/>
+    <w:qFormat/>
     <w:uiPriority w:val="99"/>
     <w:pPr>
       <w:ind w:left="1100" w:hanging="220"/>
@@ -5916,6 +6083,7 @@
     <w:link w:val="300"/>
     <w:semiHidden/>
     <w:unhideWhenUsed/>
+    <w:qFormat/>
     <w:uiPriority w:val="99"/>
     <w:pPr>
       <w:spacing w:after="120" w:line="480" w:lineRule="auto"/>
@@ -5973,6 +6141,7 @@
     <w:link w:val="277"/>
     <w:semiHidden/>
     <w:unhideWhenUsed/>
+    <w:qFormat/>
     <w:uiPriority w:val="99"/>
     <w:rPr>
       <w:szCs w:val="20"/>
@@ -6088,6 +6257,7 @@
     <w:basedOn w:val="88"/>
     <w:semiHidden/>
     <w:unhideWhenUsed/>
+    <w:qFormat/>
     <w:uiPriority w:val="99"/>
     <w:tblPr>
       <w:tblBorders>
@@ -6105,6 +6275,7 @@
     <w:basedOn w:val="88"/>
     <w:semiHidden/>
     <w:unhideWhenUsed/>
+    <w:qFormat/>
     <w:uiPriority w:val="99"/>
     <w:rPr>
       <w:color w:val="FFFFFF"/>
@@ -6184,6 +6355,7 @@
     <w:basedOn w:val="88"/>
     <w:semiHidden/>
     <w:unhideWhenUsed/>
+    <w:qFormat/>
     <w:uiPriority w:val="99"/>
     <w:tblPr>
       <w:tblBorders>
@@ -6257,6 +6429,7 @@
     <w:basedOn w:val="88"/>
     <w:semiHidden/>
     <w:unhideWhenUsed/>
+    <w:qFormat/>
     <w:uiPriority w:val="99"/>
     <w:tblPr>
       <w:tblBorders>
@@ -6314,6 +6487,7 @@
     <w:basedOn w:val="88"/>
     <w:semiHidden/>
     <w:unhideWhenUsed/>
+    <w:qFormat/>
     <w:uiPriority w:val="99"/>
     <w:tblPr>
       <w:tblBorders>
@@ -6672,6 +6846,7 @@
     <w:basedOn w:val="88"/>
     <w:semiHidden/>
     <w:unhideWhenUsed/>
+    <w:qFormat/>
     <w:uiPriority w:val="99"/>
     <w:tblPr>
       <w:tblBorders>
@@ -7426,6 +7601,7 @@
     <w:basedOn w:val="88"/>
     <w:semiHidden/>
     <w:unhideWhenUsed/>
+    <w:qFormat/>
     <w:uiPriority w:val="99"/>
     <w:tblPr>
       <w:tblBorders>
@@ -7482,6 +7658,7 @@
     <w:basedOn w:val="88"/>
     <w:semiHidden/>
     <w:unhideWhenUsed/>
+    <w:qFormat/>
     <w:uiPriority w:val="99"/>
     <w:tblPr>
       <w:tblBorders>
@@ -8836,6 +9013,7 @@
     <w:basedOn w:val="88"/>
     <w:semiHidden/>
     <w:unhideWhenUsed/>
+    <w:qFormat/>
     <w:uiPriority w:val="99"/>
     <w:tblPr>
       <w:tblBorders>
@@ -8970,6 +9148,7 @@
   <w:style w:type="table" w:styleId="131">
     <w:name w:val="Table Web 3"/>
     <w:basedOn w:val="88"/>
+    <w:qFormat/>
     <w:uiPriority w:val="99"/>
     <w:tblPr>
       <w:tblCellSpacing w:w="20" w:type="dxa"/>
@@ -9006,6 +9185,7 @@
     <w:basedOn w:val="88"/>
     <w:semiHidden/>
     <w:unhideWhenUsed/>
+    <w:qFormat/>
     <w:uiPriority w:val="99"/>
     <w:tblPr>
       <w:tblBorders>
@@ -9317,6 +9497,7 @@
     <w:basedOn w:val="88"/>
     <w:semiHidden/>
     <w:unhideWhenUsed/>
+    <w:qFormat/>
     <w:uiPriority w:val="60"/>
     <w:rPr>
       <w:color w:val="7C7C7C" w:themeColor="accent3" w:themeShade="BF"/>
@@ -9409,6 +9590,7 @@
     <w:basedOn w:val="88"/>
     <w:semiHidden/>
     <w:unhideWhenUsed/>
+    <w:qFormat/>
     <w:uiPriority w:val="60"/>
     <w:rPr>
       <w:color w:val="BF9000" w:themeColor="accent4" w:themeShade="BF"/>
@@ -9501,6 +9683,7 @@
     <w:basedOn w:val="88"/>
     <w:semiHidden/>
     <w:unhideWhenUsed/>
+    <w:qFormat/>
     <w:uiPriority w:val="60"/>
     <w:rPr>
       <w:color w:val="2F5597" w:themeColor="accent5" w:themeShade="BF"/>
@@ -9771,6 +9954,7 @@
     <w:basedOn w:val="88"/>
     <w:semiHidden/>
     <w:unhideWhenUsed/>
+    <w:qFormat/>
     <w:uiPriority w:val="61"/>
     <w:tblPr>
       <w:tblBorders>
@@ -9857,6 +10041,7 @@
     <w:basedOn w:val="88"/>
     <w:semiHidden/>
     <w:unhideWhenUsed/>
+    <w:qFormat/>
     <w:uiPriority w:val="61"/>
     <w:tblPr>
       <w:tblBorders>
@@ -9943,6 +10128,7 @@
     <w:basedOn w:val="88"/>
     <w:semiHidden/>
     <w:unhideWhenUsed/>
+    <w:qFormat/>
     <w:uiPriority w:val="61"/>
     <w:tblPr>
       <w:tblBorders>
@@ -10201,6 +10387,7 @@
     <w:basedOn w:val="88"/>
     <w:semiHidden/>
     <w:unhideWhenUsed/>
+    <w:qFormat/>
     <w:uiPriority w:val="61"/>
     <w:tblPr>
       <w:tblBorders>
@@ -10287,6 +10474,7 @@
     <w:basedOn w:val="88"/>
     <w:semiHidden/>
     <w:unhideWhenUsed/>
+    <w:qFormat/>
     <w:uiPriority w:val="62"/>
     <w:tblPr>
       <w:tblBorders>
@@ -10523,6 +10711,7 @@
     <w:basedOn w:val="88"/>
     <w:semiHidden/>
     <w:unhideWhenUsed/>
+    <w:qFormat/>
     <w:uiPriority w:val="62"/>
     <w:tblPr>
       <w:tblBorders>
@@ -10642,6 +10831,7 @@
     <w:basedOn w:val="88"/>
     <w:semiHidden/>
     <w:unhideWhenUsed/>
+    <w:qFormat/>
     <w:uiPriority w:val="62"/>
     <w:tblPr>
       <w:tblBorders>
@@ -10761,6 +10951,7 @@
     <w:basedOn w:val="88"/>
     <w:semiHidden/>
     <w:unhideWhenUsed/>
+    <w:qFormat/>
     <w:uiPriority w:val="62"/>
     <w:tblPr>
       <w:tblBorders>
@@ -11716,6 +11907,7 @@
     <w:basedOn w:val="88"/>
     <w:semiHidden/>
     <w:unhideWhenUsed/>
+    <w:qFormat/>
     <w:uiPriority w:val="63"/>
     <w:tblPr>
       <w:tblBorders>
@@ -13866,6 +14058,7 @@
     <w:basedOn w:val="88"/>
     <w:semiHidden/>
     <w:unhideWhenUsed/>
+    <w:qFormat/>
     <w:uiPriority w:val="66"/>
     <w:rPr>
       <w:rFonts w:cstheme="majorBidi"/>
@@ -13988,6 +14181,7 @@
     <w:basedOn w:val="88"/>
     <w:semiHidden/>
     <w:unhideWhenUsed/>
+    <w:qFormat/>
     <w:uiPriority w:val="66"/>
     <w:rPr>
       <w:rFonts w:cstheme="majorBidi"/>
@@ -14478,6 +14672,7 @@
     <w:basedOn w:val="88"/>
     <w:semiHidden/>
     <w:unhideWhenUsed/>
+    <w:qFormat/>
     <w:uiPriority w:val="67"/>
     <w:tblPr>
       <w:tblBorders>
@@ -14540,6 +14735,7 @@
     <w:basedOn w:val="88"/>
     <w:semiHidden/>
     <w:unhideWhenUsed/>
+    <w:qFormat/>
     <w:uiPriority w:val="67"/>
     <w:tblPr>
       <w:tblBorders>
@@ -14664,6 +14860,7 @@
     <w:basedOn w:val="88"/>
     <w:semiHidden/>
     <w:unhideWhenUsed/>
+    <w:qFormat/>
     <w:uiPriority w:val="67"/>
     <w:tblPr>
       <w:tblBorders>
@@ -14788,6 +14985,7 @@
     <w:basedOn w:val="88"/>
     <w:semiHidden/>
     <w:unhideWhenUsed/>
+    <w:qFormat/>
     <w:uiPriority w:val="68"/>
     <w:rPr>
       <w:rFonts w:cstheme="majorBidi"/>
@@ -14927,6 +15125,7 @@
     <w:basedOn w:val="88"/>
     <w:semiHidden/>
     <w:unhideWhenUsed/>
+    <w:qFormat/>
     <w:uiPriority w:val="68"/>
     <w:rPr>
       <w:rFonts w:cstheme="majorBidi"/>
@@ -15344,6 +15543,7 @@
     <w:basedOn w:val="88"/>
     <w:semiHidden/>
     <w:unhideWhenUsed/>
+    <w:qFormat/>
     <w:uiPriority w:val="68"/>
     <w:rPr>
       <w:rFonts w:cstheme="majorBidi"/>
@@ -15483,6 +15683,7 @@
     <w:basedOn w:val="88"/>
     <w:semiHidden/>
     <w:unhideWhenUsed/>
+    <w:qFormat/>
     <w:uiPriority w:val="68"/>
     <w:rPr>
       <w:rFonts w:cstheme="majorBidi"/>
@@ -16211,6 +16412,7 @@
     <w:basedOn w:val="88"/>
     <w:semiHidden/>
     <w:unhideWhenUsed/>
+    <w:qFormat/>
     <w:uiPriority w:val="69"/>
     <w:tblPr>
       <w:tblBorders>
@@ -16361,6 +16563,7 @@
     <w:basedOn w:val="88"/>
     <w:semiHidden/>
     <w:unhideWhenUsed/>
+    <w:qFormat/>
     <w:uiPriority w:val="69"/>
     <w:tblPr>
       <w:tblBorders>
@@ -16511,6 +16714,7 @@
     <w:basedOn w:val="88"/>
     <w:semiHidden/>
     <w:unhideWhenUsed/>
+    <w:qFormat/>
     <w:uiPriority w:val="69"/>
     <w:tblPr>
       <w:tblBorders>
@@ -18002,6 +18206,7 @@
     <w:basedOn w:val="88"/>
     <w:semiHidden/>
     <w:unhideWhenUsed/>
+    <w:qFormat/>
     <w:uiPriority w:val="71"/>
     <w:rPr>
       <w:color w:val="000000" w:themeColor="text1"/>
@@ -18264,6 +18469,7 @@
     <w:basedOn w:val="88"/>
     <w:semiHidden/>
     <w:unhideWhenUsed/>
+    <w:qFormat/>
     <w:uiPriority w:val="71"/>
     <w:rPr>
       <w:color w:val="000000" w:themeColor="text1"/>
@@ -18403,6 +18609,7 @@
   <w:style w:type="table" w:styleId="216">
     <w:name w:val="Colorful Shading Accent 6"/>
     <w:basedOn w:val="88"/>
+    <w:qFormat/>
     <w:uiPriority w:val="71"/>
     <w:rPr>
       <w:color w:val="000000" w:themeColor="text1"/>
@@ -18544,6 +18751,7 @@
     <w:basedOn w:val="88"/>
     <w:semiHidden/>
     <w:unhideWhenUsed/>
+    <w:qFormat/>
     <w:uiPriority w:val="72"/>
     <w:rPr>
       <w:color w:val="000000" w:themeColor="text1"/>
@@ -18718,6 +18926,7 @@
     <w:basedOn w:val="88"/>
     <w:semiHidden/>
     <w:unhideWhenUsed/>
+    <w:qFormat/>
     <w:uiPriority w:val="72"/>
     <w:rPr>
       <w:color w:val="000000" w:themeColor="text1"/>
@@ -18805,6 +19014,7 @@
     <w:basedOn w:val="88"/>
     <w:semiHidden/>
     <w:unhideWhenUsed/>
+    <w:qFormat/>
     <w:uiPriority w:val="72"/>
     <w:rPr>
       <w:color w:val="000000" w:themeColor="text1"/>
@@ -18892,6 +19102,7 @@
     <w:basedOn w:val="88"/>
     <w:semiHidden/>
     <w:unhideWhenUsed/>
+    <w:qFormat/>
     <w:uiPriority w:val="72"/>
     <w:rPr>
       <w:color w:val="000000" w:themeColor="text1"/>
@@ -19794,6 +20005,7 @@
     <w:basedOn w:val="231"/>
     <w:semiHidden/>
     <w:unhideWhenUsed/>
+    <w:qFormat/>
     <w:uiPriority w:val="99"/>
     <w:rPr>
       <w:rFonts w:ascii="Microsoft YaHei UI" w:hAnsi="Microsoft YaHei UI" w:eastAsia="Microsoft YaHei UI"/>
@@ -19841,6 +20053,7 @@
     <w:basedOn w:val="231"/>
     <w:semiHidden/>
     <w:unhideWhenUsed/>
+    <w:qFormat/>
     <w:uiPriority w:val="99"/>
     <w:rPr>
       <w:rFonts w:ascii="Microsoft YaHei UI" w:hAnsi="Microsoft YaHei UI" w:eastAsia="Microsoft YaHei UI"/>
@@ -19865,6 +20078,7 @@
     <w:basedOn w:val="231"/>
     <w:semiHidden/>
     <w:unhideWhenUsed/>
+    <w:qFormat/>
     <w:uiPriority w:val="99"/>
     <w:rPr>
       <w:rFonts w:ascii="Microsoft YaHei UI" w:hAnsi="Microsoft YaHei UI" w:eastAsia="Microsoft YaHei UI"/>
@@ -19875,6 +20089,7 @@
     <w:basedOn w:val="231"/>
     <w:semiHidden/>
     <w:unhideWhenUsed/>
+    <w:qFormat/>
     <w:uiPriority w:val="99"/>
     <w:rPr>
       <w:rFonts w:ascii="Microsoft YaHei UI" w:hAnsi="Microsoft YaHei UI" w:eastAsia="Microsoft YaHei UI"/>
@@ -19922,6 +20137,7 @@
     <w:basedOn w:val="231"/>
     <w:semiHidden/>
     <w:unhideWhenUsed/>
+    <w:qFormat/>
     <w:uiPriority w:val="99"/>
     <w:rPr>
       <w:rFonts w:ascii="Microsoft YaHei UI" w:hAnsi="Microsoft YaHei UI" w:eastAsia="Microsoft YaHei UI"/>
@@ -19958,6 +20174,7 @@
     <w:basedOn w:val="231"/>
     <w:semiHidden/>
     <w:unhideWhenUsed/>
+    <w:qFormat/>
     <w:uiPriority w:val="99"/>
     <w:rPr>
       <w:rFonts w:ascii="Microsoft YaHei UI" w:hAnsi="Microsoft YaHei UI" w:eastAsia="Microsoft YaHei UI"/>
@@ -20190,6 +20407,7 @@
     <w:name w:val="引用 字符"/>
     <w:basedOn w:val="231"/>
     <w:link w:val="262"/>
+    <w:qFormat/>
     <w:uiPriority w:val="29"/>
     <w:rPr>
       <w:rFonts w:ascii="Microsoft YaHei UI" w:hAnsi="Microsoft YaHei UI" w:eastAsia="Microsoft YaHei UI"/>
@@ -20292,6 +20510,7 @@
     <w:basedOn w:val="231"/>
     <w:link w:val="54"/>
     <w:semiHidden/>
+    <w:qFormat/>
     <w:uiPriority w:val="99"/>
     <w:rPr>
       <w:rFonts w:ascii="Microsoft YaHei UI" w:hAnsi="Microsoft YaHei UI" w:eastAsia="Microsoft YaHei UI" w:cs="Segoe UI"/>
@@ -20325,6 +20544,7 @@
     <w:basedOn w:val="231"/>
     <w:link w:val="28"/>
     <w:semiHidden/>
+    <w:qFormat/>
     <w:uiPriority w:val="99"/>
     <w:rPr>
       <w:rFonts w:ascii="Microsoft YaHei UI" w:hAnsi="Microsoft YaHei UI" w:eastAsia="Microsoft YaHei UI"/>
@@ -20360,6 +20580,7 @@
     <w:basedOn w:val="231"/>
     <w:link w:val="52"/>
     <w:semiHidden/>
+    <w:qFormat/>
     <w:uiPriority w:val="99"/>
     <w:rPr>
       <w:rFonts w:ascii="Microsoft YaHei UI" w:hAnsi="Microsoft YaHei UI" w:eastAsia="Microsoft YaHei UI"/>
@@ -20371,6 +20592,7 @@
     <w:basedOn w:val="231"/>
     <w:link w:val="67"/>
     <w:semiHidden/>
+    <w:qFormat/>
     <w:uiPriority w:val="99"/>
     <w:rPr>
       <w:rFonts w:ascii="Microsoft YaHei UI" w:hAnsi="Microsoft YaHei UI" w:eastAsia="Microsoft YaHei UI"/>
@@ -20382,6 +20604,7 @@
     <w:basedOn w:val="231"/>
     <w:link w:val="80"/>
     <w:semiHidden/>
+    <w:qFormat/>
     <w:uiPriority w:val="99"/>
     <w:rPr>
       <w:rFonts w:ascii="Microsoft YaHei UI" w:hAnsi="Microsoft YaHei UI" w:eastAsia="Microsoft YaHei UI"/>
@@ -20424,6 +20647,7 @@
     <w:name w:val="页眉 字符"/>
     <w:basedOn w:val="231"/>
     <w:link w:val="57"/>
+    <w:qFormat/>
     <w:uiPriority w:val="99"/>
     <w:rPr>
       <w:rFonts w:ascii="Microsoft YaHei UI" w:hAnsi="Microsoft YaHei UI" w:eastAsia="Microsoft YaHei UI"/>
@@ -20443,6 +20667,7 @@
     <w:basedOn w:val="231"/>
     <w:semiHidden/>
     <w:unhideWhenUsed/>
+    <w:qFormat/>
     <w:uiPriority w:val="99"/>
     <w:rPr>
       <w:rFonts w:ascii="Microsoft YaHei UI" w:hAnsi="Microsoft YaHei UI" w:eastAsia="Microsoft YaHei UI"/>
@@ -20524,6 +20749,7 @@
   <w:style w:type="table" w:customStyle="1" w:styleId="290">
     <w:name w:val="Plain Table 1"/>
     <w:basedOn w:val="88"/>
+    <w:qFormat/>
     <w:uiPriority w:val="41"/>
     <w:tblPr>
       <w:tblBorders>
@@ -20647,6 +20873,7 @@
   <w:style w:type="table" w:customStyle="1" w:styleId="292">
     <w:name w:val="Plain Table 3"/>
     <w:basedOn w:val="88"/>
+    <w:qFormat/>
     <w:uiPriority w:val="43"/>
     <w:tblStylePr w:type="firstRow">
       <w:rPr>
@@ -20724,6 +20951,7 @@
   <w:style w:type="table" w:customStyle="1" w:styleId="293">
     <w:name w:val="Plain Table 4"/>
     <w:basedOn w:val="88"/>
+    <w:qFormat/>
     <w:uiPriority w:val="44"/>
     <w:tblStylePr w:type="firstRow">
       <w:rPr>
@@ -20878,6 +21106,7 @@
     <w:basedOn w:val="231"/>
     <w:link w:val="50"/>
     <w:semiHidden/>
+    <w:qFormat/>
     <w:uiPriority w:val="99"/>
     <w:rPr>
       <w:rFonts w:ascii="Microsoft YaHei UI" w:hAnsi="Microsoft YaHei UI" w:eastAsia="Microsoft YaHei UI"/>
@@ -20911,6 +21140,7 @@
     <w:basedOn w:val="231"/>
     <w:link w:val="34"/>
     <w:semiHidden/>
+    <w:qFormat/>
     <w:uiPriority w:val="99"/>
     <w:rPr>
       <w:rFonts w:ascii="Microsoft YaHei UI" w:hAnsi="Microsoft YaHei UI" w:eastAsia="Microsoft YaHei UI"/>
@@ -20921,6 +21151,7 @@
     <w:basedOn w:val="231"/>
     <w:link w:val="76"/>
     <w:semiHidden/>
+    <w:qFormat/>
     <w:uiPriority w:val="99"/>
     <w:rPr>
       <w:rFonts w:ascii="Microsoft YaHei UI" w:hAnsi="Microsoft YaHei UI" w:eastAsia="Microsoft YaHei UI"/>
@@ -20961,6 +21192,7 @@
     <w:basedOn w:val="301"/>
     <w:link w:val="87"/>
     <w:semiHidden/>
+    <w:qFormat/>
     <w:uiPriority w:val="99"/>
     <w:rPr>
       <w:rFonts w:ascii="Microsoft YaHei UI" w:hAnsi="Microsoft YaHei UI" w:eastAsia="Microsoft YaHei UI"/>
@@ -20979,6 +21211,7 @@
   <w:style w:type="table" w:customStyle="1" w:styleId="306">
     <w:name w:val="List Table 1 Light"/>
     <w:basedOn w:val="88"/>
+    <w:qFormat/>
     <w:uiPriority w:val="46"/>
     <w:tblStylePr w:type="firstRow">
       <w:rPr>
@@ -21175,6 +21408,7 @@
   <w:style w:type="table" w:customStyle="1" w:styleId="310">
     <w:name w:val="List Table 1 Light Accent 4"/>
     <w:basedOn w:val="88"/>
+    <w:qFormat/>
     <w:uiPriority w:val="46"/>
     <w:tblStylePr w:type="firstRow">
       <w:rPr>
@@ -21224,6 +21458,7 @@
   <w:style w:type="table" w:customStyle="1" w:styleId="311">
     <w:name w:val="List Table 1 Light Accent 5"/>
     <w:basedOn w:val="88"/>
+    <w:qFormat/>
     <w:uiPriority w:val="46"/>
     <w:tblStylePr w:type="firstRow">
       <w:rPr>
@@ -21322,6 +21557,7 @@
   <w:style w:type="table" w:customStyle="1" w:styleId="313">
     <w:name w:val="List Table 2"/>
     <w:basedOn w:val="88"/>
+    <w:qFormat/>
     <w:uiPriority w:val="47"/>
     <w:tblPr>
       <w:tblBorders>
@@ -21368,6 +21604,7 @@
   <w:style w:type="table" w:customStyle="1" w:styleId="314">
     <w:name w:val="List Table 2 Accent 1"/>
     <w:basedOn w:val="88"/>
+    <w:qFormat/>
     <w:uiPriority w:val="47"/>
     <w:tblPr>
       <w:tblBorders>
@@ -21460,6 +21697,7 @@
   <w:style w:type="table" w:customStyle="1" w:styleId="316">
     <w:name w:val="List Table 2 Accent 3"/>
     <w:basedOn w:val="88"/>
+    <w:qFormat/>
     <w:uiPriority w:val="47"/>
     <w:tblPr>
       <w:tblBorders>
@@ -21506,6 +21744,7 @@
   <w:style w:type="table" w:customStyle="1" w:styleId="317">
     <w:name w:val="List Table 2 Accent 4"/>
     <w:basedOn w:val="88"/>
+    <w:qFormat/>
     <w:uiPriority w:val="47"/>
     <w:tblPr>
       <w:tblBorders>
@@ -21758,6 +21997,7 @@
   <w:style w:type="table" w:customStyle="1" w:styleId="321">
     <w:name w:val="List Table 3 Accent 1"/>
     <w:basedOn w:val="88"/>
+    <w:qFormat/>
     <w:uiPriority w:val="48"/>
     <w:tblPr>
       <w:tblBorders>
@@ -21984,6 +22224,7 @@
   <w:style w:type="table" w:customStyle="1" w:styleId="323">
     <w:name w:val="List Table 3 Accent 3"/>
     <w:basedOn w:val="88"/>
+    <w:qFormat/>
     <w:uiPriority w:val="48"/>
     <w:tblPr>
       <w:tblBorders>
@@ -22210,6 +22451,7 @@
   <w:style w:type="table" w:customStyle="1" w:styleId="325">
     <w:name w:val="List Table 3 Accent 5"/>
     <w:basedOn w:val="88"/>
+    <w:qFormat/>
     <w:uiPriority w:val="48"/>
     <w:tblPr>
       <w:tblBorders>
@@ -22505,6 +22747,7 @@
   <w:style w:type="table" w:customStyle="1" w:styleId="328">
     <w:name w:val="List Table 4 Accent 1"/>
     <w:basedOn w:val="88"/>
+    <w:qFormat/>
     <w:uiPriority w:val="49"/>
     <w:tblPr>
       <w:tblBorders>
@@ -22574,6 +22817,7 @@
   <w:style w:type="table" w:customStyle="1" w:styleId="329">
     <w:name w:val="List Table 4 Accent 2"/>
     <w:basedOn w:val="88"/>
+    <w:qFormat/>
     <w:uiPriority w:val="49"/>
     <w:tblPr>
       <w:tblBorders>
@@ -22643,6 +22887,7 @@
   <w:style w:type="table" w:customStyle="1" w:styleId="330">
     <w:name w:val="List Table 4 Accent 3"/>
     <w:basedOn w:val="88"/>
+    <w:qFormat/>
     <w:uiPriority w:val="49"/>
     <w:tblPr>
       <w:tblBorders>
@@ -22781,6 +23026,7 @@
   <w:style w:type="table" w:customStyle="1" w:styleId="332">
     <w:name w:val="List Table 4 Accent 5"/>
     <w:basedOn w:val="88"/>
+    <w:qFormat/>
     <w:uiPriority w:val="49"/>
     <w:tblPr>
       <w:tblBorders>
@@ -23285,6 +23531,7 @@
   <w:style w:type="table" w:customStyle="1" w:styleId="337">
     <w:name w:val="List Table 5 Dark Accent 3"/>
     <w:basedOn w:val="88"/>
+    <w:qFormat/>
     <w:uiPriority w:val="50"/>
     <w:rPr>
       <w:color w:val="FFFFFF" w:themeColor="background1"/>
@@ -25582,6 +25829,7 @@
   <w:style w:type="table" w:customStyle="1" w:styleId="371">
     <w:name w:val="Grid Table 2 Accent 4"/>
     <w:basedOn w:val="88"/>
+    <w:qFormat/>
     <w:uiPriority w:val="47"/>
     <w:tblPr>
       <w:tblBorders>
@@ -25647,6 +25895,7 @@
   <w:style w:type="table" w:customStyle="1" w:styleId="372">
     <w:name w:val="Grid Table 2 Accent 5"/>
     <w:basedOn w:val="88"/>
+    <w:qFormat/>
     <w:uiPriority w:val="47"/>
     <w:tblPr>
       <w:tblBorders>
@@ -25712,6 +25961,7 @@
   <w:style w:type="table" w:customStyle="1" w:styleId="373">
     <w:name w:val="Grid Table 2 Accent 6"/>
     <w:basedOn w:val="88"/>
+    <w:qFormat/>
     <w:uiPriority w:val="47"/>
     <w:tblPr>
       <w:tblBorders>
@@ -25777,6 +26027,7 @@
   <w:style w:type="table" w:customStyle="1" w:styleId="374">
     <w:name w:val="Grid Table 3"/>
     <w:basedOn w:val="88"/>
+    <w:qFormat/>
     <w:uiPriority w:val="48"/>
     <w:tblPr>
       <w:tblBorders>
@@ -26017,6 +26268,7 @@
   <w:style w:type="table" w:customStyle="1" w:styleId="376">
     <w:name w:val="Grid Table 3 Accent 2"/>
     <w:basedOn w:val="88"/>
+    <w:qFormat/>
     <w:uiPriority w:val="48"/>
     <w:tblPr>
       <w:tblBorders>
@@ -26137,6 +26389,7 @@
   <w:style w:type="table" w:customStyle="1" w:styleId="377">
     <w:name w:val="Grid Table 3 Accent 3"/>
     <w:basedOn w:val="88"/>
+    <w:qFormat/>
     <w:uiPriority w:val="48"/>
     <w:tblPr>
       <w:tblBorders>
@@ -26257,6 +26510,7 @@
   <w:style w:type="table" w:customStyle="1" w:styleId="378">
     <w:name w:val="Grid Table 3 Accent 4"/>
     <w:basedOn w:val="88"/>
+    <w:qFormat/>
     <w:uiPriority w:val="48"/>
     <w:tblPr>
       <w:tblBorders>
@@ -26377,6 +26631,7 @@
   <w:style w:type="table" w:customStyle="1" w:styleId="379">
     <w:name w:val="Grid Table 3 Accent 5"/>
     <w:basedOn w:val="88"/>
+    <w:qFormat/>
     <w:uiPriority w:val="48"/>
     <w:tblPr>
       <w:tblBorders>
@@ -26497,6 +26752,7 @@
   <w:style w:type="table" w:customStyle="1" w:styleId="380">
     <w:name w:val="Grid Table 3 Accent 6"/>
     <w:basedOn w:val="88"/>
+    <w:qFormat/>
     <w:uiPriority w:val="48"/>
     <w:tblPr>
       <w:tblBorders>
@@ -26617,6 +26873,7 @@
   <w:style w:type="table" w:customStyle="1" w:styleId="381">
     <w:name w:val="Grid Table 4"/>
     <w:basedOn w:val="88"/>
+    <w:qFormat/>
     <w:uiPriority w:val="49"/>
     <w:tblPr>
       <w:tblBorders>
@@ -26688,6 +26945,7 @@
   <w:style w:type="table" w:customStyle="1" w:styleId="382">
     <w:name w:val="Grid Table 4 Accent 1"/>
     <w:basedOn w:val="88"/>
+    <w:qFormat/>
     <w:uiPriority w:val="49"/>
     <w:tblPr>
       <w:tblBorders>
@@ -26759,6 +27017,7 @@
   <w:style w:type="table" w:customStyle="1" w:styleId="383">
     <w:name w:val="Grid Table 4 Accent 2"/>
     <w:basedOn w:val="88"/>
+    <w:qFormat/>
     <w:uiPriority w:val="49"/>
     <w:tblPr>
       <w:tblBorders>
@@ -26830,6 +27089,7 @@
   <w:style w:type="table" w:customStyle="1" w:styleId="384">
     <w:name w:val="Grid Table 4 Accent 3"/>
     <w:basedOn w:val="88"/>
+    <w:qFormat/>
     <w:uiPriority w:val="49"/>
     <w:tblPr>
       <w:tblBorders>
@@ -26901,6 +27161,7 @@
   <w:style w:type="table" w:customStyle="1" w:styleId="385">
     <w:name w:val="Grid Table 4 Accent 4"/>
     <w:basedOn w:val="88"/>
+    <w:qFormat/>
     <w:uiPriority w:val="49"/>
     <w:tblPr>
       <w:tblBorders>
@@ -26972,6 +27233,7 @@
   <w:style w:type="table" w:customStyle="1" w:styleId="386">
     <w:name w:val="Grid Table 4 Accent 5"/>
     <w:basedOn w:val="88"/>
+    <w:qFormat/>
     <w:uiPriority w:val="49"/>
     <w:tblPr>
       <w:tblBorders>
@@ -27043,6 +27305,7 @@
   <w:style w:type="table" w:customStyle="1" w:styleId="387">
     <w:name w:val="Grid Table 4 Accent 6"/>
     <w:basedOn w:val="88"/>
+    <w:qFormat/>
     <w:uiPriority w:val="49"/>
     <w:tblPr>
       <w:tblBorders>
@@ -27114,6 +27377,7 @@
   <w:style w:type="table" w:customStyle="1" w:styleId="388">
     <w:name w:val="Grid Table 5 Dark"/>
     <w:basedOn w:val="88"/>
+    <w:qFormat/>
     <w:uiPriority w:val="50"/>
     <w:tblPr>
       <w:tblBorders>
@@ -27228,6 +27492,7 @@
   <w:style w:type="table" w:customStyle="1" w:styleId="389">
     <w:name w:val="Grid Table 5 Dark Accent 1"/>
     <w:basedOn w:val="88"/>
+    <w:qFormat/>
     <w:uiPriority w:val="50"/>
     <w:tblPr>
       <w:tblBorders>
@@ -27342,6 +27607,7 @@
   <w:style w:type="table" w:customStyle="1" w:styleId="390">
     <w:name w:val="Grid Table 5 Dark Accent 2"/>
     <w:basedOn w:val="88"/>
+    <w:qFormat/>
     <w:uiPriority w:val="50"/>
     <w:tblPr>
       <w:tblBorders>
@@ -27570,6 +27836,7 @@
   <w:style w:type="table" w:customStyle="1" w:styleId="392">
     <w:name w:val="Grid Table 5 Dark Accent 4"/>
     <w:basedOn w:val="88"/>
+    <w:qFormat/>
     <w:uiPriority w:val="50"/>
     <w:tblPr>
       <w:tblBorders>
@@ -27684,6 +27951,7 @@
   <w:style w:type="table" w:customStyle="1" w:styleId="393">
     <w:name w:val="Grid Table 5 Dark Accent 5"/>
     <w:basedOn w:val="88"/>
+    <w:qFormat/>
     <w:uiPriority w:val="50"/>
     <w:tblPr>
       <w:tblBorders>
@@ -27798,6 +28066,7 @@
   <w:style w:type="table" w:customStyle="1" w:styleId="394">
     <w:name w:val="Grid Table 5 Dark Accent 6"/>
     <w:basedOn w:val="88"/>
+    <w:qFormat/>
     <w:uiPriority w:val="50"/>
     <w:tblPr>
       <w:tblBorders>
@@ -28041,6 +28310,7 @@
   <w:style w:type="table" w:customStyle="1" w:styleId="397">
     <w:name w:val="Grid Table 6 Colorful Accent 2"/>
     <w:basedOn w:val="88"/>
+    <w:qFormat/>
     <w:uiPriority w:val="51"/>
     <w:rPr>
       <w:color w:val="C55A11" w:themeColor="accent2" w:themeShade="BF"/>
@@ -28103,6 +28373,7 @@
   <w:style w:type="table" w:customStyle="1" w:styleId="398">
     <w:name w:val="Grid Table 6 Colorful Accent 3"/>
     <w:basedOn w:val="88"/>
+    <w:qFormat/>
     <w:uiPriority w:val="51"/>
     <w:rPr>
       <w:color w:val="7C7C7C" w:themeColor="accent3" w:themeShade="BF"/>
@@ -28165,6 +28436,7 @@
   <w:style w:type="table" w:customStyle="1" w:styleId="399">
     <w:name w:val="Grid Table 6 Colorful Accent 4"/>
     <w:basedOn w:val="88"/>
+    <w:qFormat/>
     <w:uiPriority w:val="51"/>
     <w:rPr>
       <w:color w:val="BF9000" w:themeColor="accent4" w:themeShade="BF"/>
@@ -28227,6 +28499,7 @@
   <w:style w:type="table" w:customStyle="1" w:styleId="400">
     <w:name w:val="Grid Table 6 Colorful Accent 5"/>
     <w:basedOn w:val="88"/>
+    <w:qFormat/>
     <w:uiPriority w:val="51"/>
     <w:rPr>
       <w:color w:val="2F5597" w:themeColor="accent5" w:themeShade="BF"/>
@@ -28289,6 +28562,7 @@
   <w:style w:type="table" w:customStyle="1" w:styleId="401">
     <w:name w:val="Grid Table 6 Colorful Accent 6"/>
     <w:basedOn w:val="88"/>
+    <w:qFormat/>
     <w:uiPriority w:val="51"/>
     <w:rPr>
       <w:color w:val="548235" w:themeColor="accent6" w:themeShade="BF"/>
@@ -28971,6 +29245,7 @@
   <w:style w:type="table" w:customStyle="1" w:styleId="407">
     <w:name w:val="Grid Table 7 Colorful Accent 5"/>
     <w:basedOn w:val="88"/>
+    <w:qFormat/>
     <w:uiPriority w:val="52"/>
     <w:rPr>
       <w:color w:val="2F5597" w:themeColor="accent5" w:themeShade="BF"/>
@@ -29481,6 +29756,142 @@
 </file>
 
 <file path=customXml/item2.xml><?xml version="1.0" encoding="utf-8"?>
+<p:properties xmlns:p="http://schemas.microsoft.com/office/2006/metadata/properties" xmlns:xsi="http://www.w3.org/2001/XMLSchema-instance" xmlns:pc="http://schemas.microsoft.com/office/infopath/2007/PartnerControls">
+  <documentManagement>
+    <LocLastLocAttemptVersionTypeLookup xmlns="4873beb7-5857-4685-be1f-d57550cc96cc" xsi:nil="true"/>
+    <MarketSpecific xmlns="4873beb7-5857-4685-be1f-d57550cc96cc">false</MarketSpecific>
+    <ApprovalStatus xmlns="4873beb7-5857-4685-be1f-d57550cc96cc">InProgress</ApprovalStatus>
+    <LocComments xmlns="4873beb7-5857-4685-be1f-d57550cc96cc" xsi:nil="true"/>
+    <DirectSourceMarket xmlns="4873beb7-5857-4685-be1f-d57550cc96cc" xsi:nil="true"/>
+    <LocPublishedLinkedAssetsLookup xmlns="4873beb7-5857-4685-be1f-d57550cc96cc" xsi:nil="true"/>
+    <ThumbnailAssetId xmlns="4873beb7-5857-4685-be1f-d57550cc96cc" xsi:nil="true"/>
+    <PrimaryImageGen xmlns="4873beb7-5857-4685-be1f-d57550cc96cc">true</PrimaryImageGen>
+    <LegacyData xmlns="4873beb7-5857-4685-be1f-d57550cc96cc" xsi:nil="true"/>
+    <LocNewPublishedVersionLookup xmlns="4873beb7-5857-4685-be1f-d57550cc96cc" xsi:nil="true"/>
+    <NumericId xmlns="4873beb7-5857-4685-be1f-d57550cc96cc">102787001</NumericId>
+    <TPFriendlyName xmlns="4873beb7-5857-4685-be1f-d57550cc96cc" xsi:nil="true"/>
+    <LocOverallPublishStatusLookup xmlns="4873beb7-5857-4685-be1f-d57550cc96cc" xsi:nil="true"/>
+    <LocRecommendedHandoff xmlns="4873beb7-5857-4685-be1f-d57550cc96cc" xsi:nil="true"/>
+    <BlockPublish xmlns="4873beb7-5857-4685-be1f-d57550cc96cc">false</BlockPublish>
+    <BusinessGroup xmlns="4873beb7-5857-4685-be1f-d57550cc96cc" xsi:nil="true"/>
+    <OpenTemplate xmlns="4873beb7-5857-4685-be1f-d57550cc96cc">true</OpenTemplate>
+    <SourceTitle xmlns="4873beb7-5857-4685-be1f-d57550cc96cc" xsi:nil="true"/>
+    <LocOverallLocStatusLookup xmlns="4873beb7-5857-4685-be1f-d57550cc96cc" xsi:nil="true"/>
+    <APEditor xmlns="4873beb7-5857-4685-be1f-d57550cc96cc">
+      <UserInfo>
+        <DisplayName/>
+        <AccountId xsi:nil="true"/>
+        <AccountType/>
+      </UserInfo>
+    </APEditor>
+    <UALocComments xmlns="4873beb7-5857-4685-be1f-d57550cc96cc" xsi:nil="true"/>
+    <IntlLangReviewDate xmlns="4873beb7-5857-4685-be1f-d57550cc96cc" xsi:nil="true"/>
+    <PublishStatusLookup xmlns="4873beb7-5857-4685-be1f-d57550cc96cc">
+      <Value>1343188</Value>
+    </PublishStatusLookup>
+    <ParentAssetId xmlns="4873beb7-5857-4685-be1f-d57550cc96cc" xsi:nil="true"/>
+    <FeatureTagsTaxHTField0 xmlns="4873beb7-5857-4685-be1f-d57550cc96cc">
+      <Terms xmlns="http://schemas.microsoft.com/office/infopath/2007/PartnerControls"/>
+    </FeatureTagsTaxHTField0>
+    <MachineTranslated xmlns="4873beb7-5857-4685-be1f-d57550cc96cc">false</MachineTranslated>
+    <Providers xmlns="4873beb7-5857-4685-be1f-d57550cc96cc" xsi:nil="true"/>
+    <OriginalSourceMarket xmlns="4873beb7-5857-4685-be1f-d57550cc96cc" xsi:nil="true"/>
+    <APDescription xmlns="4873beb7-5857-4685-be1f-d57550cc96cc" xsi:nil="true"/>
+    <ContentItem xmlns="4873beb7-5857-4685-be1f-d57550cc96cc" xsi:nil="true"/>
+    <ClipArtFilename xmlns="4873beb7-5857-4685-be1f-d57550cc96cc" xsi:nil="true"/>
+    <TPInstallLocation xmlns="4873beb7-5857-4685-be1f-d57550cc96cc" xsi:nil="true"/>
+    <TimesCloned xmlns="4873beb7-5857-4685-be1f-d57550cc96cc" xsi:nil="true"/>
+    <PublishTargets xmlns="4873beb7-5857-4685-be1f-d57550cc96cc">OfficeOnlineVNext</PublishTargets>
+    <AcquiredFrom xmlns="4873beb7-5857-4685-be1f-d57550cc96cc">Internal MS</AcquiredFrom>
+    <AssetStart xmlns="4873beb7-5857-4685-be1f-d57550cc96cc">2011-11-23T17:29:00+00:00</AssetStart>
+    <FriendlyTitle xmlns="4873beb7-5857-4685-be1f-d57550cc96cc" xsi:nil="true"/>
+    <Provider xmlns="4873beb7-5857-4685-be1f-d57550cc96cc" xsi:nil="true"/>
+    <LastHandOff xmlns="4873beb7-5857-4685-be1f-d57550cc96cc" xsi:nil="true"/>
+    <TPClientViewer xmlns="4873beb7-5857-4685-be1f-d57550cc96cc" xsi:nil="true"/>
+    <TemplateStatus xmlns="4873beb7-5857-4685-be1f-d57550cc96cc">Complete</TemplateStatus>
+    <Downloads xmlns="4873beb7-5857-4685-be1f-d57550cc96cc">0</Downloads>
+    <OOCacheId xmlns="4873beb7-5857-4685-be1f-d57550cc96cc" xsi:nil="true"/>
+    <IsDeleted xmlns="4873beb7-5857-4685-be1f-d57550cc96cc">false</IsDeleted>
+    <LocPublishedDependentAssetsLookup xmlns="4873beb7-5857-4685-be1f-d57550cc96cc" xsi:nil="true"/>
+    <AssetExpire xmlns="4873beb7-5857-4685-be1f-d57550cc96cc">2029-05-12T07:00:00+00:00</AssetExpire>
+    <CSXSubmissionMarket xmlns="4873beb7-5857-4685-be1f-d57550cc96cc" xsi:nil="true"/>
+    <DSATActionTaken xmlns="4873beb7-5857-4685-be1f-d57550cc96cc" xsi:nil="true"/>
+    <SubmitterId xmlns="4873beb7-5857-4685-be1f-d57550cc96cc" xsi:nil="true"/>
+    <EditorialTags xmlns="4873beb7-5857-4685-be1f-d57550cc96cc" xsi:nil="true"/>
+    <TPExecutable xmlns="4873beb7-5857-4685-be1f-d57550cc96cc" xsi:nil="true"/>
+    <CSXSubmissionDate xmlns="4873beb7-5857-4685-be1f-d57550cc96cc" xsi:nil="true"/>
+    <CSXUpdate xmlns="4873beb7-5857-4685-be1f-d57550cc96cc">false</CSXUpdate>
+    <AssetType xmlns="4873beb7-5857-4685-be1f-d57550cc96cc">TP</AssetType>
+    <ApprovalLog xmlns="4873beb7-5857-4685-be1f-d57550cc96cc" xsi:nil="true"/>
+    <BugNumber xmlns="4873beb7-5857-4685-be1f-d57550cc96cc" xsi:nil="true"/>
+    <OriginAsset xmlns="4873beb7-5857-4685-be1f-d57550cc96cc" xsi:nil="true"/>
+    <TPComponent xmlns="4873beb7-5857-4685-be1f-d57550cc96cc" xsi:nil="true"/>
+    <Milestone xmlns="4873beb7-5857-4685-be1f-d57550cc96cc" xsi:nil="true"/>
+    <RecommendationsModifier xmlns="4873beb7-5857-4685-be1f-d57550cc96cc" xsi:nil="true"/>
+    <AssetId xmlns="4873beb7-5857-4685-be1f-d57550cc96cc">TP102787001</AssetId>
+    <PolicheckWords xmlns="4873beb7-5857-4685-be1f-d57550cc96cc" xsi:nil="true"/>
+    <TPLaunchHelpLink xmlns="4873beb7-5857-4685-be1f-d57550cc96cc" xsi:nil="true"/>
+    <IntlLocPriority xmlns="4873beb7-5857-4685-be1f-d57550cc96cc" xsi:nil="true"/>
+    <TPApplication xmlns="4873beb7-5857-4685-be1f-d57550cc96cc" xsi:nil="true"/>
+    <IntlLangReviewer xmlns="4873beb7-5857-4685-be1f-d57550cc96cc" xsi:nil="true"/>
+    <HandoffToMSDN xmlns="4873beb7-5857-4685-be1f-d57550cc96cc" xsi:nil="true"/>
+    <PlannedPubDate xmlns="4873beb7-5857-4685-be1f-d57550cc96cc" xsi:nil="true"/>
+    <CrawlForDependencies xmlns="4873beb7-5857-4685-be1f-d57550cc96cc">false</CrawlForDependencies>
+    <LocLastLocAttemptVersionLookup xmlns="4873beb7-5857-4685-be1f-d57550cc96cc">693888</LocLastLocAttemptVersionLookup>
+    <LocProcessedForHandoffsLookup xmlns="4873beb7-5857-4685-be1f-d57550cc96cc" xsi:nil="true"/>
+    <TrustLevel xmlns="4873beb7-5857-4685-be1f-d57550cc96cc">1 Microsoft Managed Content</TrustLevel>
+    <CampaignTagsTaxHTField0 xmlns="4873beb7-5857-4685-be1f-d57550cc96cc">
+      <Terms xmlns="http://schemas.microsoft.com/office/infopath/2007/PartnerControls"/>
+    </CampaignTagsTaxHTField0>
+    <TPNamespace xmlns="4873beb7-5857-4685-be1f-d57550cc96cc" xsi:nil="true"/>
+    <LocOverallPreviewStatusLookup xmlns="4873beb7-5857-4685-be1f-d57550cc96cc" xsi:nil="true"/>
+    <TaxCatchAll xmlns="4873beb7-5857-4685-be1f-d57550cc96cc"/>
+    <IsSearchable xmlns="4873beb7-5857-4685-be1f-d57550cc96cc">false</IsSearchable>
+    <TemplateTemplateType xmlns="4873beb7-5857-4685-be1f-d57550cc96cc">Word Document Template</TemplateTemplateType>
+    <Markets xmlns="4873beb7-5857-4685-be1f-d57550cc96cc"/>
+    <IntlLangReview xmlns="4873beb7-5857-4685-be1f-d57550cc96cc" xsi:nil="true"/>
+    <UAProjectedTotalWords xmlns="4873beb7-5857-4685-be1f-d57550cc96cc" xsi:nil="true"/>
+    <OutputCachingOn xmlns="4873beb7-5857-4685-be1f-d57550cc96cc">false</OutputCachingOn>
+    <AverageRating xmlns="4873beb7-5857-4685-be1f-d57550cc96cc" xsi:nil="true"/>
+    <LocMarketGroupTiers2 xmlns="4873beb7-5857-4685-be1f-d57550cc96cc" xsi:nil="true"/>
+    <APAuthor xmlns="4873beb7-5857-4685-be1f-d57550cc96cc">
+      <UserInfo>
+        <DisplayName>REDMOND\v-namall</DisplayName>
+        <AccountId>978</AccountId>
+        <AccountType/>
+      </UserInfo>
+    </APAuthor>
+    <TPCommandLine xmlns="4873beb7-5857-4685-be1f-d57550cc96cc" xsi:nil="true"/>
+    <LocManualTestRequired xmlns="4873beb7-5857-4685-be1f-d57550cc96cc">false</LocManualTestRequired>
+    <TPAppVersion xmlns="4873beb7-5857-4685-be1f-d57550cc96cc" xsi:nil="true"/>
+    <EditorialStatus xmlns="4873beb7-5857-4685-be1f-d57550cc96cc">Complete</EditorialStatus>
+    <LocProcessedForMarketsLookup xmlns="4873beb7-5857-4685-be1f-d57550cc96cc" xsi:nil="true"/>
+    <LastModifiedDateTime xmlns="4873beb7-5857-4685-be1f-d57550cc96cc" xsi:nil="true"/>
+    <TPLaunchHelpLinkType xmlns="4873beb7-5857-4685-be1f-d57550cc96cc">Template</TPLaunchHelpLinkType>
+    <ScenarioTagsTaxHTField0 xmlns="4873beb7-5857-4685-be1f-d57550cc96cc">
+      <Terms xmlns="http://schemas.microsoft.com/office/infopath/2007/PartnerControls"/>
+    </ScenarioTagsTaxHTField0>
+    <OriginalRelease xmlns="4873beb7-5857-4685-be1f-d57550cc96cc">14</OriginalRelease>
+    <LocalizationTagsTaxHTField0 xmlns="4873beb7-5857-4685-be1f-d57550cc96cc">
+      <Terms xmlns="http://schemas.microsoft.com/office/infopath/2007/PartnerControls"/>
+    </LocalizationTagsTaxHTField0>
+    <Manager xmlns="4873beb7-5857-4685-be1f-d57550cc96cc" xsi:nil="true"/>
+    <UALocRecommendation xmlns="4873beb7-5857-4685-be1f-d57550cc96cc">Localize</UALocRecommendation>
+    <LocOverallHandbackStatusLookup xmlns="4873beb7-5857-4685-be1f-d57550cc96cc" xsi:nil="true"/>
+    <ArtSampleDocs xmlns="4873beb7-5857-4685-be1f-d57550cc96cc" xsi:nil="true"/>
+    <UACurrentWords xmlns="4873beb7-5857-4685-be1f-d57550cc96cc" xsi:nil="true"/>
+    <ShowIn xmlns="4873beb7-5857-4685-be1f-d57550cc96cc">Show everywhere</ShowIn>
+    <CSXHash xmlns="4873beb7-5857-4685-be1f-d57550cc96cc" xsi:nil="true"/>
+    <VoteCount xmlns="4873beb7-5857-4685-be1f-d57550cc96cc" xsi:nil="true"/>
+    <InternalTagsTaxHTField0 xmlns="4873beb7-5857-4685-be1f-d57550cc96cc">
+      <Terms xmlns="http://schemas.microsoft.com/office/infopath/2007/PartnerControls"/>
+    </InternalTagsTaxHTField0>
+    <UANotes xmlns="4873beb7-5857-4685-be1f-d57550cc96cc" xsi:nil="true"/>
+  </documentManagement>
+</p:properties>
+</file>
+
+<file path=customXml/item3.xml><?xml version="1.0" encoding="utf-8"?>
 <ct:contentTypeSchema xmlns:ct="http://schemas.microsoft.com/office/2006/metadata/contentType" xmlns:ma="http://schemas.microsoft.com/office/2006/metadata/properties/metaAttributes" ct:_="" ma:_="" ma:contentTypeName="TemplateFile" ma:contentTypeID="0x0101006EDDDB5EE6D98C44930B742096920B300400F5B6D36B3EF94B4E9A635CDF2A18F5B8" ma:contentTypeVersion="72" ma:contentTypeDescription="Create a new document." ma:contentTypeScope="" ma:versionID="a23e56308344d904b51738559c3d67c9">
   <xsd:schema xmlns:xsd="http://www.w3.org/2001/XMLSchema" xmlns:xs="http://www.w3.org/2001/XMLSchema" xmlns:p="http://schemas.microsoft.com/office/2006/metadata/properties" xmlns:ns2="4873beb7-5857-4685-be1f-d57550cc96cc" targetNamespace="http://schemas.microsoft.com/office/2006/metadata/properties" ma:root="true" ma:fieldsID="cd0908cc4600e77bf5da051303e00c8d" ns2:_="">
     <xsd:import namespace="4873beb7-5857-4685-be1f-d57550cc96cc"/>
@@ -30520,142 +30931,6 @@
 </ct:contentTypeSchema>
 </file>
 
-<file path=customXml/item3.xml><?xml version="1.0" encoding="utf-8"?>
-<p:properties xmlns:p="http://schemas.microsoft.com/office/2006/metadata/properties" xmlns:xsi="http://www.w3.org/2001/XMLSchema-instance" xmlns:pc="http://schemas.microsoft.com/office/infopath/2007/PartnerControls">
-  <documentManagement>
-    <LocLastLocAttemptVersionTypeLookup xmlns="4873beb7-5857-4685-be1f-d57550cc96cc" xsi:nil="true"/>
-    <MarketSpecific xmlns="4873beb7-5857-4685-be1f-d57550cc96cc">false</MarketSpecific>
-    <ApprovalStatus xmlns="4873beb7-5857-4685-be1f-d57550cc96cc">InProgress</ApprovalStatus>
-    <LocComments xmlns="4873beb7-5857-4685-be1f-d57550cc96cc" xsi:nil="true"/>
-    <DirectSourceMarket xmlns="4873beb7-5857-4685-be1f-d57550cc96cc" xsi:nil="true"/>
-    <LocPublishedLinkedAssetsLookup xmlns="4873beb7-5857-4685-be1f-d57550cc96cc" xsi:nil="true"/>
-    <ThumbnailAssetId xmlns="4873beb7-5857-4685-be1f-d57550cc96cc" xsi:nil="true"/>
-    <PrimaryImageGen xmlns="4873beb7-5857-4685-be1f-d57550cc96cc">true</PrimaryImageGen>
-    <LegacyData xmlns="4873beb7-5857-4685-be1f-d57550cc96cc" xsi:nil="true"/>
-    <LocNewPublishedVersionLookup xmlns="4873beb7-5857-4685-be1f-d57550cc96cc" xsi:nil="true"/>
-    <NumericId xmlns="4873beb7-5857-4685-be1f-d57550cc96cc">102787001</NumericId>
-    <TPFriendlyName xmlns="4873beb7-5857-4685-be1f-d57550cc96cc" xsi:nil="true"/>
-    <LocOverallPublishStatusLookup xmlns="4873beb7-5857-4685-be1f-d57550cc96cc" xsi:nil="true"/>
-    <LocRecommendedHandoff xmlns="4873beb7-5857-4685-be1f-d57550cc96cc" xsi:nil="true"/>
-    <BlockPublish xmlns="4873beb7-5857-4685-be1f-d57550cc96cc">false</BlockPublish>
-    <BusinessGroup xmlns="4873beb7-5857-4685-be1f-d57550cc96cc" xsi:nil="true"/>
-    <OpenTemplate xmlns="4873beb7-5857-4685-be1f-d57550cc96cc">true</OpenTemplate>
-    <SourceTitle xmlns="4873beb7-5857-4685-be1f-d57550cc96cc" xsi:nil="true"/>
-    <LocOverallLocStatusLookup xmlns="4873beb7-5857-4685-be1f-d57550cc96cc" xsi:nil="true"/>
-    <APEditor xmlns="4873beb7-5857-4685-be1f-d57550cc96cc">
-      <UserInfo>
-        <DisplayName/>
-        <AccountId xsi:nil="true"/>
-        <AccountType/>
-      </UserInfo>
-    </APEditor>
-    <UALocComments xmlns="4873beb7-5857-4685-be1f-d57550cc96cc" xsi:nil="true"/>
-    <IntlLangReviewDate xmlns="4873beb7-5857-4685-be1f-d57550cc96cc" xsi:nil="true"/>
-    <PublishStatusLookup xmlns="4873beb7-5857-4685-be1f-d57550cc96cc">
-      <Value>1343188</Value>
-    </PublishStatusLookup>
-    <ParentAssetId xmlns="4873beb7-5857-4685-be1f-d57550cc96cc" xsi:nil="true"/>
-    <FeatureTagsTaxHTField0 xmlns="4873beb7-5857-4685-be1f-d57550cc96cc">
-      <Terms xmlns="http://schemas.microsoft.com/office/infopath/2007/PartnerControls"/>
-    </FeatureTagsTaxHTField0>
-    <MachineTranslated xmlns="4873beb7-5857-4685-be1f-d57550cc96cc">false</MachineTranslated>
-    <Providers xmlns="4873beb7-5857-4685-be1f-d57550cc96cc" xsi:nil="true"/>
-    <OriginalSourceMarket xmlns="4873beb7-5857-4685-be1f-d57550cc96cc" xsi:nil="true"/>
-    <APDescription xmlns="4873beb7-5857-4685-be1f-d57550cc96cc" xsi:nil="true"/>
-    <ContentItem xmlns="4873beb7-5857-4685-be1f-d57550cc96cc" xsi:nil="true"/>
-    <ClipArtFilename xmlns="4873beb7-5857-4685-be1f-d57550cc96cc" xsi:nil="true"/>
-    <TPInstallLocation xmlns="4873beb7-5857-4685-be1f-d57550cc96cc" xsi:nil="true"/>
-    <TimesCloned xmlns="4873beb7-5857-4685-be1f-d57550cc96cc" xsi:nil="true"/>
-    <PublishTargets xmlns="4873beb7-5857-4685-be1f-d57550cc96cc">OfficeOnlineVNext</PublishTargets>
-    <AcquiredFrom xmlns="4873beb7-5857-4685-be1f-d57550cc96cc">Internal MS</AcquiredFrom>
-    <AssetStart xmlns="4873beb7-5857-4685-be1f-d57550cc96cc">2011-11-23T17:29:00+00:00</AssetStart>
-    <FriendlyTitle xmlns="4873beb7-5857-4685-be1f-d57550cc96cc" xsi:nil="true"/>
-    <Provider xmlns="4873beb7-5857-4685-be1f-d57550cc96cc" xsi:nil="true"/>
-    <LastHandOff xmlns="4873beb7-5857-4685-be1f-d57550cc96cc" xsi:nil="true"/>
-    <TPClientViewer xmlns="4873beb7-5857-4685-be1f-d57550cc96cc" xsi:nil="true"/>
-    <TemplateStatus xmlns="4873beb7-5857-4685-be1f-d57550cc96cc">Complete</TemplateStatus>
-    <Downloads xmlns="4873beb7-5857-4685-be1f-d57550cc96cc">0</Downloads>
-    <OOCacheId xmlns="4873beb7-5857-4685-be1f-d57550cc96cc" xsi:nil="true"/>
-    <IsDeleted xmlns="4873beb7-5857-4685-be1f-d57550cc96cc">false</IsDeleted>
-    <LocPublishedDependentAssetsLookup xmlns="4873beb7-5857-4685-be1f-d57550cc96cc" xsi:nil="true"/>
-    <AssetExpire xmlns="4873beb7-5857-4685-be1f-d57550cc96cc">2029-05-12T07:00:00+00:00</AssetExpire>
-    <CSXSubmissionMarket xmlns="4873beb7-5857-4685-be1f-d57550cc96cc" xsi:nil="true"/>
-    <DSATActionTaken xmlns="4873beb7-5857-4685-be1f-d57550cc96cc" xsi:nil="true"/>
-    <SubmitterId xmlns="4873beb7-5857-4685-be1f-d57550cc96cc" xsi:nil="true"/>
-    <EditorialTags xmlns="4873beb7-5857-4685-be1f-d57550cc96cc" xsi:nil="true"/>
-    <TPExecutable xmlns="4873beb7-5857-4685-be1f-d57550cc96cc" xsi:nil="true"/>
-    <CSXSubmissionDate xmlns="4873beb7-5857-4685-be1f-d57550cc96cc" xsi:nil="true"/>
-    <CSXUpdate xmlns="4873beb7-5857-4685-be1f-d57550cc96cc">false</CSXUpdate>
-    <AssetType xmlns="4873beb7-5857-4685-be1f-d57550cc96cc">TP</AssetType>
-    <ApprovalLog xmlns="4873beb7-5857-4685-be1f-d57550cc96cc" xsi:nil="true"/>
-    <BugNumber xmlns="4873beb7-5857-4685-be1f-d57550cc96cc" xsi:nil="true"/>
-    <OriginAsset xmlns="4873beb7-5857-4685-be1f-d57550cc96cc" xsi:nil="true"/>
-    <TPComponent xmlns="4873beb7-5857-4685-be1f-d57550cc96cc" xsi:nil="true"/>
-    <Milestone xmlns="4873beb7-5857-4685-be1f-d57550cc96cc" xsi:nil="true"/>
-    <RecommendationsModifier xmlns="4873beb7-5857-4685-be1f-d57550cc96cc" xsi:nil="true"/>
-    <AssetId xmlns="4873beb7-5857-4685-be1f-d57550cc96cc">TP102787001</AssetId>
-    <PolicheckWords xmlns="4873beb7-5857-4685-be1f-d57550cc96cc" xsi:nil="true"/>
-    <TPLaunchHelpLink xmlns="4873beb7-5857-4685-be1f-d57550cc96cc" xsi:nil="true"/>
-    <IntlLocPriority xmlns="4873beb7-5857-4685-be1f-d57550cc96cc" xsi:nil="true"/>
-    <TPApplication xmlns="4873beb7-5857-4685-be1f-d57550cc96cc" xsi:nil="true"/>
-    <IntlLangReviewer xmlns="4873beb7-5857-4685-be1f-d57550cc96cc" xsi:nil="true"/>
-    <HandoffToMSDN xmlns="4873beb7-5857-4685-be1f-d57550cc96cc" xsi:nil="true"/>
-    <PlannedPubDate xmlns="4873beb7-5857-4685-be1f-d57550cc96cc" xsi:nil="true"/>
-    <CrawlForDependencies xmlns="4873beb7-5857-4685-be1f-d57550cc96cc">false</CrawlForDependencies>
-    <LocLastLocAttemptVersionLookup xmlns="4873beb7-5857-4685-be1f-d57550cc96cc">693888</LocLastLocAttemptVersionLookup>
-    <LocProcessedForHandoffsLookup xmlns="4873beb7-5857-4685-be1f-d57550cc96cc" xsi:nil="true"/>
-    <TrustLevel xmlns="4873beb7-5857-4685-be1f-d57550cc96cc">1 Microsoft Managed Content</TrustLevel>
-    <CampaignTagsTaxHTField0 xmlns="4873beb7-5857-4685-be1f-d57550cc96cc">
-      <Terms xmlns="http://schemas.microsoft.com/office/infopath/2007/PartnerControls"/>
-    </CampaignTagsTaxHTField0>
-    <TPNamespace xmlns="4873beb7-5857-4685-be1f-d57550cc96cc" xsi:nil="true"/>
-    <LocOverallPreviewStatusLookup xmlns="4873beb7-5857-4685-be1f-d57550cc96cc" xsi:nil="true"/>
-    <TaxCatchAll xmlns="4873beb7-5857-4685-be1f-d57550cc96cc"/>
-    <IsSearchable xmlns="4873beb7-5857-4685-be1f-d57550cc96cc">false</IsSearchable>
-    <TemplateTemplateType xmlns="4873beb7-5857-4685-be1f-d57550cc96cc">Word Document Template</TemplateTemplateType>
-    <Markets xmlns="4873beb7-5857-4685-be1f-d57550cc96cc"/>
-    <IntlLangReview xmlns="4873beb7-5857-4685-be1f-d57550cc96cc" xsi:nil="true"/>
-    <UAProjectedTotalWords xmlns="4873beb7-5857-4685-be1f-d57550cc96cc" xsi:nil="true"/>
-    <OutputCachingOn xmlns="4873beb7-5857-4685-be1f-d57550cc96cc">false</OutputCachingOn>
-    <AverageRating xmlns="4873beb7-5857-4685-be1f-d57550cc96cc" xsi:nil="true"/>
-    <LocMarketGroupTiers2 xmlns="4873beb7-5857-4685-be1f-d57550cc96cc" xsi:nil="true"/>
-    <APAuthor xmlns="4873beb7-5857-4685-be1f-d57550cc96cc">
-      <UserInfo>
-        <DisplayName>REDMOND\v-namall</DisplayName>
-        <AccountId>978</AccountId>
-        <AccountType/>
-      </UserInfo>
-    </APAuthor>
-    <TPCommandLine xmlns="4873beb7-5857-4685-be1f-d57550cc96cc" xsi:nil="true"/>
-    <LocManualTestRequired xmlns="4873beb7-5857-4685-be1f-d57550cc96cc">false</LocManualTestRequired>
-    <TPAppVersion xmlns="4873beb7-5857-4685-be1f-d57550cc96cc" xsi:nil="true"/>
-    <EditorialStatus xmlns="4873beb7-5857-4685-be1f-d57550cc96cc">Complete</EditorialStatus>
-    <LocProcessedForMarketsLookup xmlns="4873beb7-5857-4685-be1f-d57550cc96cc" xsi:nil="true"/>
-    <LastModifiedDateTime xmlns="4873beb7-5857-4685-be1f-d57550cc96cc" xsi:nil="true"/>
-    <TPLaunchHelpLinkType xmlns="4873beb7-5857-4685-be1f-d57550cc96cc">Template</TPLaunchHelpLinkType>
-    <ScenarioTagsTaxHTField0 xmlns="4873beb7-5857-4685-be1f-d57550cc96cc">
-      <Terms xmlns="http://schemas.microsoft.com/office/infopath/2007/PartnerControls"/>
-    </ScenarioTagsTaxHTField0>
-    <OriginalRelease xmlns="4873beb7-5857-4685-be1f-d57550cc96cc">14</OriginalRelease>
-    <LocalizationTagsTaxHTField0 xmlns="4873beb7-5857-4685-be1f-d57550cc96cc">
-      <Terms xmlns="http://schemas.microsoft.com/office/infopath/2007/PartnerControls"/>
-    </LocalizationTagsTaxHTField0>
-    <Manager xmlns="4873beb7-5857-4685-be1f-d57550cc96cc" xsi:nil="true"/>
-    <UALocRecommendation xmlns="4873beb7-5857-4685-be1f-d57550cc96cc">Localize</UALocRecommendation>
-    <LocOverallHandbackStatusLookup xmlns="4873beb7-5857-4685-be1f-d57550cc96cc" xsi:nil="true"/>
-    <ArtSampleDocs xmlns="4873beb7-5857-4685-be1f-d57550cc96cc" xsi:nil="true"/>
-    <UACurrentWords xmlns="4873beb7-5857-4685-be1f-d57550cc96cc" xsi:nil="true"/>
-    <ShowIn xmlns="4873beb7-5857-4685-be1f-d57550cc96cc">Show everywhere</ShowIn>
-    <CSXHash xmlns="4873beb7-5857-4685-be1f-d57550cc96cc" xsi:nil="true"/>
-    <VoteCount xmlns="4873beb7-5857-4685-be1f-d57550cc96cc" xsi:nil="true"/>
-    <InternalTagsTaxHTField0 xmlns="4873beb7-5857-4685-be1f-d57550cc96cc">
-      <Terms xmlns="http://schemas.microsoft.com/office/infopath/2007/PartnerControls"/>
-    </InternalTagsTaxHTField0>
-    <UANotes xmlns="4873beb7-5857-4685-be1f-d57550cc96cc" xsi:nil="true"/>
-  </documentManagement>
-</p:properties>
-</file>
-
 <file path=customXml/itemProps1.xml><?xml version="1.0" encoding="utf-8"?>
 <ds:datastoreItem xmlns:ds="http://schemas.openxmlformats.org/officeDocument/2006/customXml" ds:itemID="{B1977F7D-205B-4081-913C-38D41E755F92}">
   <ds:schemaRefs>
@@ -30665,13 +30940,13 @@
 </file>
 
 <file path=customXml/itemProps2.xml><?xml version="1.0" encoding="utf-8"?>
-<ds:datastoreItem xmlns:ds="http://schemas.openxmlformats.org/officeDocument/2006/customXml" ds:itemID="{4B3A7E92-E05A-4924-9E8A-9F6659E5855B}">
+<ds:datastoreItem xmlns:ds="http://schemas.openxmlformats.org/officeDocument/2006/customXml" ds:itemID="{7FBDB1CC-CEFB-4E46-8174-1F0AA0D30B24}">
   <ds:schemaRefs/>
 </ds:datastoreItem>
 </file>
 
 <file path=customXml/itemProps3.xml><?xml version="1.0" encoding="utf-8"?>
-<ds:datastoreItem xmlns:ds="http://schemas.openxmlformats.org/officeDocument/2006/customXml" ds:itemID="{7FBDB1CC-CEFB-4E46-8174-1F0AA0D30B24}">
+<ds:datastoreItem xmlns:ds="http://schemas.openxmlformats.org/officeDocument/2006/customXml" ds:itemID="{4B3A7E92-E05A-4924-9E8A-9F6659E5855B}">
   <ds:schemaRefs/>
 </ds:datastoreItem>
 </file>
--- a/doc/Springboot cloud简介.docx
+++ b/doc/Springboot cloud简介.docx
@@ -650,6 +650,8 @@
         </w:rPr>
         <w:t>Spring Cloud 提供了构建分布式系统所需的“全家桶”。</w:t>
       </w:r>
+      <w:bookmarkStart w:id="0" w:name="_GoBack"/>
+      <w:bookmarkEnd w:id="0"/>
     </w:p>
     <w:p>
       <w:pPr>
@@ -775,8 +777,6 @@
         </w:rPr>
         <w:t>dubbo与cloud的区别</w:t>
       </w:r>
-      <w:bookmarkStart w:id="0" w:name="_GoBack"/>
-      <w:bookmarkEnd w:id="0"/>
     </w:p>
     <w:p>
       <w:pPr>
@@ -4290,6 +4290,174 @@
         </w:rPr>
         <w:t>pplication.name  命名 一定要规范 所有字母小写，单词之间   英文 小  -  隔开  不然的话 明明写的一模一样就是调用不到服务，这个是通过serviceId  调用的服务的</w:t>
       </w:r>
+    </w:p>
+    <w:p>
+      <w:pPr>
+        <w:shd w:val="clear" w:color="auto" w:fill="FFFFFF"/>
+        <w:rPr>
+          <w:rFonts w:hint="eastAsia" w:ascii="微软雅黑" w:hAnsi="微软雅黑" w:eastAsia="微软雅黑" w:cs="宋体"/>
+          <w:color w:val="333333"/>
+          <w:sz w:val="21"/>
+          <w:szCs w:val="21"/>
+          <w:lang w:eastAsia="zh-CN"/>
+        </w:rPr>
+      </w:pPr>
+    </w:p>
+    <w:p>
+      <w:pPr>
+        <w:shd w:val="clear" w:color="auto" w:fill="FFFFFF"/>
+        <w:rPr>
+          <w:rFonts w:hint="eastAsia" w:ascii="微软雅黑" w:hAnsi="微软雅黑" w:eastAsia="微软雅黑" w:cs="宋体"/>
+          <w:color w:val="333333"/>
+          <w:sz w:val="21"/>
+          <w:szCs w:val="21"/>
+          <w:lang w:eastAsia="zh-CN"/>
+        </w:rPr>
+      </w:pPr>
+    </w:p>
+    <w:p>
+      <w:pPr>
+        <w:shd w:val="clear" w:color="auto" w:fill="FFFFFF"/>
+        <w:rPr>
+          <w:rFonts w:hint="eastAsia" w:ascii="微软雅黑" w:hAnsi="微软雅黑" w:eastAsia="微软雅黑" w:cs="宋体"/>
+          <w:color w:val="333333"/>
+          <w:sz w:val="21"/>
+          <w:szCs w:val="21"/>
+          <w:lang w:eastAsia="zh-CN"/>
+        </w:rPr>
+      </w:pPr>
+    </w:p>
+    <w:p>
+      <w:pPr>
+        <w:shd w:val="clear" w:color="auto" w:fill="FFFFFF"/>
+        <w:rPr>
+          <w:rFonts w:hint="default" w:ascii="微软雅黑" w:hAnsi="微软雅黑" w:eastAsia="微软雅黑" w:cs="宋体"/>
+          <w:color w:val="333333"/>
+          <w:sz w:val="21"/>
+          <w:szCs w:val="21"/>
+          <w:lang w:val="en-US" w:eastAsia="zh-CN"/>
+        </w:rPr>
+      </w:pPr>
+      <w:r>
+        <w:rPr>
+          <w:rFonts w:hint="eastAsia" w:ascii="微软雅黑" w:hAnsi="微软雅黑" w:eastAsia="微软雅黑" w:cs="宋体"/>
+          <w:color w:val="333333"/>
+          <w:sz w:val="21"/>
+          <w:szCs w:val="21"/>
+          <w:lang w:val="en-US" w:eastAsia="zh-CN"/>
+        </w:rPr>
+        <w:t>负载均衡</w:t>
+      </w:r>
+    </w:p>
+    <w:p>
+      <w:pPr>
+        <w:shd w:val="clear" w:color="auto" w:fill="FFFFFF"/>
+        <w:rPr>
+          <w:rFonts w:hint="eastAsia" w:ascii="微软雅黑" w:hAnsi="微软雅黑" w:eastAsia="微软雅黑" w:cs="宋体"/>
+          <w:color w:val="333333"/>
+          <w:sz w:val="21"/>
+          <w:szCs w:val="21"/>
+          <w:lang w:eastAsia="zh-CN"/>
+        </w:rPr>
+      </w:pPr>
+      <w:r>
+        <w:rPr>
+          <w:rFonts w:hint="eastAsia" w:ascii="微软雅黑" w:hAnsi="微软雅黑" w:eastAsia="微软雅黑" w:cs="宋体"/>
+          <w:color w:val="333333"/>
+          <w:sz w:val="21"/>
+          <w:szCs w:val="21"/>
+          <w:lang w:val="en-US" w:eastAsia="zh-CN"/>
+        </w:rPr>
+        <w:t>Localhost</w:t>
+      </w:r>
+      <w:r>
+        <w:rPr>
+          <w:rFonts w:hint="eastAsia" w:ascii="微软雅黑" w:hAnsi="微软雅黑" w:eastAsia="微软雅黑" w:cs="宋体"/>
+          <w:color w:val="333333"/>
+          <w:sz w:val="21"/>
+          <w:szCs w:val="21"/>
+          <w:lang w:eastAsia="zh-CN"/>
+        </w:rPr>
+        <w:t>:9000/hi</w:t>
+      </w:r>
+    </w:p>
+    <w:p>
+      <w:pPr>
+        <w:shd w:val="clear" w:color="auto" w:fill="FFFFFF"/>
+        <w:rPr>
+          <w:rFonts w:hint="eastAsia" w:ascii="微软雅黑" w:hAnsi="微软雅黑" w:eastAsia="微软雅黑" w:cs="宋体"/>
+          <w:color w:val="333333"/>
+          <w:sz w:val="21"/>
+          <w:szCs w:val="21"/>
+          <w:lang w:val="en-US" w:eastAsia="zh-CN"/>
+        </w:rPr>
+      </w:pPr>
+      <w:r>
+        <w:rPr>
+          <w:rFonts w:hint="eastAsia" w:ascii="微软雅黑" w:hAnsi="微软雅黑" w:eastAsia="微软雅黑" w:cs="宋体"/>
+          <w:color w:val="333333"/>
+          <w:sz w:val="21"/>
+          <w:szCs w:val="21"/>
+          <w:lang w:val="en-US" w:eastAsia="zh-CN"/>
+        </w:rPr>
+        <w:t>Localhost:9002/sayHi</w:t>
+      </w:r>
+    </w:p>
+    <w:p>
+      <w:pPr>
+        <w:shd w:val="clear" w:color="auto" w:fill="FFFFFF"/>
+        <w:rPr>
+          <w:rFonts w:hint="default" w:ascii="微软雅黑" w:hAnsi="微软雅黑" w:eastAsia="微软雅黑" w:cs="宋体"/>
+          <w:color w:val="333333"/>
+          <w:sz w:val="21"/>
+          <w:szCs w:val="21"/>
+          <w:lang w:val="en-US" w:eastAsia="zh-CN"/>
+        </w:rPr>
+      </w:pPr>
+      <w:r>
+        <w:rPr>
+          <w:rFonts w:hint="eastAsia" w:ascii="微软雅黑" w:hAnsi="微软雅黑" w:eastAsia="微软雅黑" w:cs="宋体"/>
+          <w:color w:val="333333"/>
+          <w:sz w:val="21"/>
+          <w:szCs w:val="21"/>
+          <w:lang w:val="en-US" w:eastAsia="zh-CN"/>
+        </w:rPr>
+        <w:t>Gateway</w:t>
+      </w:r>
+    </w:p>
+    <w:p>
+      <w:pPr>
+        <w:shd w:val="clear" w:color="auto" w:fill="FFFFFF"/>
+        <w:rPr>
+          <w:rFonts w:hint="default" w:ascii="微软雅黑" w:hAnsi="微软雅黑" w:eastAsia="微软雅黑" w:cs="宋体"/>
+          <w:color w:val="333333"/>
+          <w:sz w:val="21"/>
+          <w:szCs w:val="21"/>
+          <w:lang w:val="en-US" w:eastAsia="zh-CN"/>
+        </w:rPr>
+      </w:pPr>
+      <w:r>
+        <w:rPr>
+          <w:rFonts w:hint="default" w:ascii="微软雅黑" w:hAnsi="微软雅黑" w:eastAsia="微软雅黑" w:cs="宋体"/>
+          <w:color w:val="333333"/>
+          <w:sz w:val="21"/>
+          <w:szCs w:val="21"/>
+          <w:lang w:val="en-US" w:eastAsia="zh-CN"/>
+        </w:rPr>
+        <w:t>http://10.53.8.223:9003/test2/hi</w:t>
+      </w:r>
+    </w:p>
+    <w:p>
+      <w:pPr>
+        <w:shd w:val="clear" w:color="auto" w:fill="FFFFFF"/>
+        <w:rPr>
+          <w:rFonts w:hint="eastAsia" w:ascii="微软雅黑" w:hAnsi="微软雅黑" w:eastAsia="微软雅黑" w:cs="宋体"/>
+          <w:color w:val="333333"/>
+          <w:sz w:val="21"/>
+          <w:szCs w:val="21"/>
+          <w:lang w:eastAsia="zh-CN"/>
+        </w:rPr>
+      </w:pPr>
     </w:p>
     <w:p>
       <w:pPr>
@@ -4776,7 +4944,7 @@
     <w:lsdException w:qFormat="1" w:uiPriority="39" w:name="toc 7"/>
     <w:lsdException w:qFormat="1" w:uiPriority="39" w:name="toc 8"/>
     <w:lsdException w:qFormat="1" w:uiPriority="39" w:name="toc 9"/>
-    <w:lsdException w:uiPriority="99" w:name="Normal Indent"/>
+    <w:lsdException w:qFormat="1" w:uiPriority="99" w:name="Normal Indent"/>
     <w:lsdException w:uiPriority="99" w:name="footnote text"/>
     <w:lsdException w:qFormat="1" w:uiPriority="99" w:semiHidden="0" w:name="annotation text"/>
     <w:lsdException w:qFormat="1" w:uiPriority="99" w:semiHidden="0" w:name="header"/>
@@ -4798,13 +4966,13 @@
     <w:lsdException w:qFormat="1" w:uiPriority="99" w:name="List"/>
     <w:lsdException w:qFormat="1" w:uiPriority="99" w:name="List Bullet"/>
     <w:lsdException w:qFormat="1" w:uiPriority="99" w:name="List Number"/>
-    <w:lsdException w:uiPriority="99" w:name="List 2"/>
-    <w:lsdException w:uiPriority="99" w:name="List 3"/>
-    <w:lsdException w:uiPriority="99" w:name="List 4"/>
+    <w:lsdException w:qFormat="1" w:uiPriority="99" w:name="List 2"/>
+    <w:lsdException w:qFormat="1" w:uiPriority="99" w:name="List 3"/>
+    <w:lsdException w:qFormat="1" w:uiPriority="99" w:name="List 4"/>
     <w:lsdException w:uiPriority="99" w:name="List 5"/>
     <w:lsdException w:qFormat="1" w:uiPriority="99" w:name="List Bullet 2"/>
     <w:lsdException w:qFormat="1" w:uiPriority="99" w:name="List Bullet 3"/>
-    <w:lsdException w:uiPriority="99" w:name="List Bullet 4"/>
+    <w:lsdException w:qFormat="1" w:uiPriority="99" w:name="List Bullet 4"/>
     <w:lsdException w:uiPriority="99" w:name="List Bullet 5"/>
     <w:lsdException w:qFormat="1" w:uiPriority="99" w:name="List Number 2"/>
     <w:lsdException w:qFormat="1" w:uiPriority="99" w:name="List Number 3"/>
@@ -4813,17 +4981,17 @@
     <w:lsdException w:qFormat="1" w:unhideWhenUsed="0" w:uiPriority="10" w:semiHidden="0" w:name="Title"/>
     <w:lsdException w:qFormat="1" w:uiPriority="99" w:name="Closing"/>
     <w:lsdException w:uiPriority="99" w:name="Signature"/>
-    <w:lsdException w:uiPriority="1" w:name="Default Paragraph Font"/>
-    <w:lsdException w:uiPriority="99" w:name="Body Text"/>
-    <w:lsdException w:uiPriority="99" w:name="Body Text Indent"/>
-    <w:lsdException w:uiPriority="99" w:name="List Continue"/>
+    <w:lsdException w:qFormat="1" w:uiPriority="1" w:name="Default Paragraph Font"/>
+    <w:lsdException w:qFormat="1" w:uiPriority="99" w:name="Body Text"/>
+    <w:lsdException w:qFormat="1" w:uiPriority="99" w:name="Body Text Indent"/>
+    <w:lsdException w:qFormat="1" w:uiPriority="99" w:name="List Continue"/>
     <w:lsdException w:uiPriority="99" w:name="List Continue 2"/>
     <w:lsdException w:uiPriority="99" w:name="List Continue 3"/>
     <w:lsdException w:uiPriority="99" w:name="List Continue 4"/>
     <w:lsdException w:qFormat="1" w:uiPriority="99" w:name="List Continue 5"/>
     <w:lsdException w:uiPriority="99" w:name="Message Header"/>
     <w:lsdException w:qFormat="1" w:unhideWhenUsed="0" w:uiPriority="11" w:semiHidden="0" w:name="Subtitle"/>
-    <w:lsdException w:uiPriority="99" w:name="Salutation"/>
+    <w:lsdException w:qFormat="1" w:uiPriority="99" w:name="Salutation"/>
     <w:lsdException w:qFormat="1" w:uiPriority="99" w:name="Date"/>
     <w:lsdException w:uiPriority="99" w:name="Body Text First Indent"/>
     <w:lsdException w:uiPriority="99" w:name="Body Text First Indent 2"/>
@@ -4832,7 +5000,7 @@
     <w:lsdException w:qFormat="1" w:uiPriority="99" w:semiHidden="0" w:name="Body Text 3"/>
     <w:lsdException w:qFormat="1" w:uiPriority="99" w:name="Body Text Indent 2"/>
     <w:lsdException w:qFormat="1" w:uiPriority="99" w:semiHidden="0" w:name="Body Text Indent 3"/>
-    <w:lsdException w:uiPriority="99" w:name="Block Text"/>
+    <w:lsdException w:qFormat="1" w:uiPriority="99" w:name="Block Text"/>
     <w:lsdException w:uiPriority="99" w:semiHidden="0" w:name="Hyperlink"/>
     <w:lsdException w:uiPriority="99" w:semiHidden="0" w:name="FollowedHyperlink"/>
     <w:lsdException w:qFormat="1" w:unhideWhenUsed="0" w:uiPriority="22" w:semiHidden="0" w:name="Strong"/>
@@ -4851,7 +5019,7 @@
     <w:lsdException w:qFormat="1" w:uiPriority="99" w:name="HTML Sample"/>
     <w:lsdException w:uiPriority="99" w:name="HTML Typewriter"/>
     <w:lsdException w:qFormat="1" w:uiPriority="99" w:name="HTML Variable"/>
-    <w:lsdException w:uiPriority="99" w:name="Normal Table"/>
+    <w:lsdException w:qFormat="1" w:uiPriority="99" w:name="Normal Table"/>
     <w:lsdException w:uiPriority="99" w:name="annotation subject"/>
     <w:lsdException w:qFormat="1" w:uiPriority="99" w:name="Table Simple 1"/>
     <w:lsdException w:uiPriority="99" w:name="Table Simple 2"/>
@@ -5217,12 +5385,14 @@
     <w:name w:val="Default Paragraph Font"/>
     <w:semiHidden/>
     <w:unhideWhenUsed/>
+    <w:qFormat/>
     <w:uiPriority w:val="1"/>
   </w:style>
   <w:style w:type="table" w:default="1" w:styleId="88">
     <w:name w:val="Normal Table"/>
     <w:semiHidden/>
     <w:unhideWhenUsed/>
+    <w:qFormat/>
     <w:uiPriority w:val="99"/>
     <w:tblPr>
       <w:tblCellMar>
@@ -5264,6 +5434,7 @@
     <w:basedOn w:val="1"/>
     <w:semiHidden/>
     <w:unhideWhenUsed/>
+    <w:qFormat/>
     <w:uiPriority w:val="99"/>
     <w:pPr>
       <w:ind w:left="1080" w:hanging="360"/>
@@ -5325,6 +5496,7 @@
     <w:basedOn w:val="1"/>
     <w:semiHidden/>
     <w:unhideWhenUsed/>
+    <w:qFormat/>
     <w:uiPriority w:val="99"/>
     <w:pPr>
       <w:numPr>
@@ -5375,6 +5547,7 @@
     <w:basedOn w:val="1"/>
     <w:semiHidden/>
     <w:unhideWhenUsed/>
+    <w:qFormat/>
     <w:uiPriority w:val="99"/>
     <w:pPr>
       <w:ind w:left="720"/>
@@ -5508,6 +5681,7 @@
     <w:link w:val="356"/>
     <w:semiHidden/>
     <w:unhideWhenUsed/>
+    <w:qFormat/>
     <w:uiPriority w:val="99"/>
   </w:style>
   <w:style w:type="paragraph" w:styleId="31">
@@ -5557,6 +5731,7 @@
     <w:link w:val="299"/>
     <w:semiHidden/>
     <w:unhideWhenUsed/>
+    <w:qFormat/>
     <w:uiPriority w:val="99"/>
     <w:pPr>
       <w:spacing w:after="120"/>
@@ -5568,6 +5743,7 @@
     <w:link w:val="301"/>
     <w:semiHidden/>
     <w:unhideWhenUsed/>
+    <w:qFormat/>
     <w:uiPriority w:val="99"/>
     <w:pPr>
       <w:spacing w:after="120"/>
@@ -5594,6 +5770,7 @@
     <w:basedOn w:val="1"/>
     <w:semiHidden/>
     <w:unhideWhenUsed/>
+    <w:qFormat/>
     <w:uiPriority w:val="99"/>
     <w:pPr>
       <w:ind w:left="720" w:hanging="360"/>
@@ -5605,6 +5782,7 @@
     <w:basedOn w:val="1"/>
     <w:semiHidden/>
     <w:unhideWhenUsed/>
+    <w:qFormat/>
     <w:uiPriority w:val="99"/>
     <w:pPr>
       <w:spacing w:after="120"/>
@@ -5617,6 +5795,7 @@
     <w:basedOn w:val="1"/>
     <w:semiHidden/>
     <w:unhideWhenUsed/>
+    <w:qFormat/>
     <w:uiPriority w:val="99"/>
     <w:pPr>
       <w:pBdr>
@@ -6094,6 +6273,7 @@
     <w:basedOn w:val="1"/>
     <w:semiHidden/>
     <w:unhideWhenUsed/>
+    <w:qFormat/>
     <w:uiPriority w:val="99"/>
     <w:pPr>
       <w:ind w:left="1440" w:hanging="360"/>
@@ -20708,6 +20888,7 @@
     <w:next w:val="1"/>
     <w:semiHidden/>
     <w:unhideWhenUsed/>
+    <w:qFormat/>
     <w:uiPriority w:val="37"/>
   </w:style>
   <w:style w:type="character" w:customStyle="1" w:styleId="287">
@@ -20727,6 +20908,7 @@
     <w:basedOn w:val="231"/>
     <w:link w:val="79"/>
     <w:semiHidden/>
+    <w:qFormat/>
     <w:uiPriority w:val="99"/>
     <w:rPr>
       <w:rFonts w:ascii="Microsoft YaHei UI" w:hAnsi="Microsoft YaHei UI" w:eastAsia="Microsoft YaHei UI" w:cstheme="majorBidi"/>
@@ -21162,6 +21344,7 @@
     <w:basedOn w:val="231"/>
     <w:link w:val="35"/>
     <w:semiHidden/>
+    <w:qFormat/>
     <w:uiPriority w:val="99"/>
     <w:rPr>
       <w:rFonts w:ascii="Microsoft YaHei UI" w:hAnsi="Microsoft YaHei UI" w:eastAsia="Microsoft YaHei UI"/>
@@ -21182,6 +21365,7 @@
     <w:basedOn w:val="299"/>
     <w:link w:val="86"/>
     <w:semiHidden/>
+    <w:qFormat/>
     <w:uiPriority w:val="99"/>
     <w:rPr>
       <w:rFonts w:ascii="Microsoft YaHei UI" w:hAnsi="Microsoft YaHei UI" w:eastAsia="Microsoft YaHei UI"/>
@@ -21203,6 +21387,7 @@
     <w:basedOn w:val="231"/>
     <w:link w:val="16"/>
     <w:semiHidden/>
+    <w:qFormat/>
     <w:uiPriority w:val="99"/>
     <w:rPr>
       <w:rFonts w:ascii="Microsoft YaHei UI" w:hAnsi="Microsoft YaHei UI" w:eastAsia="Microsoft YaHei UI"/>
@@ -21261,6 +21446,7 @@
   <w:style w:type="table" w:customStyle="1" w:styleId="307">
     <w:name w:val="List Table 1 Light Accent 1"/>
     <w:basedOn w:val="88"/>
+    <w:qFormat/>
     <w:uiPriority w:val="46"/>
     <w:tblStylePr w:type="firstRow">
       <w:rPr>
@@ -21310,6 +21496,7 @@
   <w:style w:type="table" w:customStyle="1" w:styleId="308">
     <w:name w:val="List Table 1 Light Accent 2"/>
     <w:basedOn w:val="88"/>
+    <w:qFormat/>
     <w:uiPriority w:val="46"/>
     <w:tblStylePr w:type="firstRow">
       <w:rPr>
@@ -21359,6 +21546,7 @@
   <w:style w:type="table" w:customStyle="1" w:styleId="309">
     <w:name w:val="List Table 1 Light Accent 3"/>
     <w:basedOn w:val="88"/>
+    <w:qFormat/>
     <w:uiPriority w:val="46"/>
     <w:tblStylePr w:type="firstRow">
       <w:rPr>
@@ -21508,6 +21696,7 @@
   <w:style w:type="table" w:customStyle="1" w:styleId="312">
     <w:name w:val="List Table 1 Light Accent 6"/>
     <w:basedOn w:val="88"/>
+    <w:qFormat/>
     <w:uiPriority w:val="46"/>
     <w:tblStylePr w:type="firstRow">
       <w:rPr>
@@ -21651,6 +21840,7 @@
   <w:style w:type="table" w:customStyle="1" w:styleId="315">
     <w:name w:val="List Table 2 Accent 2"/>
     <w:basedOn w:val="88"/>
+    <w:qFormat/>
     <w:uiPriority w:val="47"/>
     <w:tblPr>
       <w:tblBorders>
@@ -21791,6 +21981,7 @@
   <w:style w:type="table" w:customStyle="1" w:styleId="318">
     <w:name w:val="List Table 2 Accent 5"/>
     <w:basedOn w:val="88"/>
+    <w:qFormat/>
     <w:uiPriority w:val="47"/>
     <w:tblPr>
       <w:tblBorders>
@@ -21837,6 +22028,7 @@
   <w:style w:type="table" w:customStyle="1" w:styleId="319">
     <w:name w:val="List Table 2 Accent 6"/>
     <w:basedOn w:val="88"/>
+    <w:qFormat/>
     <w:uiPriority w:val="47"/>
     <w:tblPr>
       <w:tblBorders>
@@ -22111,6 +22303,7 @@
   <w:style w:type="table" w:customStyle="1" w:styleId="322">
     <w:name w:val="List Table 3 Accent 2"/>
     <w:basedOn w:val="88"/>
+    <w:qFormat/>
     <w:uiPriority w:val="48"/>
     <w:tblPr>
       <w:tblBorders>
@@ -22338,6 +22531,7 @@
   <w:style w:type="table" w:customStyle="1" w:styleId="324">
     <w:name w:val="List Table 3 Accent 4"/>
     <w:basedOn w:val="88"/>
+    <w:qFormat/>
     <w:uiPriority w:val="48"/>
     <w:tblPr>
       <w:tblBorders>
@@ -22565,6 +22759,7 @@
   <w:style w:type="table" w:customStyle="1" w:styleId="326">
     <w:name w:val="List Table 3 Accent 6"/>
     <w:basedOn w:val="88"/>
+    <w:qFormat/>
     <w:uiPriority w:val="48"/>
     <w:tblPr>
       <w:tblBorders>
@@ -22678,6 +22873,7 @@
   <w:style w:type="table" w:customStyle="1" w:styleId="327">
     <w:name w:val="List Table 4"/>
     <w:basedOn w:val="88"/>
+    <w:qFormat/>
     <w:uiPriority w:val="49"/>
     <w:tblPr>
       <w:tblBorders>
@@ -22957,6 +23153,7 @@
   <w:style w:type="table" w:customStyle="1" w:styleId="331">
     <w:name w:val="List Table 4 Accent 4"/>
     <w:basedOn w:val="88"/>
+    <w:qFormat/>
     <w:uiPriority w:val="49"/>
     <w:tblPr>
       <w:tblBorders>
@@ -23096,6 +23293,7 @@
   <w:style w:type="table" w:customStyle="1" w:styleId="333">
     <w:name w:val="List Table 4 Accent 6"/>
     <w:basedOn w:val="88"/>
+    <w:qFormat/>
     <w:uiPriority w:val="49"/>
     <w:tblPr>
       <w:tblBorders>
@@ -23165,6 +23363,7 @@
   <w:style w:type="table" w:customStyle="1" w:styleId="334">
     <w:name w:val="List Table 5 Dark"/>
     <w:basedOn w:val="88"/>
+    <w:qFormat/>
     <w:uiPriority w:val="50"/>
     <w:rPr>
       <w:color w:val="FFFFFF" w:themeColor="background1"/>
@@ -23287,6 +23486,7 @@
   <w:style w:type="table" w:customStyle="1" w:styleId="335">
     <w:name w:val="List Table 5 Dark Accent 1"/>
     <w:basedOn w:val="88"/>
+    <w:qFormat/>
     <w:uiPriority w:val="50"/>
     <w:rPr>
       <w:color w:val="FFFFFF" w:themeColor="background1"/>
@@ -23409,6 +23609,7 @@
   <w:style w:type="table" w:customStyle="1" w:styleId="336">
     <w:name w:val="List Table 5 Dark Accent 2"/>
     <w:basedOn w:val="88"/>
+    <w:qFormat/>
     <w:uiPriority w:val="50"/>
     <w:rPr>
       <w:color w:val="FFFFFF" w:themeColor="background1"/>
@@ -23654,6 +23855,7 @@
   <w:style w:type="table" w:customStyle="1" w:styleId="338">
     <w:name w:val="List Table 5 Dark Accent 4"/>
     <w:basedOn w:val="88"/>
+    <w:qFormat/>
     <w:uiPriority w:val="50"/>
     <w:rPr>
       <w:color w:val="FFFFFF" w:themeColor="background1"/>
@@ -23776,6 +23978,7 @@
   <w:style w:type="table" w:customStyle="1" w:styleId="339">
     <w:name w:val="List Table 5 Dark Accent 5"/>
     <w:basedOn w:val="88"/>
+    <w:qFormat/>
     <w:uiPriority w:val="50"/>
     <w:rPr>
       <w:color w:val="FFFFFF" w:themeColor="background1"/>
@@ -23898,6 +24101,7 @@
   <w:style w:type="table" w:customStyle="1" w:styleId="340">
     <w:name w:val="List Table 5 Dark Accent 6"/>
     <w:basedOn w:val="88"/>
+    <w:qFormat/>
     <w:uiPriority w:val="50"/>
     <w:rPr>
       <w:color w:val="FFFFFF" w:themeColor="background1"/>
@@ -24020,6 +24224,7 @@
   <w:style w:type="table" w:customStyle="1" w:styleId="341">
     <w:name w:val="List Table 6 Colorful"/>
     <w:basedOn w:val="88"/>
+    <w:qFormat/>
     <w:uiPriority w:val="51"/>
     <w:rPr>
       <w:color w:val="000000" w:themeColor="text1"/>
@@ -24083,6 +24288,7 @@
   <w:style w:type="table" w:customStyle="1" w:styleId="342">
     <w:name w:val="List Table 6 Colorful Accent 1"/>
     <w:basedOn w:val="88"/>
+    <w:qFormat/>
     <w:uiPriority w:val="51"/>
     <w:rPr>
       <w:color w:val="2E75B6" w:themeColor="accent1" w:themeShade="BF"/>
@@ -24141,6 +24347,7 @@
   <w:style w:type="table" w:customStyle="1" w:styleId="343">
     <w:name w:val="List Table 6 Colorful Accent 2"/>
     <w:basedOn w:val="88"/>
+    <w:qFormat/>
     <w:uiPriority w:val="51"/>
     <w:rPr>
       <w:color w:val="C55A11" w:themeColor="accent2" w:themeShade="BF"/>
@@ -24199,6 +24406,7 @@
   <w:style w:type="table" w:customStyle="1" w:styleId="344">
     <w:name w:val="List Table 6 Colorful Accent 3"/>
     <w:basedOn w:val="88"/>
+    <w:qFormat/>
     <w:uiPriority w:val="51"/>
     <w:rPr>
       <w:color w:val="7C7C7C" w:themeColor="accent3" w:themeShade="BF"/>
@@ -24257,6 +24465,7 @@
   <w:style w:type="table" w:customStyle="1" w:styleId="345">
     <w:name w:val="List Table 6 Colorful Accent 4"/>
     <w:basedOn w:val="88"/>
+    <w:qFormat/>
     <w:uiPriority w:val="51"/>
     <w:rPr>
       <w:color w:val="BF9000" w:themeColor="accent4" w:themeShade="BF"/>
@@ -24315,6 +24524,7 @@
   <w:style w:type="table" w:customStyle="1" w:styleId="346">
     <w:name w:val="List Table 6 Colorful Accent 5"/>
     <w:basedOn w:val="88"/>
+    <w:qFormat/>
     <w:uiPriority w:val="51"/>
     <w:rPr>
       <w:color w:val="2F5597" w:themeColor="accent5" w:themeShade="BF"/>
@@ -24373,6 +24583,7 @@
   <w:style w:type="table" w:customStyle="1" w:styleId="347">
     <w:name w:val="List Table 6 Colorful Accent 6"/>
     <w:basedOn w:val="88"/>
+    <w:qFormat/>
     <w:uiPriority w:val="51"/>
     <w:rPr>
       <w:color w:val="548235" w:themeColor="accent6" w:themeShade="BF"/>
@@ -24431,6 +24642,7 @@
   <w:style w:type="table" w:customStyle="1" w:styleId="348">
     <w:name w:val="List Table 7 Colorful"/>
     <w:basedOn w:val="88"/>
+    <w:qFormat/>
     <w:uiPriority w:val="52"/>
     <w:rPr>
       <w:color w:val="000000" w:themeColor="text1"/>
@@ -24541,6 +24753,7 @@
   <w:style w:type="table" w:customStyle="1" w:styleId="349">
     <w:name w:val="List Table 7 Colorful Accent 1"/>
     <w:basedOn w:val="88"/>
+    <w:qFormat/>
     <w:uiPriority w:val="52"/>
     <w:rPr>
       <w:color w:val="2E75B6" w:themeColor="accent1" w:themeShade="BF"/>
@@ -24646,6 +24859,7 @@
   <w:style w:type="table" w:customStyle="1" w:styleId="350">
     <w:name w:val="List Table 7 Colorful Accent 2"/>
     <w:basedOn w:val="88"/>
+    <w:qFormat/>
     <w:uiPriority w:val="52"/>
     <w:rPr>
       <w:color w:val="C55A11" w:themeColor="accent2" w:themeShade="BF"/>
@@ -24751,6 +24965,7 @@
   <w:style w:type="table" w:customStyle="1" w:styleId="351">
     <w:name w:val="List Table 7 Colorful Accent 3"/>
     <w:basedOn w:val="88"/>
+    <w:qFormat/>
     <w:uiPriority w:val="52"/>
     <w:rPr>
       <w:color w:val="7C7C7C" w:themeColor="accent3" w:themeShade="BF"/>
@@ -24856,6 +25071,7 @@
   <w:style w:type="table" w:customStyle="1" w:styleId="352">
     <w:name w:val="List Table 7 Colorful Accent 4"/>
     <w:basedOn w:val="88"/>
+    <w:qFormat/>
     <w:uiPriority w:val="52"/>
     <w:rPr>
       <w:color w:val="BF9000" w:themeColor="accent4" w:themeShade="BF"/>
@@ -24961,6 +25177,7 @@
   <w:style w:type="table" w:customStyle="1" w:styleId="353">
     <w:name w:val="List Table 7 Colorful Accent 5"/>
     <w:basedOn w:val="88"/>
+    <w:qFormat/>
     <w:uiPriority w:val="52"/>
     <w:rPr>
       <w:color w:val="2F5597" w:themeColor="accent5" w:themeShade="BF"/>
@@ -25066,6 +25283,7 @@
   <w:style w:type="table" w:customStyle="1" w:styleId="354">
     <w:name w:val="List Table 7 Colorful Accent 6"/>
     <w:basedOn w:val="88"/>
+    <w:qFormat/>
     <w:uiPriority w:val="52"/>
     <w:rPr>
       <w:color w:val="548235" w:themeColor="accent6" w:themeShade="BF"/>
@@ -25173,6 +25391,7 @@
     <w:basedOn w:val="231"/>
     <w:link w:val="19"/>
     <w:semiHidden/>
+    <w:qFormat/>
     <w:uiPriority w:val="99"/>
     <w:rPr>
       <w:rFonts w:ascii="Microsoft YaHei UI" w:hAnsi="Microsoft YaHei UI" w:eastAsia="Microsoft YaHei UI"/>
@@ -25183,6 +25402,7 @@
     <w:basedOn w:val="231"/>
     <w:link w:val="30"/>
     <w:semiHidden/>
+    <w:qFormat/>
     <w:uiPriority w:val="99"/>
     <w:rPr>
       <w:rFonts w:ascii="Microsoft YaHei UI" w:hAnsi="Microsoft YaHei UI" w:eastAsia="Microsoft YaHei UI"/>
@@ -25193,6 +25413,7 @@
     <w:basedOn w:val="231"/>
     <w:link w:val="58"/>
     <w:semiHidden/>
+    <w:qFormat/>
     <w:uiPriority w:val="99"/>
     <w:rPr>
       <w:rFonts w:ascii="Microsoft YaHei UI" w:hAnsi="Microsoft YaHei UI" w:eastAsia="Microsoft YaHei UI"/>
@@ -25203,6 +25424,7 @@
     <w:basedOn w:val="231"/>
     <w:link w:val="32"/>
     <w:semiHidden/>
+    <w:qFormat/>
     <w:uiPriority w:val="99"/>
     <w:rPr>
       <w:rFonts w:ascii="Microsoft YaHei UI" w:hAnsi="Microsoft YaHei UI" w:eastAsia="Microsoft YaHei UI"/>
@@ -25211,6 +25433,7 @@
   <w:style w:type="table" w:customStyle="1" w:styleId="359">
     <w:name w:val="Grid Table Light"/>
     <w:basedOn w:val="88"/>
+    <w:qFormat/>
     <w:uiPriority w:val="40"/>
     <w:tblPr>
       <w:tblBorders>
@@ -25226,6 +25449,7 @@
   <w:style w:type="table" w:customStyle="1" w:styleId="360">
     <w:name w:val="Grid Table 1 Light"/>
     <w:basedOn w:val="88"/>
+    <w:qFormat/>
     <w:uiPriority w:val="46"/>
     <w:tblPr>
       <w:tblBorders>
@@ -25275,6 +25499,7 @@
   <w:style w:type="table" w:customStyle="1" w:styleId="361">
     <w:name w:val="Grid Table 1 Light Accent 1"/>
     <w:basedOn w:val="88"/>
+    <w:qFormat/>
     <w:uiPriority w:val="46"/>
     <w:tblPr>
       <w:tblBorders>
@@ -25324,6 +25549,7 @@
   <w:style w:type="table" w:customStyle="1" w:styleId="362">
     <w:name w:val="Grid Table 1 Light Accent 2"/>
     <w:basedOn w:val="88"/>
+    <w:qFormat/>
     <w:uiPriority w:val="46"/>
     <w:tblPr>
       <w:tblBorders>
@@ -25373,6 +25599,7 @@
   <w:style w:type="table" w:customStyle="1" w:styleId="363">
     <w:name w:val="Grid Table 1 Light Accent 3"/>
     <w:basedOn w:val="88"/>
+    <w:qFormat/>
     <w:uiPriority w:val="46"/>
     <w:tblPr>
       <w:tblBorders>
@@ -25422,6 +25649,7 @@
   <w:style w:type="table" w:customStyle="1" w:styleId="364">
     <w:name w:val="Grid Table 1 Light Accent 4"/>
     <w:basedOn w:val="88"/>
+    <w:qFormat/>
     <w:uiPriority w:val="46"/>
     <w:tblPr>
       <w:tblBorders>
@@ -25471,6 +25699,7 @@
   <w:style w:type="table" w:customStyle="1" w:styleId="365">
     <w:name w:val="Grid Table 1 Light Accent 5"/>
     <w:basedOn w:val="88"/>
+    <w:qFormat/>
     <w:uiPriority w:val="46"/>
     <w:tblPr>
       <w:tblBorders>
@@ -25520,6 +25749,7 @@
   <w:style w:type="table" w:customStyle="1" w:styleId="366">
     <w:name w:val="Grid Table 1 Light Accent 6"/>
     <w:basedOn w:val="88"/>
+    <w:qFormat/>
     <w:uiPriority w:val="46"/>
     <w:tblPr>
       <w:tblBorders>
@@ -25569,6 +25799,7 @@
   <w:style w:type="table" w:customStyle="1" w:styleId="367">
     <w:name w:val="Grid Table 2"/>
     <w:basedOn w:val="88"/>
+    <w:qFormat/>
     <w:uiPriority w:val="47"/>
     <w:tblPr>
       <w:tblBorders>
@@ -25634,6 +25865,7 @@
   <w:style w:type="table" w:customStyle="1" w:styleId="368">
     <w:name w:val="Grid Table 2 Accent 1"/>
     <w:basedOn w:val="88"/>
+    <w:qFormat/>
     <w:uiPriority w:val="47"/>
     <w:tblPr>
       <w:tblBorders>
@@ -25699,6 +25931,7 @@
   <w:style w:type="table" w:customStyle="1" w:styleId="369">
     <w:name w:val="Grid Table 2 Accent 2"/>
     <w:basedOn w:val="88"/>
+    <w:qFormat/>
     <w:uiPriority w:val="47"/>
     <w:tblPr>
       <w:tblBorders>
@@ -25764,6 +25997,7 @@
   <w:style w:type="table" w:customStyle="1" w:styleId="370">
     <w:name w:val="Grid Table 2 Accent 3"/>
     <w:basedOn w:val="88"/>
+    <w:qFormat/>
     <w:uiPriority w:val="47"/>
     <w:tblPr>
       <w:tblBorders>
@@ -26148,6 +26382,7 @@
   <w:style w:type="table" w:customStyle="1" w:styleId="375">
     <w:name w:val="Grid Table 3 Accent 1"/>
     <w:basedOn w:val="88"/>
+    <w:qFormat/>
     <w:uiPriority w:val="48"/>
     <w:tblPr>
       <w:tblBorders>
@@ -27722,6 +27957,7 @@
   <w:style w:type="table" w:customStyle="1" w:styleId="391">
     <w:name w:val="Grid Table 5 Dark Accent 3"/>
     <w:basedOn w:val="88"/>
+    <w:qFormat/>
     <w:uiPriority w:val="50"/>
     <w:tblPr>
       <w:tblBorders>
@@ -28181,6 +28417,7 @@
   <w:style w:type="table" w:customStyle="1" w:styleId="395">
     <w:name w:val="Grid Table 6 Colorful"/>
     <w:basedOn w:val="88"/>
+    <w:qFormat/>
     <w:uiPriority w:val="51"/>
     <w:rPr>
       <w:color w:val="000000" w:themeColor="text1"/>
@@ -28248,6 +28485,7 @@
   <w:style w:type="table" w:customStyle="1" w:styleId="396">
     <w:name w:val="Grid Table 6 Colorful Accent 1"/>
     <w:basedOn w:val="88"/>
+    <w:qFormat/>
     <w:uiPriority w:val="51"/>
     <w:rPr>
       <w:color w:val="2E75B6" w:themeColor="accent1" w:themeShade="BF"/>
@@ -28625,6 +28863,7 @@
   <w:style w:type="table" w:customStyle="1" w:styleId="402">
     <w:name w:val="Grid Table 7 Colorful"/>
     <w:basedOn w:val="88"/>
+    <w:qFormat/>
     <w:uiPriority w:val="52"/>
     <w:rPr>
       <w:color w:val="000000" w:themeColor="text1"/>
@@ -28753,6 +28992,7 @@
   <w:style w:type="table" w:customStyle="1" w:styleId="403">
     <w:name w:val="Grid Table 7 Colorful Accent 1"/>
     <w:basedOn w:val="88"/>
+    <w:qFormat/>
     <w:uiPriority w:val="52"/>
     <w:rPr>
       <w:color w:val="2E75B6" w:themeColor="accent1" w:themeShade="BF"/>
@@ -28876,6 +29116,7 @@
   <w:style w:type="table" w:customStyle="1" w:styleId="404">
     <w:name w:val="Grid Table 7 Colorful Accent 2"/>
     <w:basedOn w:val="88"/>
+    <w:qFormat/>
     <w:uiPriority w:val="52"/>
     <w:rPr>
       <w:color w:val="C55A11" w:themeColor="accent2" w:themeShade="BF"/>
@@ -28999,6 +29240,7 @@
   <w:style w:type="table" w:customStyle="1" w:styleId="405">
     <w:name w:val="Grid Table 7 Colorful Accent 3"/>
     <w:basedOn w:val="88"/>
+    <w:qFormat/>
     <w:uiPriority w:val="52"/>
     <w:rPr>
       <w:color w:val="7C7C7C" w:themeColor="accent3" w:themeShade="BF"/>
@@ -29122,6 +29364,7 @@
   <w:style w:type="table" w:customStyle="1" w:styleId="406">
     <w:name w:val="Grid Table 7 Colorful Accent 4"/>
     <w:basedOn w:val="88"/>
+    <w:qFormat/>
     <w:uiPriority w:val="52"/>
     <w:rPr>
       <w:color w:val="BF9000" w:themeColor="accent4" w:themeShade="BF"/>
@@ -29369,6 +29612,7 @@
   <w:style w:type="table" w:customStyle="1" w:styleId="408">
     <w:name w:val="Grid Table 7 Colorful Accent 6"/>
     <w:basedOn w:val="88"/>
+    <w:qFormat/>
     <w:uiPriority w:val="52"/>
     <w:rPr>
       <w:color w:val="548235" w:themeColor="accent6" w:themeShade="BF"/>
@@ -29756,142 +30000,6 @@
 </file>
 
 <file path=customXml/item2.xml><?xml version="1.0" encoding="utf-8"?>
-<p:properties xmlns:p="http://schemas.microsoft.com/office/2006/metadata/properties" xmlns:xsi="http://www.w3.org/2001/XMLSchema-instance" xmlns:pc="http://schemas.microsoft.com/office/infopath/2007/PartnerControls">
-  <documentManagement>
-    <LocLastLocAttemptVersionTypeLookup xmlns="4873beb7-5857-4685-be1f-d57550cc96cc" xsi:nil="true"/>
-    <MarketSpecific xmlns="4873beb7-5857-4685-be1f-d57550cc96cc">false</MarketSpecific>
-    <ApprovalStatus xmlns="4873beb7-5857-4685-be1f-d57550cc96cc">InProgress</ApprovalStatus>
-    <LocComments xmlns="4873beb7-5857-4685-be1f-d57550cc96cc" xsi:nil="true"/>
-    <DirectSourceMarket xmlns="4873beb7-5857-4685-be1f-d57550cc96cc" xsi:nil="true"/>
-    <LocPublishedLinkedAssetsLookup xmlns="4873beb7-5857-4685-be1f-d57550cc96cc" xsi:nil="true"/>
-    <ThumbnailAssetId xmlns="4873beb7-5857-4685-be1f-d57550cc96cc" xsi:nil="true"/>
-    <PrimaryImageGen xmlns="4873beb7-5857-4685-be1f-d57550cc96cc">true</PrimaryImageGen>
-    <LegacyData xmlns="4873beb7-5857-4685-be1f-d57550cc96cc" xsi:nil="true"/>
-    <LocNewPublishedVersionLookup xmlns="4873beb7-5857-4685-be1f-d57550cc96cc" xsi:nil="true"/>
-    <NumericId xmlns="4873beb7-5857-4685-be1f-d57550cc96cc">102787001</NumericId>
-    <TPFriendlyName xmlns="4873beb7-5857-4685-be1f-d57550cc96cc" xsi:nil="true"/>
-    <LocOverallPublishStatusLookup xmlns="4873beb7-5857-4685-be1f-d57550cc96cc" xsi:nil="true"/>
-    <LocRecommendedHandoff xmlns="4873beb7-5857-4685-be1f-d57550cc96cc" xsi:nil="true"/>
-    <BlockPublish xmlns="4873beb7-5857-4685-be1f-d57550cc96cc">false</BlockPublish>
-    <BusinessGroup xmlns="4873beb7-5857-4685-be1f-d57550cc96cc" xsi:nil="true"/>
-    <OpenTemplate xmlns="4873beb7-5857-4685-be1f-d57550cc96cc">true</OpenTemplate>
-    <SourceTitle xmlns="4873beb7-5857-4685-be1f-d57550cc96cc" xsi:nil="true"/>
-    <LocOverallLocStatusLookup xmlns="4873beb7-5857-4685-be1f-d57550cc96cc" xsi:nil="true"/>
-    <APEditor xmlns="4873beb7-5857-4685-be1f-d57550cc96cc">
-      <UserInfo>
-        <DisplayName/>
-        <AccountId xsi:nil="true"/>
-        <AccountType/>
-      </UserInfo>
-    </APEditor>
-    <UALocComments xmlns="4873beb7-5857-4685-be1f-d57550cc96cc" xsi:nil="true"/>
-    <IntlLangReviewDate xmlns="4873beb7-5857-4685-be1f-d57550cc96cc" xsi:nil="true"/>
-    <PublishStatusLookup xmlns="4873beb7-5857-4685-be1f-d57550cc96cc">
-      <Value>1343188</Value>
-    </PublishStatusLookup>
-    <ParentAssetId xmlns="4873beb7-5857-4685-be1f-d57550cc96cc" xsi:nil="true"/>
-    <FeatureTagsTaxHTField0 xmlns="4873beb7-5857-4685-be1f-d57550cc96cc">
-      <Terms xmlns="http://schemas.microsoft.com/office/infopath/2007/PartnerControls"/>
-    </FeatureTagsTaxHTField0>
-    <MachineTranslated xmlns="4873beb7-5857-4685-be1f-d57550cc96cc">false</MachineTranslated>
-    <Providers xmlns="4873beb7-5857-4685-be1f-d57550cc96cc" xsi:nil="true"/>
-    <OriginalSourceMarket xmlns="4873beb7-5857-4685-be1f-d57550cc96cc" xsi:nil="true"/>
-    <APDescription xmlns="4873beb7-5857-4685-be1f-d57550cc96cc" xsi:nil="true"/>
-    <ContentItem xmlns="4873beb7-5857-4685-be1f-d57550cc96cc" xsi:nil="true"/>
-    <ClipArtFilename xmlns="4873beb7-5857-4685-be1f-d57550cc96cc" xsi:nil="true"/>
-    <TPInstallLocation xmlns="4873beb7-5857-4685-be1f-d57550cc96cc" xsi:nil="true"/>
-    <TimesCloned xmlns="4873beb7-5857-4685-be1f-d57550cc96cc" xsi:nil="true"/>
-    <PublishTargets xmlns="4873beb7-5857-4685-be1f-d57550cc96cc">OfficeOnlineVNext</PublishTargets>
-    <AcquiredFrom xmlns="4873beb7-5857-4685-be1f-d57550cc96cc">Internal MS</AcquiredFrom>
-    <AssetStart xmlns="4873beb7-5857-4685-be1f-d57550cc96cc">2011-11-23T17:29:00+00:00</AssetStart>
-    <FriendlyTitle xmlns="4873beb7-5857-4685-be1f-d57550cc96cc" xsi:nil="true"/>
-    <Provider xmlns="4873beb7-5857-4685-be1f-d57550cc96cc" xsi:nil="true"/>
-    <LastHandOff xmlns="4873beb7-5857-4685-be1f-d57550cc96cc" xsi:nil="true"/>
-    <TPClientViewer xmlns="4873beb7-5857-4685-be1f-d57550cc96cc" xsi:nil="true"/>
-    <TemplateStatus xmlns="4873beb7-5857-4685-be1f-d57550cc96cc">Complete</TemplateStatus>
-    <Downloads xmlns="4873beb7-5857-4685-be1f-d57550cc96cc">0</Downloads>
-    <OOCacheId xmlns="4873beb7-5857-4685-be1f-d57550cc96cc" xsi:nil="true"/>
-    <IsDeleted xmlns="4873beb7-5857-4685-be1f-d57550cc96cc">false</IsDeleted>
-    <LocPublishedDependentAssetsLookup xmlns="4873beb7-5857-4685-be1f-d57550cc96cc" xsi:nil="true"/>
-    <AssetExpire xmlns="4873beb7-5857-4685-be1f-d57550cc96cc">2029-05-12T07:00:00+00:00</AssetExpire>
-    <CSXSubmissionMarket xmlns="4873beb7-5857-4685-be1f-d57550cc96cc" xsi:nil="true"/>
-    <DSATActionTaken xmlns="4873beb7-5857-4685-be1f-d57550cc96cc" xsi:nil="true"/>
-    <SubmitterId xmlns="4873beb7-5857-4685-be1f-d57550cc96cc" xsi:nil="true"/>
-    <EditorialTags xmlns="4873beb7-5857-4685-be1f-d57550cc96cc" xsi:nil="true"/>
-    <TPExecutable xmlns="4873beb7-5857-4685-be1f-d57550cc96cc" xsi:nil="true"/>
-    <CSXSubmissionDate xmlns="4873beb7-5857-4685-be1f-d57550cc96cc" xsi:nil="true"/>
-    <CSXUpdate xmlns="4873beb7-5857-4685-be1f-d57550cc96cc">false</CSXUpdate>
-    <AssetType xmlns="4873beb7-5857-4685-be1f-d57550cc96cc">TP</AssetType>
-    <ApprovalLog xmlns="4873beb7-5857-4685-be1f-d57550cc96cc" xsi:nil="true"/>
-    <BugNumber xmlns="4873beb7-5857-4685-be1f-d57550cc96cc" xsi:nil="true"/>
-    <OriginAsset xmlns="4873beb7-5857-4685-be1f-d57550cc96cc" xsi:nil="true"/>
-    <TPComponent xmlns="4873beb7-5857-4685-be1f-d57550cc96cc" xsi:nil="true"/>
-    <Milestone xmlns="4873beb7-5857-4685-be1f-d57550cc96cc" xsi:nil="true"/>
-    <RecommendationsModifier xmlns="4873beb7-5857-4685-be1f-d57550cc96cc" xsi:nil="true"/>
-    <AssetId xmlns="4873beb7-5857-4685-be1f-d57550cc96cc">TP102787001</AssetId>
-    <PolicheckWords xmlns="4873beb7-5857-4685-be1f-d57550cc96cc" xsi:nil="true"/>
-    <TPLaunchHelpLink xmlns="4873beb7-5857-4685-be1f-d57550cc96cc" xsi:nil="true"/>
-    <IntlLocPriority xmlns="4873beb7-5857-4685-be1f-d57550cc96cc" xsi:nil="true"/>
-    <TPApplication xmlns="4873beb7-5857-4685-be1f-d57550cc96cc" xsi:nil="true"/>
-    <IntlLangReviewer xmlns="4873beb7-5857-4685-be1f-d57550cc96cc" xsi:nil="true"/>
-    <HandoffToMSDN xmlns="4873beb7-5857-4685-be1f-d57550cc96cc" xsi:nil="true"/>
-    <PlannedPubDate xmlns="4873beb7-5857-4685-be1f-d57550cc96cc" xsi:nil="true"/>
-    <CrawlForDependencies xmlns="4873beb7-5857-4685-be1f-d57550cc96cc">false</CrawlForDependencies>
-    <LocLastLocAttemptVersionLookup xmlns="4873beb7-5857-4685-be1f-d57550cc96cc">693888</LocLastLocAttemptVersionLookup>
-    <LocProcessedForHandoffsLookup xmlns="4873beb7-5857-4685-be1f-d57550cc96cc" xsi:nil="true"/>
-    <TrustLevel xmlns="4873beb7-5857-4685-be1f-d57550cc96cc">1 Microsoft Managed Content</TrustLevel>
-    <CampaignTagsTaxHTField0 xmlns="4873beb7-5857-4685-be1f-d57550cc96cc">
-      <Terms xmlns="http://schemas.microsoft.com/office/infopath/2007/PartnerControls"/>
-    </CampaignTagsTaxHTField0>
-    <TPNamespace xmlns="4873beb7-5857-4685-be1f-d57550cc96cc" xsi:nil="true"/>
-    <LocOverallPreviewStatusLookup xmlns="4873beb7-5857-4685-be1f-d57550cc96cc" xsi:nil="true"/>
-    <TaxCatchAll xmlns="4873beb7-5857-4685-be1f-d57550cc96cc"/>
-    <IsSearchable xmlns="4873beb7-5857-4685-be1f-d57550cc96cc">false</IsSearchable>
-    <TemplateTemplateType xmlns="4873beb7-5857-4685-be1f-d57550cc96cc">Word Document Template</TemplateTemplateType>
-    <Markets xmlns="4873beb7-5857-4685-be1f-d57550cc96cc"/>
-    <IntlLangReview xmlns="4873beb7-5857-4685-be1f-d57550cc96cc" xsi:nil="true"/>
-    <UAProjectedTotalWords xmlns="4873beb7-5857-4685-be1f-d57550cc96cc" xsi:nil="true"/>
-    <OutputCachingOn xmlns="4873beb7-5857-4685-be1f-d57550cc96cc">false</OutputCachingOn>
-    <AverageRating xmlns="4873beb7-5857-4685-be1f-d57550cc96cc" xsi:nil="true"/>
-    <LocMarketGroupTiers2 xmlns="4873beb7-5857-4685-be1f-d57550cc96cc" xsi:nil="true"/>
-    <APAuthor xmlns="4873beb7-5857-4685-be1f-d57550cc96cc">
-      <UserInfo>
-        <DisplayName>REDMOND\v-namall</DisplayName>
-        <AccountId>978</AccountId>
-        <AccountType/>
-      </UserInfo>
-    </APAuthor>
-    <TPCommandLine xmlns="4873beb7-5857-4685-be1f-d57550cc96cc" xsi:nil="true"/>
-    <LocManualTestRequired xmlns="4873beb7-5857-4685-be1f-d57550cc96cc">false</LocManualTestRequired>
-    <TPAppVersion xmlns="4873beb7-5857-4685-be1f-d57550cc96cc" xsi:nil="true"/>
-    <EditorialStatus xmlns="4873beb7-5857-4685-be1f-d57550cc96cc">Complete</EditorialStatus>
-    <LocProcessedForMarketsLookup xmlns="4873beb7-5857-4685-be1f-d57550cc96cc" xsi:nil="true"/>
-    <LastModifiedDateTime xmlns="4873beb7-5857-4685-be1f-d57550cc96cc" xsi:nil="true"/>
-    <TPLaunchHelpLinkType xmlns="4873beb7-5857-4685-be1f-d57550cc96cc">Template</TPLaunchHelpLinkType>
-    <ScenarioTagsTaxHTField0 xmlns="4873beb7-5857-4685-be1f-d57550cc96cc">
-      <Terms xmlns="http://schemas.microsoft.com/office/infopath/2007/PartnerControls"/>
-    </ScenarioTagsTaxHTField0>
-    <OriginalRelease xmlns="4873beb7-5857-4685-be1f-d57550cc96cc">14</OriginalRelease>
-    <LocalizationTagsTaxHTField0 xmlns="4873beb7-5857-4685-be1f-d57550cc96cc">
-      <Terms xmlns="http://schemas.microsoft.com/office/infopath/2007/PartnerControls"/>
-    </LocalizationTagsTaxHTField0>
-    <Manager xmlns="4873beb7-5857-4685-be1f-d57550cc96cc" xsi:nil="true"/>
-    <UALocRecommendation xmlns="4873beb7-5857-4685-be1f-d57550cc96cc">Localize</UALocRecommendation>
-    <LocOverallHandbackStatusLookup xmlns="4873beb7-5857-4685-be1f-d57550cc96cc" xsi:nil="true"/>
-    <ArtSampleDocs xmlns="4873beb7-5857-4685-be1f-d57550cc96cc" xsi:nil="true"/>
-    <UACurrentWords xmlns="4873beb7-5857-4685-be1f-d57550cc96cc" xsi:nil="true"/>
-    <ShowIn xmlns="4873beb7-5857-4685-be1f-d57550cc96cc">Show everywhere</ShowIn>
-    <CSXHash xmlns="4873beb7-5857-4685-be1f-d57550cc96cc" xsi:nil="true"/>
-    <VoteCount xmlns="4873beb7-5857-4685-be1f-d57550cc96cc" xsi:nil="true"/>
-    <InternalTagsTaxHTField0 xmlns="4873beb7-5857-4685-be1f-d57550cc96cc">
-      <Terms xmlns="http://schemas.microsoft.com/office/infopath/2007/PartnerControls"/>
-    </InternalTagsTaxHTField0>
-    <UANotes xmlns="4873beb7-5857-4685-be1f-d57550cc96cc" xsi:nil="true"/>
-  </documentManagement>
-</p:properties>
-</file>
-
-<file path=customXml/item3.xml><?xml version="1.0" encoding="utf-8"?>
 <ct:contentTypeSchema xmlns:ct="http://schemas.microsoft.com/office/2006/metadata/contentType" xmlns:ma="http://schemas.microsoft.com/office/2006/metadata/properties/metaAttributes" ct:_="" ma:_="" ma:contentTypeName="TemplateFile" ma:contentTypeID="0x0101006EDDDB5EE6D98C44930B742096920B300400F5B6D36B3EF94B4E9A635CDF2A18F5B8" ma:contentTypeVersion="72" ma:contentTypeDescription="Create a new document." ma:contentTypeScope="" ma:versionID="a23e56308344d904b51738559c3d67c9">
   <xsd:schema xmlns:xsd="http://www.w3.org/2001/XMLSchema" xmlns:xs="http://www.w3.org/2001/XMLSchema" xmlns:p="http://schemas.microsoft.com/office/2006/metadata/properties" xmlns:ns2="4873beb7-5857-4685-be1f-d57550cc96cc" targetNamespace="http://schemas.microsoft.com/office/2006/metadata/properties" ma:root="true" ma:fieldsID="cd0908cc4600e77bf5da051303e00c8d" ns2:_="">
     <xsd:import namespace="4873beb7-5857-4685-be1f-d57550cc96cc"/>
@@ -30931,6 +31039,142 @@
 </ct:contentTypeSchema>
 </file>
 
+<file path=customXml/item3.xml><?xml version="1.0" encoding="utf-8"?>
+<p:properties xmlns:p="http://schemas.microsoft.com/office/2006/metadata/properties" xmlns:xsi="http://www.w3.org/2001/XMLSchema-instance" xmlns:pc="http://schemas.microsoft.com/office/infopath/2007/PartnerControls">
+  <documentManagement>
+    <LocLastLocAttemptVersionTypeLookup xmlns="4873beb7-5857-4685-be1f-d57550cc96cc" xsi:nil="true"/>
+    <MarketSpecific xmlns="4873beb7-5857-4685-be1f-d57550cc96cc">false</MarketSpecific>
+    <ApprovalStatus xmlns="4873beb7-5857-4685-be1f-d57550cc96cc">InProgress</ApprovalStatus>
+    <LocComments xmlns="4873beb7-5857-4685-be1f-d57550cc96cc" xsi:nil="true"/>
+    <DirectSourceMarket xmlns="4873beb7-5857-4685-be1f-d57550cc96cc" xsi:nil="true"/>
+    <LocPublishedLinkedAssetsLookup xmlns="4873beb7-5857-4685-be1f-d57550cc96cc" xsi:nil="true"/>
+    <ThumbnailAssetId xmlns="4873beb7-5857-4685-be1f-d57550cc96cc" xsi:nil="true"/>
+    <PrimaryImageGen xmlns="4873beb7-5857-4685-be1f-d57550cc96cc">true</PrimaryImageGen>
+    <LegacyData xmlns="4873beb7-5857-4685-be1f-d57550cc96cc" xsi:nil="true"/>
+    <LocNewPublishedVersionLookup xmlns="4873beb7-5857-4685-be1f-d57550cc96cc" xsi:nil="true"/>
+    <NumericId xmlns="4873beb7-5857-4685-be1f-d57550cc96cc">102787001</NumericId>
+    <TPFriendlyName xmlns="4873beb7-5857-4685-be1f-d57550cc96cc" xsi:nil="true"/>
+    <LocOverallPublishStatusLookup xmlns="4873beb7-5857-4685-be1f-d57550cc96cc" xsi:nil="true"/>
+    <LocRecommendedHandoff xmlns="4873beb7-5857-4685-be1f-d57550cc96cc" xsi:nil="true"/>
+    <BlockPublish xmlns="4873beb7-5857-4685-be1f-d57550cc96cc">false</BlockPublish>
+    <BusinessGroup xmlns="4873beb7-5857-4685-be1f-d57550cc96cc" xsi:nil="true"/>
+    <OpenTemplate xmlns="4873beb7-5857-4685-be1f-d57550cc96cc">true</OpenTemplate>
+    <SourceTitle xmlns="4873beb7-5857-4685-be1f-d57550cc96cc" xsi:nil="true"/>
+    <LocOverallLocStatusLookup xmlns="4873beb7-5857-4685-be1f-d57550cc96cc" xsi:nil="true"/>
+    <APEditor xmlns="4873beb7-5857-4685-be1f-d57550cc96cc">
+      <UserInfo>
+        <DisplayName/>
+        <AccountId xsi:nil="true"/>
+        <AccountType/>
+      </UserInfo>
+    </APEditor>
+    <UALocComments xmlns="4873beb7-5857-4685-be1f-d57550cc96cc" xsi:nil="true"/>
+    <IntlLangReviewDate xmlns="4873beb7-5857-4685-be1f-d57550cc96cc" xsi:nil="true"/>
+    <PublishStatusLookup xmlns="4873beb7-5857-4685-be1f-d57550cc96cc">
+      <Value>1343188</Value>
+    </PublishStatusLookup>
+    <ParentAssetId xmlns="4873beb7-5857-4685-be1f-d57550cc96cc" xsi:nil="true"/>
+    <FeatureTagsTaxHTField0 xmlns="4873beb7-5857-4685-be1f-d57550cc96cc">
+      <Terms xmlns="http://schemas.microsoft.com/office/infopath/2007/PartnerControls"/>
+    </FeatureTagsTaxHTField0>
+    <MachineTranslated xmlns="4873beb7-5857-4685-be1f-d57550cc96cc">false</MachineTranslated>
+    <Providers xmlns="4873beb7-5857-4685-be1f-d57550cc96cc" xsi:nil="true"/>
+    <OriginalSourceMarket xmlns="4873beb7-5857-4685-be1f-d57550cc96cc" xsi:nil="true"/>
+    <APDescription xmlns="4873beb7-5857-4685-be1f-d57550cc96cc" xsi:nil="true"/>
+    <ContentItem xmlns="4873beb7-5857-4685-be1f-d57550cc96cc" xsi:nil="true"/>
+    <ClipArtFilename xmlns="4873beb7-5857-4685-be1f-d57550cc96cc" xsi:nil="true"/>
+    <TPInstallLocation xmlns="4873beb7-5857-4685-be1f-d57550cc96cc" xsi:nil="true"/>
+    <TimesCloned xmlns="4873beb7-5857-4685-be1f-d57550cc96cc" xsi:nil="true"/>
+    <PublishTargets xmlns="4873beb7-5857-4685-be1f-d57550cc96cc">OfficeOnlineVNext</PublishTargets>
+    <AcquiredFrom xmlns="4873beb7-5857-4685-be1f-d57550cc96cc">Internal MS</AcquiredFrom>
+    <AssetStart xmlns="4873beb7-5857-4685-be1f-d57550cc96cc">2011-11-23T17:29:00+00:00</AssetStart>
+    <FriendlyTitle xmlns="4873beb7-5857-4685-be1f-d57550cc96cc" xsi:nil="true"/>
+    <Provider xmlns="4873beb7-5857-4685-be1f-d57550cc96cc" xsi:nil="true"/>
+    <LastHandOff xmlns="4873beb7-5857-4685-be1f-d57550cc96cc" xsi:nil="true"/>
+    <TPClientViewer xmlns="4873beb7-5857-4685-be1f-d57550cc96cc" xsi:nil="true"/>
+    <TemplateStatus xmlns="4873beb7-5857-4685-be1f-d57550cc96cc">Complete</TemplateStatus>
+    <Downloads xmlns="4873beb7-5857-4685-be1f-d57550cc96cc">0</Downloads>
+    <OOCacheId xmlns="4873beb7-5857-4685-be1f-d57550cc96cc" xsi:nil="true"/>
+    <IsDeleted xmlns="4873beb7-5857-4685-be1f-d57550cc96cc">false</IsDeleted>
+    <LocPublishedDependentAssetsLookup xmlns="4873beb7-5857-4685-be1f-d57550cc96cc" xsi:nil="true"/>
+    <AssetExpire xmlns="4873beb7-5857-4685-be1f-d57550cc96cc">2029-05-12T07:00:00+00:00</AssetExpire>
+    <CSXSubmissionMarket xmlns="4873beb7-5857-4685-be1f-d57550cc96cc" xsi:nil="true"/>
+    <DSATActionTaken xmlns="4873beb7-5857-4685-be1f-d57550cc96cc" xsi:nil="true"/>
+    <SubmitterId xmlns="4873beb7-5857-4685-be1f-d57550cc96cc" xsi:nil="true"/>
+    <EditorialTags xmlns="4873beb7-5857-4685-be1f-d57550cc96cc" xsi:nil="true"/>
+    <TPExecutable xmlns="4873beb7-5857-4685-be1f-d57550cc96cc" xsi:nil="true"/>
+    <CSXSubmissionDate xmlns="4873beb7-5857-4685-be1f-d57550cc96cc" xsi:nil="true"/>
+    <CSXUpdate xmlns="4873beb7-5857-4685-be1f-d57550cc96cc">false</CSXUpdate>
+    <AssetType xmlns="4873beb7-5857-4685-be1f-d57550cc96cc">TP</AssetType>
+    <ApprovalLog xmlns="4873beb7-5857-4685-be1f-d57550cc96cc" xsi:nil="true"/>
+    <BugNumber xmlns="4873beb7-5857-4685-be1f-d57550cc96cc" xsi:nil="true"/>
+    <OriginAsset xmlns="4873beb7-5857-4685-be1f-d57550cc96cc" xsi:nil="true"/>
+    <TPComponent xmlns="4873beb7-5857-4685-be1f-d57550cc96cc" xsi:nil="true"/>
+    <Milestone xmlns="4873beb7-5857-4685-be1f-d57550cc96cc" xsi:nil="true"/>
+    <RecommendationsModifier xmlns="4873beb7-5857-4685-be1f-d57550cc96cc" xsi:nil="true"/>
+    <AssetId xmlns="4873beb7-5857-4685-be1f-d57550cc96cc">TP102787001</AssetId>
+    <PolicheckWords xmlns="4873beb7-5857-4685-be1f-d57550cc96cc" xsi:nil="true"/>
+    <TPLaunchHelpLink xmlns="4873beb7-5857-4685-be1f-d57550cc96cc" xsi:nil="true"/>
+    <IntlLocPriority xmlns="4873beb7-5857-4685-be1f-d57550cc96cc" xsi:nil="true"/>
+    <TPApplication xmlns="4873beb7-5857-4685-be1f-d57550cc96cc" xsi:nil="true"/>
+    <IntlLangReviewer xmlns="4873beb7-5857-4685-be1f-d57550cc96cc" xsi:nil="true"/>
+    <HandoffToMSDN xmlns="4873beb7-5857-4685-be1f-d57550cc96cc" xsi:nil="true"/>
+    <PlannedPubDate xmlns="4873beb7-5857-4685-be1f-d57550cc96cc" xsi:nil="true"/>
+    <CrawlForDependencies xmlns="4873beb7-5857-4685-be1f-d57550cc96cc">false</CrawlForDependencies>
+    <LocLastLocAttemptVersionLookup xmlns="4873beb7-5857-4685-be1f-d57550cc96cc">693888</LocLastLocAttemptVersionLookup>
+    <LocProcessedForHandoffsLookup xmlns="4873beb7-5857-4685-be1f-d57550cc96cc" xsi:nil="true"/>
+    <TrustLevel xmlns="4873beb7-5857-4685-be1f-d57550cc96cc">1 Microsoft Managed Content</TrustLevel>
+    <CampaignTagsTaxHTField0 xmlns="4873beb7-5857-4685-be1f-d57550cc96cc">
+      <Terms xmlns="http://schemas.microsoft.com/office/infopath/2007/PartnerControls"/>
+    </CampaignTagsTaxHTField0>
+    <TPNamespace xmlns="4873beb7-5857-4685-be1f-d57550cc96cc" xsi:nil="true"/>
+    <LocOverallPreviewStatusLookup xmlns="4873beb7-5857-4685-be1f-d57550cc96cc" xsi:nil="true"/>
+    <TaxCatchAll xmlns="4873beb7-5857-4685-be1f-d57550cc96cc"/>
+    <IsSearchable xmlns="4873beb7-5857-4685-be1f-d57550cc96cc">false</IsSearchable>
+    <TemplateTemplateType xmlns="4873beb7-5857-4685-be1f-d57550cc96cc">Word Document Template</TemplateTemplateType>
+    <Markets xmlns="4873beb7-5857-4685-be1f-d57550cc96cc"/>
+    <IntlLangReview xmlns="4873beb7-5857-4685-be1f-d57550cc96cc" xsi:nil="true"/>
+    <UAProjectedTotalWords xmlns="4873beb7-5857-4685-be1f-d57550cc96cc" xsi:nil="true"/>
+    <OutputCachingOn xmlns="4873beb7-5857-4685-be1f-d57550cc96cc">false</OutputCachingOn>
+    <AverageRating xmlns="4873beb7-5857-4685-be1f-d57550cc96cc" xsi:nil="true"/>
+    <LocMarketGroupTiers2 xmlns="4873beb7-5857-4685-be1f-d57550cc96cc" xsi:nil="true"/>
+    <APAuthor xmlns="4873beb7-5857-4685-be1f-d57550cc96cc">
+      <UserInfo>
+        <DisplayName>REDMOND\v-namall</DisplayName>
+        <AccountId>978</AccountId>
+        <AccountType/>
+      </UserInfo>
+    </APAuthor>
+    <TPCommandLine xmlns="4873beb7-5857-4685-be1f-d57550cc96cc" xsi:nil="true"/>
+    <LocManualTestRequired xmlns="4873beb7-5857-4685-be1f-d57550cc96cc">false</LocManualTestRequired>
+    <TPAppVersion xmlns="4873beb7-5857-4685-be1f-d57550cc96cc" xsi:nil="true"/>
+    <EditorialStatus xmlns="4873beb7-5857-4685-be1f-d57550cc96cc">Complete</EditorialStatus>
+    <LocProcessedForMarketsLookup xmlns="4873beb7-5857-4685-be1f-d57550cc96cc" xsi:nil="true"/>
+    <LastModifiedDateTime xmlns="4873beb7-5857-4685-be1f-d57550cc96cc" xsi:nil="true"/>
+    <TPLaunchHelpLinkType xmlns="4873beb7-5857-4685-be1f-d57550cc96cc">Template</TPLaunchHelpLinkType>
+    <ScenarioTagsTaxHTField0 xmlns="4873beb7-5857-4685-be1f-d57550cc96cc">
+      <Terms xmlns="http://schemas.microsoft.com/office/infopath/2007/PartnerControls"/>
+    </ScenarioTagsTaxHTField0>
+    <OriginalRelease xmlns="4873beb7-5857-4685-be1f-d57550cc96cc">14</OriginalRelease>
+    <LocalizationTagsTaxHTField0 xmlns="4873beb7-5857-4685-be1f-d57550cc96cc">
+      <Terms xmlns="http://schemas.microsoft.com/office/infopath/2007/PartnerControls"/>
+    </LocalizationTagsTaxHTField0>
+    <Manager xmlns="4873beb7-5857-4685-be1f-d57550cc96cc" xsi:nil="true"/>
+    <UALocRecommendation xmlns="4873beb7-5857-4685-be1f-d57550cc96cc">Localize</UALocRecommendation>
+    <LocOverallHandbackStatusLookup xmlns="4873beb7-5857-4685-be1f-d57550cc96cc" xsi:nil="true"/>
+    <ArtSampleDocs xmlns="4873beb7-5857-4685-be1f-d57550cc96cc" xsi:nil="true"/>
+    <UACurrentWords xmlns="4873beb7-5857-4685-be1f-d57550cc96cc" xsi:nil="true"/>
+    <ShowIn xmlns="4873beb7-5857-4685-be1f-d57550cc96cc">Show everywhere</ShowIn>
+    <CSXHash xmlns="4873beb7-5857-4685-be1f-d57550cc96cc" xsi:nil="true"/>
+    <VoteCount xmlns="4873beb7-5857-4685-be1f-d57550cc96cc" xsi:nil="true"/>
+    <InternalTagsTaxHTField0 xmlns="4873beb7-5857-4685-be1f-d57550cc96cc">
+      <Terms xmlns="http://schemas.microsoft.com/office/infopath/2007/PartnerControls"/>
+    </InternalTagsTaxHTField0>
+    <UANotes xmlns="4873beb7-5857-4685-be1f-d57550cc96cc" xsi:nil="true"/>
+  </documentManagement>
+</p:properties>
+</file>
+
 <file path=customXml/itemProps1.xml><?xml version="1.0" encoding="utf-8"?>
 <ds:datastoreItem xmlns:ds="http://schemas.openxmlformats.org/officeDocument/2006/customXml" ds:itemID="{B1977F7D-205B-4081-913C-38D41E755F92}">
   <ds:schemaRefs>
@@ -30940,13 +31184,13 @@
 </file>
 
 <file path=customXml/itemProps2.xml><?xml version="1.0" encoding="utf-8"?>
-<ds:datastoreItem xmlns:ds="http://schemas.openxmlformats.org/officeDocument/2006/customXml" ds:itemID="{7FBDB1CC-CEFB-4E46-8174-1F0AA0D30B24}">
+<ds:datastoreItem xmlns:ds="http://schemas.openxmlformats.org/officeDocument/2006/customXml" ds:itemID="{4B3A7E92-E05A-4924-9E8A-9F6659E5855B}">
   <ds:schemaRefs/>
 </ds:datastoreItem>
 </file>
 
 <file path=customXml/itemProps3.xml><?xml version="1.0" encoding="utf-8"?>
-<ds:datastoreItem xmlns:ds="http://schemas.openxmlformats.org/officeDocument/2006/customXml" ds:itemID="{4B3A7E92-E05A-4924-9E8A-9F6659E5855B}">
+<ds:datastoreItem xmlns:ds="http://schemas.openxmlformats.org/officeDocument/2006/customXml" ds:itemID="{7FBDB1CC-CEFB-4E46-8174-1F0AA0D30B24}">
   <ds:schemaRefs/>
 </ds:datastoreItem>
 </file>